--- a/Docs/Classes Diagrams Explanatios.docx
+++ b/Docs/Classes Diagrams Explanatios.docx
@@ -9,7 +9,6 @@
           <w:b/>
         </w:rPr>
       </w:pPr>
-      <w:bookmarkStart w:id="0" w:name="_GoBack"/>
       <w:r>
         <w:rPr>
           <w:b/>
@@ -1281,581 +1280,19 @@
           <w:ilvl w:val="2"/>
           <w:numId w:val="3"/>
         </w:numPr>
-      </w:pPr>
-      <w:r>
-        <w:t>Draws the “Did you know box”</w:t>
-      </w:r>
-    </w:p>
-    <w:p>
-      <w:pPr>
-        <w:pStyle w:val="ListParagraph"/>
-        <w:numPr>
-          <w:ilvl w:val="0"/>
-          <w:numId w:val="3"/>
-        </w:numPr>
-      </w:pPr>
-      <w:r>
-        <w:t>IO Class</w:t>
-      </w:r>
-    </w:p>
-    <w:tbl>
-      <w:tblPr>
-        <w:tblW w:w="8403" w:type="dxa"/>
-        <w:jc w:val="center"/>
-        <w:tblInd w:w="-5077" w:type="dxa"/>
-        <w:tblCellMar>
-          <w:left w:w="0" w:type="dxa"/>
-          <w:right w:w="0" w:type="dxa"/>
-        </w:tblCellMar>
-        <w:tblLook w:val="04A0" w:firstRow="1" w:lastRow="0" w:firstColumn="1" w:lastColumn="0" w:noHBand="0" w:noVBand="1"/>
-      </w:tblPr>
-      <w:tblGrid>
-        <w:gridCol w:w="8403"/>
-      </w:tblGrid>
-      <w:tr>
-        <w:trPr>
-          <w:trHeight w:val="402"/>
-          <w:jc w:val="center"/>
-        </w:trPr>
-        <w:tc>
-          <w:tcPr>
-            <w:tcW w:w="8403" w:type="dxa"/>
-            <w:tcBorders>
-              <w:top w:val="single" w:sz="8" w:space="0" w:color="4F81BD"/>
-              <w:left w:val="single" w:sz="8" w:space="0" w:color="4F81BD"/>
-              <w:bottom w:val="single" w:sz="8" w:space="0" w:color="4F81BD"/>
-            </w:tcBorders>
-            <w:shd w:val="clear" w:color="auto" w:fill="4F81BD"/>
-            <w:tcMar>
-              <w:top w:w="58" w:type="dxa"/>
-              <w:left w:w="58" w:type="dxa"/>
-              <w:bottom w:w="58" w:type="dxa"/>
-              <w:right w:w="58" w:type="dxa"/>
-            </w:tcMar>
-            <w:hideMark/>
-          </w:tcPr>
-          <w:p>
-            <w:pPr>
-              <w:widowControl w:val="0"/>
-              <w:spacing w:after="120" w:line="285" w:lineRule="auto"/>
-              <w:rPr>
-                <w:rFonts w:cs="Calibri"/>
-                <w:b/>
-                <w:bCs/>
-                <w:color w:val="FFFFFF"/>
-                <w:kern w:val="28"/>
-              </w:rPr>
-            </w:pPr>
-            <w:r>
-              <w:rPr>
-                <w:b/>
-                <w:bCs/>
-                <w:color w:val="FFFFFF"/>
-              </w:rPr>
-              <w:t>IO</w:t>
-            </w:r>
-          </w:p>
-        </w:tc>
-      </w:tr>
-      <w:tr>
-        <w:trPr>
-          <w:trHeight w:val="790"/>
-          <w:jc w:val="center"/>
-        </w:trPr>
-        <w:tc>
-          <w:tcPr>
-            <w:tcW w:w="8403" w:type="dxa"/>
-            <w:tcBorders>
-              <w:top w:val="single" w:sz="8" w:space="0" w:color="4F81BD"/>
-              <w:left w:val="single" w:sz="8" w:space="0" w:color="4F81BD"/>
-              <w:bottom w:val="single" w:sz="8" w:space="0" w:color="4F81BD"/>
-            </w:tcBorders>
-            <w:shd w:val="clear" w:color="auto" w:fill="DCE6F2"/>
-            <w:tcMar>
-              <w:top w:w="58" w:type="dxa"/>
-              <w:left w:w="58" w:type="dxa"/>
-              <w:bottom w:w="58" w:type="dxa"/>
-              <w:right w:w="58" w:type="dxa"/>
-            </w:tcMar>
-            <w:hideMark/>
-          </w:tcPr>
-          <w:p>
-            <w:pPr>
-              <w:widowControl w:val="0"/>
-              <w:rPr>
-                <w:sz w:val="16"/>
-                <w:szCs w:val="16"/>
-              </w:rPr>
-            </w:pPr>
-            <w:r>
-              <w:rPr>
-                <w:sz w:val="16"/>
-                <w:szCs w:val="16"/>
-              </w:rPr>
-              <w:t xml:space="preserve">- </w:t>
-            </w:r>
-            <w:r>
-              <w:rPr>
-                <w:sz w:val="16"/>
-                <w:szCs w:val="16"/>
-              </w:rPr>
-              <w:t>Signal status</w:t>
-            </w:r>
-          </w:p>
-          <w:p>
-            <w:pPr>
-              <w:widowControl w:val="0"/>
-              <w:rPr>
-                <w:sz w:val="16"/>
-                <w:szCs w:val="16"/>
-              </w:rPr>
-            </w:pPr>
-            <w:r>
-              <w:rPr>
-                <w:sz w:val="16"/>
-                <w:szCs w:val="16"/>
-              </w:rPr>
-              <w:t xml:space="preserve">- </w:t>
-            </w:r>
-            <w:r>
-              <w:rPr>
-                <w:sz w:val="16"/>
-                <w:szCs w:val="16"/>
-              </w:rPr>
-              <w:t>string input</w:t>
-            </w:r>
-          </w:p>
-        </w:tc>
-      </w:tr>
-      <w:tr>
-        <w:trPr>
-          <w:trHeight w:val="2941"/>
-          <w:jc w:val="center"/>
-        </w:trPr>
-        <w:tc>
-          <w:tcPr>
-            <w:tcW w:w="8403" w:type="dxa"/>
-            <w:tcBorders>
-              <w:top w:val="single" w:sz="8" w:space="0" w:color="4F81BD"/>
-              <w:left w:val="single" w:sz="8" w:space="0" w:color="4F81BD"/>
-              <w:bottom w:val="single" w:sz="8" w:space="0" w:color="4F81BD"/>
-            </w:tcBorders>
-            <w:shd w:val="clear" w:color="auto" w:fill="FFFFFF"/>
-            <w:tcMar>
-              <w:top w:w="58" w:type="dxa"/>
-              <w:left w:w="58" w:type="dxa"/>
-              <w:bottom w:w="58" w:type="dxa"/>
-              <w:right w:w="58" w:type="dxa"/>
-            </w:tcMar>
-            <w:hideMark/>
-          </w:tcPr>
-          <w:p>
-            <w:pPr>
-              <w:widowControl w:val="0"/>
-              <w:rPr>
-                <w:rFonts w:cs="Calibri"/>
-                <w:color w:val="000000"/>
-                <w:kern w:val="28"/>
-                <w:sz w:val="16"/>
-                <w:szCs w:val="16"/>
-              </w:rPr>
-            </w:pPr>
-            <w:r>
-              <w:rPr>
-                <w:sz w:val="16"/>
-                <w:szCs w:val="16"/>
-              </w:rPr>
-              <w:t xml:space="preserve">- void </w:t>
-            </w:r>
-            <w:proofErr w:type="spellStart"/>
-            <w:r>
-              <w:rPr>
-                <w:sz w:val="16"/>
-                <w:szCs w:val="16"/>
-              </w:rPr>
-              <w:t>setStatus</w:t>
-            </w:r>
-            <w:proofErr w:type="spellEnd"/>
-            <w:r>
-              <w:rPr>
-                <w:sz w:val="16"/>
-                <w:szCs w:val="16"/>
-              </w:rPr>
-              <w:t xml:space="preserve">(Signal </w:t>
-            </w:r>
-            <w:proofErr w:type="spellStart"/>
-            <w:r>
-              <w:rPr>
-                <w:sz w:val="16"/>
-                <w:szCs w:val="16"/>
-              </w:rPr>
-              <w:t>statusSignal</w:t>
-            </w:r>
-            <w:proofErr w:type="spellEnd"/>
-            <w:r>
-              <w:rPr>
-                <w:sz w:val="16"/>
-                <w:szCs w:val="16"/>
-              </w:rPr>
-              <w:t>)</w:t>
-            </w:r>
-          </w:p>
-          <w:p>
-            <w:pPr>
-              <w:widowControl w:val="0"/>
-              <w:rPr>
-                <w:sz w:val="16"/>
-                <w:szCs w:val="16"/>
-              </w:rPr>
-            </w:pPr>
-            <w:r>
-              <w:rPr>
-                <w:sz w:val="16"/>
-                <w:szCs w:val="16"/>
-              </w:rPr>
-              <w:t xml:space="preserve">- void </w:t>
-            </w:r>
-            <w:proofErr w:type="spellStart"/>
-            <w:r>
-              <w:rPr>
-                <w:sz w:val="16"/>
-                <w:szCs w:val="16"/>
-              </w:rPr>
-              <w:t>setInput</w:t>
-            </w:r>
-            <w:proofErr w:type="spellEnd"/>
-            <w:r>
-              <w:rPr>
-                <w:sz w:val="16"/>
-                <w:szCs w:val="16"/>
-              </w:rPr>
-              <w:t xml:space="preserve">(string </w:t>
-            </w:r>
-            <w:proofErr w:type="spellStart"/>
-            <w:r>
-              <w:rPr>
-                <w:sz w:val="16"/>
-                <w:szCs w:val="16"/>
-              </w:rPr>
-              <w:t>textInput</w:t>
-            </w:r>
-            <w:proofErr w:type="spellEnd"/>
-            <w:r>
-              <w:rPr>
-                <w:sz w:val="16"/>
-                <w:szCs w:val="16"/>
-              </w:rPr>
-              <w:t>);</w:t>
-            </w:r>
-          </w:p>
-          <w:p>
-            <w:pPr>
-              <w:widowControl w:val="0"/>
-              <w:rPr>
-                <w:sz w:val="16"/>
-                <w:szCs w:val="16"/>
-              </w:rPr>
-            </w:pPr>
-            <w:r>
-              <w:rPr>
-                <w:sz w:val="16"/>
-                <w:szCs w:val="16"/>
-              </w:rPr>
-              <w:t xml:space="preserve">+ Signal </w:t>
-            </w:r>
-            <w:proofErr w:type="spellStart"/>
-            <w:r>
-              <w:rPr>
-                <w:sz w:val="16"/>
-                <w:szCs w:val="16"/>
-              </w:rPr>
-              <w:t>getStatus</w:t>
-            </w:r>
-            <w:proofErr w:type="spellEnd"/>
-            <w:r>
-              <w:rPr>
-                <w:sz w:val="16"/>
-                <w:szCs w:val="16"/>
-              </w:rPr>
-              <w:t>()</w:t>
-            </w:r>
-          </w:p>
-          <w:p>
-            <w:pPr>
-              <w:widowControl w:val="0"/>
-              <w:rPr>
-                <w:sz w:val="16"/>
-                <w:szCs w:val="16"/>
-              </w:rPr>
-            </w:pPr>
-            <w:r>
-              <w:rPr>
-                <w:sz w:val="16"/>
-                <w:szCs w:val="16"/>
-              </w:rPr>
-              <w:t xml:space="preserve">+ void </w:t>
-            </w:r>
-            <w:proofErr w:type="spellStart"/>
-            <w:r>
-              <w:rPr>
-                <w:sz w:val="16"/>
-                <w:szCs w:val="16"/>
-              </w:rPr>
-              <w:t>clearStatus</w:t>
-            </w:r>
-            <w:proofErr w:type="spellEnd"/>
-            <w:r>
-              <w:rPr>
-                <w:sz w:val="16"/>
-                <w:szCs w:val="16"/>
-              </w:rPr>
-              <w:t>()</w:t>
-            </w:r>
-          </w:p>
-          <w:p>
-            <w:pPr>
-              <w:widowControl w:val="0"/>
-              <w:rPr>
-                <w:sz w:val="16"/>
-                <w:szCs w:val="16"/>
-              </w:rPr>
-            </w:pPr>
-            <w:r>
-              <w:rPr>
-                <w:sz w:val="16"/>
-                <w:szCs w:val="16"/>
-              </w:rPr>
-              <w:t xml:space="preserve">+ void </w:t>
-            </w:r>
-            <w:proofErr w:type="spellStart"/>
-            <w:r>
-              <w:rPr>
-                <w:sz w:val="16"/>
-                <w:szCs w:val="16"/>
-              </w:rPr>
-              <w:t>getRawInput</w:t>
-            </w:r>
-            <w:proofErr w:type="spellEnd"/>
-            <w:r>
-              <w:rPr>
-                <w:sz w:val="16"/>
-                <w:szCs w:val="16"/>
-              </w:rPr>
-              <w:t>()</w:t>
-            </w:r>
-          </w:p>
-          <w:p>
-            <w:pPr>
-              <w:widowControl w:val="0"/>
-              <w:rPr>
-                <w:sz w:val="16"/>
-                <w:szCs w:val="16"/>
-              </w:rPr>
-            </w:pPr>
-            <w:r>
-              <w:rPr>
-                <w:sz w:val="16"/>
-                <w:szCs w:val="16"/>
-              </w:rPr>
-              <w:t xml:space="preserve">+ string </w:t>
-            </w:r>
-            <w:proofErr w:type="spellStart"/>
-            <w:r>
-              <w:rPr>
-                <w:sz w:val="16"/>
-                <w:szCs w:val="16"/>
-              </w:rPr>
-              <w:t>getText</w:t>
-            </w:r>
-            <w:proofErr w:type="spellEnd"/>
-            <w:r>
-              <w:rPr>
-                <w:sz w:val="16"/>
-                <w:szCs w:val="16"/>
-              </w:rPr>
-              <w:t>()</w:t>
-            </w:r>
-          </w:p>
-          <w:p>
-            <w:pPr>
-              <w:widowControl w:val="0"/>
-              <w:spacing w:after="120" w:line="285" w:lineRule="auto"/>
-              <w:rPr>
-                <w:rFonts w:cs="Calibri"/>
-                <w:color w:val="000000"/>
-                <w:kern w:val="28"/>
-                <w:sz w:val="16"/>
-                <w:szCs w:val="16"/>
-              </w:rPr>
-            </w:pPr>
-            <w:r>
-              <w:rPr>
-                <w:sz w:val="16"/>
-                <w:szCs w:val="16"/>
-              </w:rPr>
-              <w:t xml:space="preserve">+ void </w:t>
-            </w:r>
-            <w:proofErr w:type="spellStart"/>
-            <w:r>
-              <w:rPr>
-                <w:sz w:val="16"/>
-                <w:szCs w:val="16"/>
-              </w:rPr>
-              <w:t>displayMessage</w:t>
-            </w:r>
-            <w:proofErr w:type="spellEnd"/>
-            <w:r>
-              <w:rPr>
-                <w:sz w:val="16"/>
-                <w:szCs w:val="16"/>
-              </w:rPr>
-              <w:t>(string output)</w:t>
-            </w:r>
-          </w:p>
-        </w:tc>
-      </w:tr>
-    </w:tbl>
-    <w:p>
-      <w:pPr>
-        <w:numPr>
-          <w:ilvl w:val="1"/>
-          <w:numId w:val="3"/>
-        </w:numPr>
-        <w:spacing w:after="30"/>
-      </w:pPr>
-      <w:r>
-        <w:t xml:space="preserve">void </w:t>
-      </w:r>
-      <w:proofErr w:type="spellStart"/>
-      <w:r>
-        <w:t>getRawInput</w:t>
-      </w:r>
-      <w:proofErr w:type="spellEnd"/>
-      <w:r>
-        <w:t>()</w:t>
-      </w:r>
-    </w:p>
-    <w:p>
-      <w:pPr>
-        <w:numPr>
-          <w:ilvl w:val="2"/>
-          <w:numId w:val="3"/>
-        </w:numPr>
-        <w:spacing w:after="30"/>
-      </w:pPr>
-      <w:r>
-        <w:t>get user input string through command line</w:t>
-      </w:r>
-    </w:p>
-    <w:p>
-      <w:pPr>
-        <w:numPr>
-          <w:ilvl w:val="1"/>
-          <w:numId w:val="3"/>
-        </w:numPr>
-        <w:spacing w:after="30"/>
-      </w:pPr>
-      <w:r>
-        <w:t xml:space="preserve">void </w:t>
-      </w:r>
-      <w:proofErr w:type="spellStart"/>
-      <w:r>
-        <w:t>displayMessage</w:t>
-      </w:r>
-      <w:proofErr w:type="spellEnd"/>
-      <w:r>
-        <w:t>(string output)</w:t>
-      </w:r>
-    </w:p>
-    <w:p>
-      <w:pPr>
-        <w:numPr>
-          <w:ilvl w:val="2"/>
-          <w:numId w:val="3"/>
-        </w:numPr>
-        <w:spacing w:after="30"/>
-      </w:pPr>
-      <w:r>
-        <w:t>display feedback message string of the system to user</w:t>
-      </w:r>
-    </w:p>
-    <w:p>
-      <w:pPr>
-        <w:numPr>
-          <w:ilvl w:val="1"/>
-          <w:numId w:val="3"/>
-        </w:numPr>
-        <w:spacing w:after="30"/>
-      </w:pPr>
-      <w:r>
-        <w:t xml:space="preserve">Signal </w:t>
-      </w:r>
-      <w:proofErr w:type="spellStart"/>
-      <w:r>
-        <w:t>getStatus</w:t>
-      </w:r>
-      <w:proofErr w:type="spellEnd"/>
-      <w:r>
-        <w:t>()</w:t>
-      </w:r>
-    </w:p>
-    <w:p>
-      <w:pPr>
-        <w:numPr>
-          <w:ilvl w:val="2"/>
-          <w:numId w:val="3"/>
-        </w:numPr>
-        <w:spacing w:after="30"/>
-      </w:pPr>
-      <w:r>
-        <w:t xml:space="preserve">get the status signal of </w:t>
-      </w:r>
-      <w:r>
-        <w:t>IO</w:t>
-      </w:r>
-      <w:r>
-        <w:t xml:space="preserve"> displaying process</w:t>
-      </w:r>
-    </w:p>
-    <w:p>
-      <w:pPr>
-        <w:numPr>
-          <w:ilvl w:val="1"/>
-          <w:numId w:val="3"/>
-        </w:numPr>
-        <w:spacing w:after="30"/>
-      </w:pPr>
-      <w:r>
-        <w:t xml:space="preserve">void </w:t>
-      </w:r>
-      <w:proofErr w:type="spellStart"/>
-      <w:r>
-        <w:t>clearStatus</w:t>
-      </w:r>
-      <w:proofErr w:type="spellEnd"/>
-      <w:r>
-        <w:t>()</w:t>
-      </w:r>
-    </w:p>
-    <w:p>
-      <w:pPr>
-        <w:numPr>
-          <w:ilvl w:val="2"/>
-          <w:numId w:val="3"/>
-        </w:numPr>
-        <w:spacing w:after="30"/>
-      </w:pPr>
-      <w:r>
-        <w:t>clear the status signal of IO process to default CLEAR signal</w:t>
-      </w:r>
-    </w:p>
-    <w:p>
-      <w:pPr>
-        <w:jc w:val="center"/>
         <w:rPr>
           <w:b/>
         </w:rPr>
       </w:pPr>
+      <w:r>
+        <w:t>Draws the “Did you know box”</w:t>
+      </w:r>
+      <w:r>
+        <w:rPr>
+          <w:b/>
+        </w:rPr>
+        <w:t xml:space="preserve"> </w:t>
+      </w:r>
       <w:r>
         <w:rPr>
           <w:b/>
@@ -1988,409 +1425,7 @@
             <w:pPr>
               <w:widowControl w:val="0"/>
               <w:spacing w:after="120" w:line="285" w:lineRule="auto"/>
-              <w:rPr>
-                <w:sz w:val="16"/>
-                <w:szCs w:val="16"/>
-              </w:rPr>
-            </w:pPr>
-            <w:r>
-              <w:rPr>
-                <w:sz w:val="16"/>
-                <w:szCs w:val="16"/>
-              </w:rPr>
-              <w:t xml:space="preserve"># </w:t>
-            </w:r>
-            <w:proofErr w:type="spellStart"/>
-            <w:r>
-              <w:rPr>
-                <w:sz w:val="16"/>
-                <w:szCs w:val="16"/>
-              </w:rPr>
-              <w:t>int</w:t>
-            </w:r>
-            <w:proofErr w:type="spellEnd"/>
-            <w:r>
-              <w:rPr>
-                <w:sz w:val="16"/>
-                <w:szCs w:val="16"/>
-              </w:rPr>
-              <w:t xml:space="preserve"> </w:t>
-            </w:r>
-            <w:proofErr w:type="spellStart"/>
-            <w:r>
-              <w:rPr>
-                <w:sz w:val="16"/>
-                <w:szCs w:val="16"/>
-              </w:rPr>
-              <w:t>findBlockIndex</w:t>
-            </w:r>
-            <w:proofErr w:type="spellEnd"/>
-            <w:r>
-              <w:rPr>
-                <w:sz w:val="16"/>
-                <w:szCs w:val="16"/>
-              </w:rPr>
-              <w:t xml:space="preserve">(string details, </w:t>
-            </w:r>
-            <w:proofErr w:type="spellStart"/>
-            <w:r>
-              <w:rPr>
-                <w:sz w:val="16"/>
-                <w:szCs w:val="16"/>
-              </w:rPr>
-              <w:t>int</w:t>
-            </w:r>
-            <w:proofErr w:type="spellEnd"/>
-            <w:r>
-              <w:rPr>
-                <w:sz w:val="16"/>
-                <w:szCs w:val="16"/>
-              </w:rPr>
-              <w:t xml:space="preserve"> </w:t>
-            </w:r>
-            <w:proofErr w:type="spellStart"/>
-            <w:r>
-              <w:rPr>
-                <w:sz w:val="16"/>
-                <w:szCs w:val="16"/>
-              </w:rPr>
-              <w:t>blockLocation</w:t>
-            </w:r>
-            <w:proofErr w:type="spellEnd"/>
-            <w:r>
-              <w:rPr>
-                <w:sz w:val="16"/>
-                <w:szCs w:val="16"/>
-              </w:rPr>
-              <w:t>)</w:t>
-            </w:r>
-          </w:p>
-          <w:p>
-            <w:pPr>
-              <w:widowControl w:val="0"/>
-              <w:spacing w:after="120" w:line="285" w:lineRule="auto"/>
-              <w:rPr>
-                <w:sz w:val="16"/>
-                <w:szCs w:val="16"/>
-              </w:rPr>
-            </w:pPr>
-            <w:r>
-              <w:rPr>
-                <w:sz w:val="16"/>
-                <w:szCs w:val="16"/>
-              </w:rPr>
-              <w:t xml:space="preserve"># </w:t>
-            </w:r>
-            <w:r>
-              <w:rPr>
-                <w:sz w:val="16"/>
-                <w:szCs w:val="16"/>
-              </w:rPr>
-              <w:t xml:space="preserve">string </w:t>
-            </w:r>
-            <w:proofErr w:type="spellStart"/>
-            <w:r>
-              <w:rPr>
-                <w:sz w:val="16"/>
-                <w:szCs w:val="16"/>
-              </w:rPr>
-              <w:t>extractField</w:t>
-            </w:r>
-            <w:proofErr w:type="spellEnd"/>
-            <w:r>
-              <w:rPr>
-                <w:sz w:val="16"/>
-                <w:szCs w:val="16"/>
-              </w:rPr>
-              <w:t xml:space="preserve">(string details, </w:t>
-            </w:r>
-            <w:proofErr w:type="spellStart"/>
-            <w:r>
-              <w:rPr>
-                <w:sz w:val="16"/>
-                <w:szCs w:val="16"/>
-              </w:rPr>
-              <w:t>int</w:t>
-            </w:r>
-            <w:proofErr w:type="spellEnd"/>
-            <w:r>
-              <w:rPr>
-                <w:sz w:val="16"/>
-                <w:szCs w:val="16"/>
-              </w:rPr>
-              <w:t xml:space="preserve"> </w:t>
-            </w:r>
-            <w:proofErr w:type="spellStart"/>
-            <w:r>
-              <w:rPr>
-                <w:sz w:val="16"/>
-                <w:szCs w:val="16"/>
-              </w:rPr>
-              <w:t>startLocation</w:t>
-            </w:r>
-            <w:proofErr w:type="spellEnd"/>
-            <w:r>
-              <w:rPr>
-                <w:sz w:val="16"/>
-                <w:szCs w:val="16"/>
-              </w:rPr>
-              <w:t>)</w:t>
-            </w:r>
-          </w:p>
-          <w:p>
-            <w:pPr>
-              <w:widowControl w:val="0"/>
-              <w:spacing w:after="120" w:line="285" w:lineRule="auto"/>
-              <w:rPr>
-                <w:sz w:val="16"/>
-                <w:szCs w:val="16"/>
-              </w:rPr>
-            </w:pPr>
-            <w:r>
-              <w:rPr>
-                <w:sz w:val="16"/>
-                <w:szCs w:val="16"/>
-              </w:rPr>
-              <w:t xml:space="preserve"># </w:t>
-            </w:r>
-            <w:proofErr w:type="spellStart"/>
-            <w:r>
-              <w:rPr>
-                <w:sz w:val="16"/>
-                <w:szCs w:val="16"/>
-              </w:rPr>
-              <w:t>int</w:t>
-            </w:r>
-            <w:proofErr w:type="spellEnd"/>
-            <w:r>
-              <w:rPr>
-                <w:sz w:val="16"/>
-                <w:szCs w:val="16"/>
-              </w:rPr>
-              <w:t xml:space="preserve"> </w:t>
-            </w:r>
-            <w:proofErr w:type="spellStart"/>
-            <w:r>
-              <w:rPr>
-                <w:sz w:val="16"/>
-                <w:szCs w:val="16"/>
-              </w:rPr>
-              <w:t>extractIndex</w:t>
-            </w:r>
-            <w:proofErr w:type="spellEnd"/>
-            <w:r>
-              <w:rPr>
-                <w:sz w:val="16"/>
-                <w:szCs w:val="16"/>
-              </w:rPr>
-              <w:t>(string details)</w:t>
-            </w:r>
-          </w:p>
-          <w:p>
-            <w:pPr>
-              <w:widowControl w:val="0"/>
-              <w:spacing w:after="120" w:line="285" w:lineRule="auto"/>
-              <w:rPr>
-                <w:sz w:val="16"/>
-                <w:szCs w:val="16"/>
-              </w:rPr>
-            </w:pPr>
-            <w:r>
-              <w:rPr>
-                <w:sz w:val="16"/>
-                <w:szCs w:val="16"/>
-              </w:rPr>
-              <w:t xml:space="preserve"># </w:t>
-            </w:r>
-            <w:r>
-              <w:rPr>
-                <w:sz w:val="16"/>
-                <w:szCs w:val="16"/>
-              </w:rPr>
-              <w:t xml:space="preserve">string </w:t>
-            </w:r>
-            <w:proofErr w:type="spellStart"/>
-            <w:r>
-              <w:rPr>
-                <w:sz w:val="16"/>
-                <w:szCs w:val="16"/>
-              </w:rPr>
-              <w:t>extractDescription</w:t>
-            </w:r>
-            <w:proofErr w:type="spellEnd"/>
-            <w:r>
-              <w:rPr>
-                <w:sz w:val="16"/>
-                <w:szCs w:val="16"/>
-              </w:rPr>
-              <w:t>(string details)</w:t>
-            </w:r>
-          </w:p>
-          <w:p>
-            <w:pPr>
-              <w:widowControl w:val="0"/>
-              <w:spacing w:after="120" w:line="285" w:lineRule="auto"/>
-              <w:rPr>
-                <w:sz w:val="16"/>
-                <w:szCs w:val="16"/>
-              </w:rPr>
-            </w:pPr>
-            <w:r>
-              <w:rPr>
-                <w:sz w:val="16"/>
-                <w:szCs w:val="16"/>
-              </w:rPr>
-              <w:t xml:space="preserve"># </w:t>
-            </w:r>
-            <w:r>
-              <w:rPr>
-                <w:sz w:val="16"/>
-                <w:szCs w:val="16"/>
-              </w:rPr>
-              <w:t xml:space="preserve">string </w:t>
-            </w:r>
-            <w:proofErr w:type="spellStart"/>
-            <w:r>
-              <w:rPr>
-                <w:sz w:val="16"/>
-                <w:szCs w:val="16"/>
-              </w:rPr>
-              <w:t>extractLocation</w:t>
-            </w:r>
-            <w:proofErr w:type="spellEnd"/>
-            <w:r>
-              <w:rPr>
-                <w:sz w:val="16"/>
-                <w:szCs w:val="16"/>
-              </w:rPr>
-              <w:t>(string details)</w:t>
-            </w:r>
-          </w:p>
-          <w:p>
-            <w:pPr>
-              <w:widowControl w:val="0"/>
-              <w:spacing w:after="120" w:line="285" w:lineRule="auto"/>
-              <w:rPr>
-                <w:sz w:val="16"/>
-                <w:szCs w:val="16"/>
-              </w:rPr>
-            </w:pPr>
-            <w:r>
-              <w:rPr>
-                <w:sz w:val="16"/>
-                <w:szCs w:val="16"/>
-              </w:rPr>
-              <w:t xml:space="preserve"># </w:t>
-            </w:r>
-            <w:r>
-              <w:rPr>
-                <w:sz w:val="16"/>
-                <w:szCs w:val="16"/>
-              </w:rPr>
-              <w:t xml:space="preserve">string </w:t>
-            </w:r>
-            <w:proofErr w:type="spellStart"/>
-            <w:r>
-              <w:rPr>
-                <w:sz w:val="16"/>
-                <w:szCs w:val="16"/>
-              </w:rPr>
-              <w:t>extractTime</w:t>
-            </w:r>
-            <w:proofErr w:type="spellEnd"/>
-            <w:r>
-              <w:rPr>
-                <w:sz w:val="16"/>
-                <w:szCs w:val="16"/>
-              </w:rPr>
-              <w:t>(string details)</w:t>
-            </w:r>
-          </w:p>
-          <w:p>
-            <w:pPr>
-              <w:widowControl w:val="0"/>
-              <w:spacing w:after="120" w:line="285" w:lineRule="auto"/>
-              <w:rPr>
-                <w:sz w:val="16"/>
-                <w:szCs w:val="16"/>
-              </w:rPr>
-            </w:pPr>
-            <w:r>
-              <w:rPr>
-                <w:sz w:val="16"/>
-                <w:szCs w:val="16"/>
-              </w:rPr>
-              <w:t xml:space="preserve"># </w:t>
-            </w:r>
-            <w:r>
-              <w:rPr>
-                <w:sz w:val="16"/>
-                <w:szCs w:val="16"/>
-              </w:rPr>
-              <w:t xml:space="preserve">string </w:t>
-            </w:r>
-            <w:proofErr w:type="spellStart"/>
-            <w:r>
-              <w:rPr>
-                <w:sz w:val="16"/>
-                <w:szCs w:val="16"/>
-              </w:rPr>
-              <w:t>extractDate</w:t>
-            </w:r>
-            <w:proofErr w:type="spellEnd"/>
-            <w:r>
-              <w:rPr>
-                <w:sz w:val="16"/>
-                <w:szCs w:val="16"/>
-              </w:rPr>
-              <w:t>(string details)</w:t>
-            </w:r>
-          </w:p>
-          <w:p>
-            <w:pPr>
-              <w:widowControl w:val="0"/>
-              <w:spacing w:after="120" w:line="285" w:lineRule="auto"/>
-            </w:pPr>
-            <w:r>
-              <w:rPr>
-                <w:sz w:val="16"/>
-                <w:szCs w:val="16"/>
-              </w:rPr>
-              <w:lastRenderedPageBreak/>
-              <w:t xml:space="preserve"># </w:t>
-            </w:r>
-            <w:proofErr w:type="spellStart"/>
-            <w:r>
-              <w:rPr>
-                <w:sz w:val="16"/>
-                <w:szCs w:val="16"/>
-              </w:rPr>
-              <w:t>int</w:t>
-            </w:r>
-            <w:proofErr w:type="spellEnd"/>
-            <w:r>
-              <w:rPr>
-                <w:sz w:val="16"/>
-                <w:szCs w:val="16"/>
-              </w:rPr>
-              <w:t xml:space="preserve"> </w:t>
-            </w:r>
-            <w:proofErr w:type="spellStart"/>
-            <w:r>
-              <w:rPr>
-                <w:sz w:val="16"/>
-                <w:szCs w:val="16"/>
-              </w:rPr>
-              <w:t>extractPriority</w:t>
-            </w:r>
-            <w:proofErr w:type="spellEnd"/>
-            <w:r>
-              <w:rPr>
-                <w:sz w:val="16"/>
-                <w:szCs w:val="16"/>
-              </w:rPr>
-              <w:t>(string details)</w:t>
-            </w:r>
+            </w:pPr>
           </w:p>
         </w:tc>
       </w:tr>
@@ -2419,17 +1454,426 @@
           <w:p>
             <w:pPr>
               <w:widowControl w:val="0"/>
-              <w:rPr>
-                <w:sz w:val="16"/>
-                <w:szCs w:val="16"/>
-              </w:rPr>
-            </w:pPr>
-            <w:r>
-              <w:rPr>
-                <w:sz w:val="16"/>
-                <w:szCs w:val="16"/>
-              </w:rPr>
-              <w:lastRenderedPageBreak/>
+              <w:spacing w:after="120" w:line="285" w:lineRule="auto"/>
+              <w:rPr>
+                <w:sz w:val="16"/>
+                <w:szCs w:val="16"/>
+              </w:rPr>
+            </w:pPr>
+            <w:r>
+              <w:rPr>
+                <w:sz w:val="16"/>
+                <w:szCs w:val="16"/>
+              </w:rPr>
+              <w:t xml:space="preserve"># </w:t>
+            </w:r>
+            <w:proofErr w:type="spellStart"/>
+            <w:r>
+              <w:rPr>
+                <w:sz w:val="16"/>
+                <w:szCs w:val="16"/>
+              </w:rPr>
+              <w:t>int</w:t>
+            </w:r>
+            <w:proofErr w:type="spellEnd"/>
+            <w:r>
+              <w:rPr>
+                <w:sz w:val="16"/>
+                <w:szCs w:val="16"/>
+              </w:rPr>
+              <w:t xml:space="preserve"> </w:t>
+            </w:r>
+            <w:proofErr w:type="spellStart"/>
+            <w:r>
+              <w:rPr>
+                <w:sz w:val="16"/>
+                <w:szCs w:val="16"/>
+              </w:rPr>
+              <w:t>findBlockIndex</w:t>
+            </w:r>
+            <w:proofErr w:type="spellEnd"/>
+            <w:r>
+              <w:rPr>
+                <w:sz w:val="16"/>
+                <w:szCs w:val="16"/>
+              </w:rPr>
+              <w:t xml:space="preserve">(string details, </w:t>
+            </w:r>
+            <w:proofErr w:type="spellStart"/>
+            <w:r>
+              <w:rPr>
+                <w:sz w:val="16"/>
+                <w:szCs w:val="16"/>
+              </w:rPr>
+              <w:t>int</w:t>
+            </w:r>
+            <w:proofErr w:type="spellEnd"/>
+            <w:r>
+              <w:rPr>
+                <w:sz w:val="16"/>
+                <w:szCs w:val="16"/>
+              </w:rPr>
+              <w:t xml:space="preserve"> </w:t>
+            </w:r>
+            <w:proofErr w:type="spellStart"/>
+            <w:r>
+              <w:rPr>
+                <w:sz w:val="16"/>
+                <w:szCs w:val="16"/>
+              </w:rPr>
+              <w:t>blockLocation</w:t>
+            </w:r>
+            <w:proofErr w:type="spellEnd"/>
+            <w:r>
+              <w:rPr>
+                <w:sz w:val="16"/>
+                <w:szCs w:val="16"/>
+              </w:rPr>
+              <w:t>)</w:t>
+            </w:r>
+          </w:p>
+          <w:p>
+            <w:pPr>
+              <w:widowControl w:val="0"/>
+              <w:spacing w:after="120" w:line="285" w:lineRule="auto"/>
+              <w:rPr>
+                <w:sz w:val="16"/>
+                <w:szCs w:val="16"/>
+              </w:rPr>
+            </w:pPr>
+            <w:r>
+              <w:rPr>
+                <w:sz w:val="16"/>
+                <w:szCs w:val="16"/>
+              </w:rPr>
+              <w:t xml:space="preserve"># </w:t>
+            </w:r>
+            <w:r>
+              <w:rPr>
+                <w:sz w:val="16"/>
+                <w:szCs w:val="16"/>
+              </w:rPr>
+              <w:t xml:space="preserve">string </w:t>
+            </w:r>
+            <w:proofErr w:type="spellStart"/>
+            <w:r>
+              <w:rPr>
+                <w:sz w:val="16"/>
+                <w:szCs w:val="16"/>
+              </w:rPr>
+              <w:t>extractField</w:t>
+            </w:r>
+            <w:proofErr w:type="spellEnd"/>
+            <w:r>
+              <w:rPr>
+                <w:sz w:val="16"/>
+                <w:szCs w:val="16"/>
+              </w:rPr>
+              <w:t xml:space="preserve">(string details, </w:t>
+            </w:r>
+            <w:proofErr w:type="spellStart"/>
+            <w:r>
+              <w:rPr>
+                <w:sz w:val="16"/>
+                <w:szCs w:val="16"/>
+              </w:rPr>
+              <w:t>int</w:t>
+            </w:r>
+            <w:proofErr w:type="spellEnd"/>
+            <w:r>
+              <w:rPr>
+                <w:sz w:val="16"/>
+                <w:szCs w:val="16"/>
+              </w:rPr>
+              <w:t xml:space="preserve"> </w:t>
+            </w:r>
+            <w:proofErr w:type="spellStart"/>
+            <w:r>
+              <w:rPr>
+                <w:sz w:val="16"/>
+                <w:szCs w:val="16"/>
+              </w:rPr>
+              <w:t>startLocation</w:t>
+            </w:r>
+            <w:proofErr w:type="spellEnd"/>
+            <w:r>
+              <w:rPr>
+                <w:sz w:val="16"/>
+                <w:szCs w:val="16"/>
+              </w:rPr>
+              <w:t>)</w:t>
+            </w:r>
+          </w:p>
+          <w:p>
+            <w:pPr>
+              <w:widowControl w:val="0"/>
+              <w:spacing w:after="120" w:line="285" w:lineRule="auto"/>
+              <w:rPr>
+                <w:sz w:val="16"/>
+                <w:szCs w:val="16"/>
+              </w:rPr>
+            </w:pPr>
+            <w:r>
+              <w:rPr>
+                <w:sz w:val="16"/>
+                <w:szCs w:val="16"/>
+              </w:rPr>
+              <w:t xml:space="preserve"># </w:t>
+            </w:r>
+            <w:proofErr w:type="spellStart"/>
+            <w:r>
+              <w:rPr>
+                <w:sz w:val="16"/>
+                <w:szCs w:val="16"/>
+              </w:rPr>
+              <w:t>int</w:t>
+            </w:r>
+            <w:proofErr w:type="spellEnd"/>
+            <w:r>
+              <w:rPr>
+                <w:sz w:val="16"/>
+                <w:szCs w:val="16"/>
+              </w:rPr>
+              <w:t xml:space="preserve"> </w:t>
+            </w:r>
+            <w:proofErr w:type="spellStart"/>
+            <w:r>
+              <w:rPr>
+                <w:sz w:val="16"/>
+                <w:szCs w:val="16"/>
+              </w:rPr>
+              <w:t>extractIndex</w:t>
+            </w:r>
+            <w:proofErr w:type="spellEnd"/>
+            <w:r>
+              <w:rPr>
+                <w:sz w:val="16"/>
+                <w:szCs w:val="16"/>
+              </w:rPr>
+              <w:t>(string details)</w:t>
+            </w:r>
+          </w:p>
+          <w:p>
+            <w:pPr>
+              <w:widowControl w:val="0"/>
+              <w:spacing w:after="120" w:line="285" w:lineRule="auto"/>
+              <w:rPr>
+                <w:sz w:val="16"/>
+                <w:szCs w:val="16"/>
+              </w:rPr>
+            </w:pPr>
+            <w:r>
+              <w:rPr>
+                <w:sz w:val="16"/>
+                <w:szCs w:val="16"/>
+              </w:rPr>
+              <w:t xml:space="preserve"># </w:t>
+            </w:r>
+            <w:r>
+              <w:rPr>
+                <w:sz w:val="16"/>
+                <w:szCs w:val="16"/>
+              </w:rPr>
+              <w:t xml:space="preserve">string </w:t>
+            </w:r>
+            <w:proofErr w:type="spellStart"/>
+            <w:r>
+              <w:rPr>
+                <w:sz w:val="16"/>
+                <w:szCs w:val="16"/>
+              </w:rPr>
+              <w:t>extractDescription</w:t>
+            </w:r>
+            <w:proofErr w:type="spellEnd"/>
+            <w:r>
+              <w:rPr>
+                <w:sz w:val="16"/>
+                <w:szCs w:val="16"/>
+              </w:rPr>
+              <w:t>(string details)</w:t>
+            </w:r>
+          </w:p>
+          <w:p>
+            <w:pPr>
+              <w:widowControl w:val="0"/>
+              <w:spacing w:after="120" w:line="285" w:lineRule="auto"/>
+              <w:rPr>
+                <w:sz w:val="16"/>
+                <w:szCs w:val="16"/>
+              </w:rPr>
+            </w:pPr>
+            <w:r>
+              <w:rPr>
+                <w:sz w:val="16"/>
+                <w:szCs w:val="16"/>
+              </w:rPr>
+              <w:t xml:space="preserve"># </w:t>
+            </w:r>
+            <w:r>
+              <w:rPr>
+                <w:sz w:val="16"/>
+                <w:szCs w:val="16"/>
+              </w:rPr>
+              <w:t xml:space="preserve">string </w:t>
+            </w:r>
+            <w:proofErr w:type="spellStart"/>
+            <w:r>
+              <w:rPr>
+                <w:sz w:val="16"/>
+                <w:szCs w:val="16"/>
+              </w:rPr>
+              <w:t>extractLocation</w:t>
+            </w:r>
+            <w:proofErr w:type="spellEnd"/>
+            <w:r>
+              <w:rPr>
+                <w:sz w:val="16"/>
+                <w:szCs w:val="16"/>
+              </w:rPr>
+              <w:t>(string details)</w:t>
+            </w:r>
+          </w:p>
+          <w:p>
+            <w:pPr>
+              <w:widowControl w:val="0"/>
+              <w:spacing w:after="120" w:line="285" w:lineRule="auto"/>
+              <w:rPr>
+                <w:sz w:val="16"/>
+                <w:szCs w:val="16"/>
+              </w:rPr>
+            </w:pPr>
+            <w:r>
+              <w:rPr>
+                <w:sz w:val="16"/>
+                <w:szCs w:val="16"/>
+              </w:rPr>
+              <w:t xml:space="preserve"># </w:t>
+            </w:r>
+            <w:r>
+              <w:rPr>
+                <w:sz w:val="16"/>
+                <w:szCs w:val="16"/>
+              </w:rPr>
+              <w:t xml:space="preserve">string </w:t>
+            </w:r>
+            <w:proofErr w:type="spellStart"/>
+            <w:r>
+              <w:rPr>
+                <w:sz w:val="16"/>
+                <w:szCs w:val="16"/>
+              </w:rPr>
+              <w:t>extractTime</w:t>
+            </w:r>
+            <w:proofErr w:type="spellEnd"/>
+            <w:r>
+              <w:rPr>
+                <w:sz w:val="16"/>
+                <w:szCs w:val="16"/>
+              </w:rPr>
+              <w:t>(string details)</w:t>
+            </w:r>
+          </w:p>
+          <w:p>
+            <w:pPr>
+              <w:widowControl w:val="0"/>
+              <w:spacing w:after="120" w:line="285" w:lineRule="auto"/>
+              <w:rPr>
+                <w:sz w:val="16"/>
+                <w:szCs w:val="16"/>
+              </w:rPr>
+            </w:pPr>
+            <w:r>
+              <w:rPr>
+                <w:sz w:val="16"/>
+                <w:szCs w:val="16"/>
+              </w:rPr>
+              <w:t xml:space="preserve"># </w:t>
+            </w:r>
+            <w:r>
+              <w:rPr>
+                <w:sz w:val="16"/>
+                <w:szCs w:val="16"/>
+              </w:rPr>
+              <w:t xml:space="preserve">string </w:t>
+            </w:r>
+            <w:proofErr w:type="spellStart"/>
+            <w:r>
+              <w:rPr>
+                <w:sz w:val="16"/>
+                <w:szCs w:val="16"/>
+              </w:rPr>
+              <w:t>extractDate</w:t>
+            </w:r>
+            <w:proofErr w:type="spellEnd"/>
+            <w:r>
+              <w:rPr>
+                <w:sz w:val="16"/>
+                <w:szCs w:val="16"/>
+              </w:rPr>
+              <w:t>(string details)</w:t>
+            </w:r>
+          </w:p>
+          <w:p>
+            <w:pPr>
+              <w:widowControl w:val="0"/>
+              <w:rPr>
+                <w:sz w:val="16"/>
+                <w:szCs w:val="16"/>
+              </w:rPr>
+            </w:pPr>
+            <w:r>
+              <w:rPr>
+                <w:sz w:val="16"/>
+                <w:szCs w:val="16"/>
+              </w:rPr>
+              <w:t xml:space="preserve"># </w:t>
+            </w:r>
+            <w:proofErr w:type="spellStart"/>
+            <w:r>
+              <w:rPr>
+                <w:sz w:val="16"/>
+                <w:szCs w:val="16"/>
+              </w:rPr>
+              <w:t>int</w:t>
+            </w:r>
+            <w:proofErr w:type="spellEnd"/>
+            <w:r>
+              <w:rPr>
+                <w:sz w:val="16"/>
+                <w:szCs w:val="16"/>
+              </w:rPr>
+              <w:t xml:space="preserve"> </w:t>
+            </w:r>
+            <w:proofErr w:type="spellStart"/>
+            <w:r>
+              <w:rPr>
+                <w:sz w:val="16"/>
+                <w:szCs w:val="16"/>
+              </w:rPr>
+              <w:t>extractPriority</w:t>
+            </w:r>
+            <w:proofErr w:type="spellEnd"/>
+            <w:r>
+              <w:rPr>
+                <w:sz w:val="16"/>
+                <w:szCs w:val="16"/>
+              </w:rPr>
+              <w:t>(string details)</w:t>
+            </w:r>
+          </w:p>
+          <w:p>
+            <w:pPr>
+              <w:widowControl w:val="0"/>
+              <w:rPr>
+                <w:sz w:val="16"/>
+                <w:szCs w:val="16"/>
+              </w:rPr>
+            </w:pPr>
+            <w:r>
+              <w:rPr>
+                <w:sz w:val="16"/>
+                <w:szCs w:val="16"/>
+              </w:rPr>
               <w:t>+  void execute() (virtual)</w:t>
             </w:r>
           </w:p>
@@ -2516,6 +1960,30 @@
       <w:pPr>
         <w:pStyle w:val="ListParagraph"/>
         <w:numPr>
+          <w:ilvl w:val="3"/>
+          <w:numId w:val="11"/>
+        </w:numPr>
+      </w:pPr>
+      <w:r>
+        <w:t>Parameter = void</w:t>
+      </w:r>
+    </w:p>
+    <w:p>
+      <w:pPr>
+        <w:pStyle w:val="ListParagraph"/>
+        <w:numPr>
+          <w:ilvl w:val="3"/>
+          <w:numId w:val="11"/>
+        </w:numPr>
+      </w:pPr>
+      <w:r>
+        <w:t>Return =void</w:t>
+      </w:r>
+    </w:p>
+    <w:p>
+      <w:pPr>
+        <w:pStyle w:val="ListParagraph"/>
+        <w:numPr>
           <w:ilvl w:val="1"/>
           <w:numId w:val="11"/>
         </w:numPr>
@@ -2540,18 +2008,48 @@
       <w:pPr>
         <w:pStyle w:val="ListParagraph"/>
         <w:numPr>
+          <w:ilvl w:val="3"/>
+          <w:numId w:val="11"/>
+        </w:numPr>
+      </w:pPr>
+      <w:r>
+        <w:t>Parameter = void</w:t>
+      </w:r>
+    </w:p>
+    <w:p>
+      <w:pPr>
+        <w:pStyle w:val="ListParagraph"/>
+        <w:numPr>
+          <w:ilvl w:val="3"/>
+          <w:numId w:val="11"/>
+        </w:numPr>
+      </w:pPr>
+      <w:r>
+        <w:t>Return = void</w:t>
+      </w:r>
+    </w:p>
+    <w:p>
+      <w:pPr>
+        <w:pStyle w:val="ListParagraph"/>
+        <w:numPr>
           <w:ilvl w:val="1"/>
           <w:numId w:val="11"/>
         </w:numPr>
       </w:pPr>
       <w:r>
-        <w:t xml:space="preserve">void </w:t>
+        <w:t>Signal</w:t>
+      </w:r>
+      <w:r>
+        <w:t xml:space="preserve"> </w:t>
       </w:r>
       <w:proofErr w:type="spellStart"/>
       <w:r>
         <w:t>getStatus</w:t>
       </w:r>
       <w:proofErr w:type="spellEnd"/>
+      <w:r>
+        <w:t>()</w:t>
+      </w:r>
     </w:p>
     <w:p>
       <w:pPr>
@@ -2563,6 +2061,30 @@
       </w:pPr>
       <w:r>
         <w:t>Returns the status of the executor</w:t>
+      </w:r>
+    </w:p>
+    <w:p>
+      <w:pPr>
+        <w:pStyle w:val="ListParagraph"/>
+        <w:numPr>
+          <w:ilvl w:val="3"/>
+          <w:numId w:val="11"/>
+        </w:numPr>
+      </w:pPr>
+      <w:r>
+        <w:t>Parameter= void</w:t>
+      </w:r>
+    </w:p>
+    <w:p>
+      <w:pPr>
+        <w:pStyle w:val="ListParagraph"/>
+        <w:numPr>
+          <w:ilvl w:val="3"/>
+          <w:numId w:val="11"/>
+        </w:numPr>
+      </w:pPr>
+      <w:r>
+        <w:t>Return = Signal status of the executor</w:t>
       </w:r>
     </w:p>
     <w:p>
@@ -2707,72 +2229,34 @@
                 <w:sz w:val="16"/>
                 <w:szCs w:val="16"/>
               </w:rPr>
-              <w:t xml:space="preserve"># </w:t>
-            </w:r>
-            <w:proofErr w:type="spellStart"/>
-            <w:r>
-              <w:rPr>
-                <w:sz w:val="16"/>
-                <w:szCs w:val="16"/>
-              </w:rPr>
-              <w:t>int</w:t>
-            </w:r>
-            <w:proofErr w:type="spellEnd"/>
-            <w:r>
-              <w:rPr>
-                <w:sz w:val="16"/>
-                <w:szCs w:val="16"/>
-              </w:rPr>
+              <w:t xml:space="preserve">- </w:t>
+            </w:r>
+            <w:r>
               <w:t xml:space="preserve"> </w:t>
             </w:r>
-            <w:proofErr w:type="spellStart"/>
-            <w:r>
-              <w:rPr>
-                <w:sz w:val="16"/>
-                <w:szCs w:val="16"/>
-              </w:rPr>
-              <w:t>findBlockIndex</w:t>
-            </w:r>
-            <w:proofErr w:type="spellEnd"/>
-            <w:r>
-              <w:rPr>
-                <w:sz w:val="16"/>
-                <w:szCs w:val="16"/>
-              </w:rPr>
-              <w:t xml:space="preserve">(string details, </w:t>
-            </w:r>
-            <w:proofErr w:type="spellStart"/>
-            <w:r>
-              <w:rPr>
-                <w:sz w:val="16"/>
-                <w:szCs w:val="16"/>
-              </w:rPr>
-              <w:t>int</w:t>
-            </w:r>
-            <w:proofErr w:type="spellEnd"/>
-            <w:r>
-              <w:rPr>
-                <w:sz w:val="16"/>
-                <w:szCs w:val="16"/>
-              </w:rPr>
-              <w:t xml:space="preserve"> </w:t>
-            </w:r>
-            <w:proofErr w:type="spellStart"/>
-            <w:r>
-              <w:rPr>
-                <w:sz w:val="16"/>
-                <w:szCs w:val="16"/>
-              </w:rPr>
-              <w:t>blockLocation</w:t>
-            </w:r>
-            <w:proofErr w:type="spellEnd"/>
-            <w:r>
-              <w:rPr>
-                <w:sz w:val="16"/>
-                <w:szCs w:val="16"/>
-              </w:rPr>
-              <w:t>)</w:t>
-            </w:r>
+            <w:r>
+              <w:rPr>
+                <w:sz w:val="16"/>
+                <w:szCs w:val="16"/>
+              </w:rPr>
+              <w:t>vec</w:t>
+            </w:r>
+            <w:r>
+              <w:rPr>
+                <w:sz w:val="16"/>
+                <w:szCs w:val="16"/>
+              </w:rPr>
+              <w:t>tor&lt;string&gt;* _</w:t>
+            </w:r>
+            <w:proofErr w:type="spellStart"/>
+            <w:r>
+              <w:rPr>
+                <w:sz w:val="16"/>
+                <w:szCs w:val="16"/>
+              </w:rPr>
+              <w:t>calendarEntryList</w:t>
+            </w:r>
+            <w:proofErr w:type="spellEnd"/>
           </w:p>
           <w:p>
             <w:pPr>
@@ -2788,62 +2272,30 @@
                 <w:sz w:val="16"/>
                 <w:szCs w:val="16"/>
               </w:rPr>
-              <w:t xml:space="preserve"># </w:t>
-            </w:r>
-            <w:r>
-              <w:rPr>
-                <w:sz w:val="16"/>
-                <w:szCs w:val="16"/>
-              </w:rPr>
-              <w:t xml:space="preserve">string </w:t>
-            </w:r>
-            <w:proofErr w:type="spellStart"/>
-            <w:r>
-              <w:rPr>
-                <w:sz w:val="16"/>
-                <w:szCs w:val="16"/>
-              </w:rPr>
-              <w:t>extractField</w:t>
-            </w:r>
-            <w:proofErr w:type="spellEnd"/>
-            <w:r>
-              <w:rPr>
-                <w:sz w:val="16"/>
-                <w:szCs w:val="16"/>
-              </w:rPr>
-              <w:t xml:space="preserve">(string details, </w:t>
-            </w:r>
-            <w:proofErr w:type="spellStart"/>
-            <w:r>
-              <w:rPr>
-                <w:sz w:val="16"/>
-                <w:szCs w:val="16"/>
-              </w:rPr>
-              <w:t>int</w:t>
-            </w:r>
-            <w:proofErr w:type="spellEnd"/>
-            <w:r>
-              <w:rPr>
-                <w:sz w:val="16"/>
-                <w:szCs w:val="16"/>
-              </w:rPr>
-              <w:t xml:space="preserve"> </w:t>
-            </w:r>
-            <w:proofErr w:type="spellStart"/>
-            <w:r>
-              <w:rPr>
-                <w:sz w:val="16"/>
-                <w:szCs w:val="16"/>
-              </w:rPr>
-              <w:t>startLocation</w:t>
-            </w:r>
-            <w:proofErr w:type="spellEnd"/>
-            <w:r>
-              <w:rPr>
-                <w:sz w:val="16"/>
-                <w:szCs w:val="16"/>
-              </w:rPr>
-              <w:t>)</w:t>
+              <w:t xml:space="preserve">- </w:t>
+            </w:r>
+            <w:r>
+              <w:rPr>
+                <w:sz w:val="16"/>
+                <w:szCs w:val="16"/>
+              </w:rPr>
+              <w:t>vector&lt;string&gt;* _</w:t>
+            </w:r>
+            <w:proofErr w:type="spellStart"/>
+            <w:r>
+              <w:rPr>
+                <w:sz w:val="16"/>
+                <w:szCs w:val="16"/>
+              </w:rPr>
+              <w:t>generalEntryList</w:t>
+            </w:r>
+            <w:proofErr w:type="spellEnd"/>
+            <w:r>
+              <w:rPr>
+                <w:sz w:val="16"/>
+                <w:szCs w:val="16"/>
+              </w:rPr>
+              <w:t>;</w:t>
             </w:r>
           </w:p>
           <w:p>
@@ -2860,347 +2312,7 @@
                 <w:sz w:val="16"/>
                 <w:szCs w:val="16"/>
               </w:rPr>
-              <w:t xml:space="preserve"># </w:t>
-            </w:r>
-            <w:proofErr w:type="spellStart"/>
-            <w:r>
-              <w:rPr>
-                <w:sz w:val="16"/>
-                <w:szCs w:val="16"/>
-              </w:rPr>
-              <w:t>int</w:t>
-            </w:r>
-            <w:proofErr w:type="spellEnd"/>
-            <w:r>
-              <w:rPr>
-                <w:sz w:val="16"/>
-                <w:szCs w:val="16"/>
-              </w:rPr>
-              <w:t xml:space="preserve"> </w:t>
-            </w:r>
-            <w:proofErr w:type="spellStart"/>
-            <w:r>
-              <w:rPr>
-                <w:sz w:val="16"/>
-                <w:szCs w:val="16"/>
-              </w:rPr>
-              <w:t>extractIndex</w:t>
-            </w:r>
-            <w:proofErr w:type="spellEnd"/>
-            <w:r>
-              <w:rPr>
-                <w:sz w:val="16"/>
-                <w:szCs w:val="16"/>
-              </w:rPr>
-              <w:t>(string details)</w:t>
-            </w:r>
-          </w:p>
-          <w:p>
-            <w:pPr>
-              <w:widowControl w:val="0"/>
-              <w:spacing w:after="120" w:line="285" w:lineRule="auto"/>
-              <w:rPr>
-                <w:sz w:val="16"/>
-                <w:szCs w:val="16"/>
-              </w:rPr>
-            </w:pPr>
-            <w:r>
-              <w:rPr>
-                <w:sz w:val="16"/>
-                <w:szCs w:val="16"/>
-              </w:rPr>
-              <w:t xml:space="preserve"># </w:t>
-            </w:r>
-            <w:r>
-              <w:rPr>
-                <w:sz w:val="16"/>
-                <w:szCs w:val="16"/>
-              </w:rPr>
-              <w:t xml:space="preserve">string </w:t>
-            </w:r>
-            <w:proofErr w:type="spellStart"/>
-            <w:r>
-              <w:rPr>
-                <w:sz w:val="16"/>
-                <w:szCs w:val="16"/>
-              </w:rPr>
-              <w:t>extractDescription</w:t>
-            </w:r>
-            <w:proofErr w:type="spellEnd"/>
-            <w:r>
-              <w:rPr>
-                <w:sz w:val="16"/>
-                <w:szCs w:val="16"/>
-              </w:rPr>
-              <w:t>(string details)</w:t>
-            </w:r>
-          </w:p>
-          <w:p>
-            <w:pPr>
-              <w:widowControl w:val="0"/>
-              <w:spacing w:after="120" w:line="285" w:lineRule="auto"/>
-              <w:rPr>
-                <w:sz w:val="16"/>
-                <w:szCs w:val="16"/>
-              </w:rPr>
-            </w:pPr>
-            <w:r>
-              <w:rPr>
-                <w:sz w:val="16"/>
-                <w:szCs w:val="16"/>
-              </w:rPr>
-              <w:t xml:space="preserve"># </w:t>
-            </w:r>
-            <w:r>
-              <w:rPr>
-                <w:sz w:val="16"/>
-                <w:szCs w:val="16"/>
-              </w:rPr>
-              <w:t xml:space="preserve">string </w:t>
-            </w:r>
-            <w:proofErr w:type="spellStart"/>
-            <w:r>
-              <w:rPr>
-                <w:sz w:val="16"/>
-                <w:szCs w:val="16"/>
-              </w:rPr>
-              <w:t>extractLocation</w:t>
-            </w:r>
-            <w:proofErr w:type="spellEnd"/>
-            <w:r>
-              <w:rPr>
-                <w:sz w:val="16"/>
-                <w:szCs w:val="16"/>
-              </w:rPr>
-              <w:t>(string details)</w:t>
-            </w:r>
-          </w:p>
-          <w:p>
-            <w:pPr>
-              <w:widowControl w:val="0"/>
-              <w:spacing w:after="120" w:line="285" w:lineRule="auto"/>
-              <w:rPr>
-                <w:sz w:val="16"/>
-                <w:szCs w:val="16"/>
-              </w:rPr>
-            </w:pPr>
-            <w:r>
-              <w:rPr>
-                <w:sz w:val="16"/>
-                <w:szCs w:val="16"/>
-              </w:rPr>
-              <w:t xml:space="preserve"># </w:t>
-            </w:r>
-            <w:r>
-              <w:rPr>
-                <w:sz w:val="16"/>
-                <w:szCs w:val="16"/>
-              </w:rPr>
-              <w:t xml:space="preserve">string </w:t>
-            </w:r>
-            <w:proofErr w:type="spellStart"/>
-            <w:r>
-              <w:rPr>
-                <w:sz w:val="16"/>
-                <w:szCs w:val="16"/>
-              </w:rPr>
-              <w:t>extractTime</w:t>
-            </w:r>
-            <w:proofErr w:type="spellEnd"/>
-            <w:r>
-              <w:rPr>
-                <w:sz w:val="16"/>
-                <w:szCs w:val="16"/>
-              </w:rPr>
-              <w:t>(string details)</w:t>
-            </w:r>
-          </w:p>
-          <w:p>
-            <w:pPr>
-              <w:widowControl w:val="0"/>
-              <w:spacing w:after="120" w:line="285" w:lineRule="auto"/>
-              <w:rPr>
-                <w:sz w:val="16"/>
-                <w:szCs w:val="16"/>
-              </w:rPr>
-            </w:pPr>
-            <w:r>
-              <w:rPr>
-                <w:sz w:val="16"/>
-                <w:szCs w:val="16"/>
-              </w:rPr>
-              <w:t xml:space="preserve"># </w:t>
-            </w:r>
-            <w:r>
-              <w:rPr>
-                <w:sz w:val="16"/>
-                <w:szCs w:val="16"/>
-              </w:rPr>
-              <w:t xml:space="preserve">string </w:t>
-            </w:r>
-            <w:proofErr w:type="spellStart"/>
-            <w:r>
-              <w:rPr>
-                <w:sz w:val="16"/>
-                <w:szCs w:val="16"/>
-              </w:rPr>
-              <w:t>extractDate</w:t>
-            </w:r>
-            <w:proofErr w:type="spellEnd"/>
-            <w:r>
-              <w:rPr>
-                <w:sz w:val="16"/>
-                <w:szCs w:val="16"/>
-              </w:rPr>
-              <w:t>(string details)</w:t>
-            </w:r>
-          </w:p>
-          <w:p>
-            <w:pPr>
-              <w:widowControl w:val="0"/>
-              <w:spacing w:after="120" w:line="285" w:lineRule="auto"/>
-              <w:rPr>
-                <w:sz w:val="16"/>
-                <w:szCs w:val="16"/>
-              </w:rPr>
-            </w:pPr>
-            <w:r>
-              <w:rPr>
-                <w:sz w:val="16"/>
-                <w:szCs w:val="16"/>
-              </w:rPr>
-              <w:t xml:space="preserve"># </w:t>
-            </w:r>
-            <w:proofErr w:type="spellStart"/>
-            <w:r>
-              <w:rPr>
-                <w:sz w:val="16"/>
-                <w:szCs w:val="16"/>
-              </w:rPr>
-              <w:t>int</w:t>
-            </w:r>
-            <w:proofErr w:type="spellEnd"/>
-            <w:r>
-              <w:rPr>
-                <w:sz w:val="16"/>
-                <w:szCs w:val="16"/>
-              </w:rPr>
-              <w:t xml:space="preserve"> </w:t>
-            </w:r>
-            <w:proofErr w:type="spellStart"/>
-            <w:r>
-              <w:rPr>
-                <w:sz w:val="16"/>
-                <w:szCs w:val="16"/>
-              </w:rPr>
-              <w:t>extractPriority</w:t>
-            </w:r>
-            <w:proofErr w:type="spellEnd"/>
-            <w:r>
-              <w:rPr>
-                <w:sz w:val="16"/>
-                <w:szCs w:val="16"/>
-              </w:rPr>
-              <w:t>(string details)</w:t>
-            </w:r>
-          </w:p>
-          <w:p>
-            <w:pPr>
-              <w:widowControl w:val="0"/>
-              <w:spacing w:after="120" w:line="285" w:lineRule="auto"/>
-              <w:rPr>
-                <w:sz w:val="16"/>
-                <w:szCs w:val="16"/>
-              </w:rPr>
-            </w:pPr>
-            <w:r>
-              <w:rPr>
-                <w:sz w:val="16"/>
-                <w:szCs w:val="16"/>
-              </w:rPr>
-              <w:t xml:space="preserve">- </w:t>
-            </w:r>
-            <w:r>
-              <w:t xml:space="preserve"> </w:t>
-            </w:r>
-            <w:r>
-              <w:rPr>
-                <w:sz w:val="16"/>
-                <w:szCs w:val="16"/>
-              </w:rPr>
-              <w:t>vec</w:t>
-            </w:r>
-            <w:r>
-              <w:rPr>
-                <w:sz w:val="16"/>
-                <w:szCs w:val="16"/>
-              </w:rPr>
-              <w:t>tor&lt;string&gt;* _</w:t>
-            </w:r>
-            <w:proofErr w:type="spellStart"/>
-            <w:r>
-              <w:rPr>
-                <w:sz w:val="16"/>
-                <w:szCs w:val="16"/>
-              </w:rPr>
-              <w:t>calendarEntryList</w:t>
-            </w:r>
-            <w:proofErr w:type="spellEnd"/>
-          </w:p>
-          <w:p>
-            <w:pPr>
-              <w:widowControl w:val="0"/>
-              <w:spacing w:after="120" w:line="285" w:lineRule="auto"/>
-              <w:rPr>
-                <w:sz w:val="16"/>
-                <w:szCs w:val="16"/>
-              </w:rPr>
-            </w:pPr>
-            <w:r>
-              <w:rPr>
-                <w:sz w:val="16"/>
-                <w:szCs w:val="16"/>
-              </w:rPr>
-              <w:t xml:space="preserve">- </w:t>
-            </w:r>
-            <w:r>
-              <w:rPr>
-                <w:sz w:val="16"/>
-                <w:szCs w:val="16"/>
-              </w:rPr>
-              <w:t>vector&lt;string&gt;* _</w:t>
-            </w:r>
-            <w:proofErr w:type="spellStart"/>
-            <w:r>
-              <w:rPr>
-                <w:sz w:val="16"/>
-                <w:szCs w:val="16"/>
-              </w:rPr>
-              <w:t>generalEntryList</w:t>
-            </w:r>
-            <w:proofErr w:type="spellEnd"/>
-            <w:r>
-              <w:rPr>
-                <w:sz w:val="16"/>
-                <w:szCs w:val="16"/>
-              </w:rPr>
-              <w:t>;</w:t>
-            </w:r>
-          </w:p>
-          <w:p>
-            <w:pPr>
-              <w:widowControl w:val="0"/>
-              <w:spacing w:after="120" w:line="285" w:lineRule="auto"/>
-              <w:rPr>
-                <w:sz w:val="16"/>
-                <w:szCs w:val="16"/>
-              </w:rPr>
-            </w:pPr>
-            <w:r>
-              <w:rPr>
-                <w:sz w:val="16"/>
-                <w:szCs w:val="16"/>
-              </w:rPr>
+              <w:lastRenderedPageBreak/>
               <w:t xml:space="preserve">- </w:t>
             </w:r>
             <w:r>
@@ -3307,6 +2419,418 @@
           <w:p>
             <w:pPr>
               <w:widowControl w:val="0"/>
+              <w:spacing w:after="120" w:line="285" w:lineRule="auto"/>
+              <w:rPr>
+                <w:sz w:val="16"/>
+                <w:szCs w:val="16"/>
+              </w:rPr>
+            </w:pPr>
+            <w:r>
+              <w:rPr>
+                <w:sz w:val="16"/>
+                <w:szCs w:val="16"/>
+              </w:rPr>
+              <w:lastRenderedPageBreak/>
+              <w:t xml:space="preserve"># </w:t>
+            </w:r>
+            <w:proofErr w:type="spellStart"/>
+            <w:r>
+              <w:rPr>
+                <w:sz w:val="16"/>
+                <w:szCs w:val="16"/>
+              </w:rPr>
+              <w:t>int</w:t>
+            </w:r>
+            <w:proofErr w:type="spellEnd"/>
+            <w:r>
+              <w:rPr>
+                <w:sz w:val="16"/>
+                <w:szCs w:val="16"/>
+              </w:rPr>
+              <w:t xml:space="preserve"> </w:t>
+            </w:r>
+            <w:proofErr w:type="spellStart"/>
+            <w:r>
+              <w:rPr>
+                <w:sz w:val="16"/>
+                <w:szCs w:val="16"/>
+              </w:rPr>
+              <w:t>findBlockIndex</w:t>
+            </w:r>
+            <w:proofErr w:type="spellEnd"/>
+            <w:r>
+              <w:rPr>
+                <w:sz w:val="16"/>
+                <w:szCs w:val="16"/>
+              </w:rPr>
+              <w:t xml:space="preserve">(string details, </w:t>
+            </w:r>
+            <w:proofErr w:type="spellStart"/>
+            <w:r>
+              <w:rPr>
+                <w:sz w:val="16"/>
+                <w:szCs w:val="16"/>
+              </w:rPr>
+              <w:t>int</w:t>
+            </w:r>
+            <w:proofErr w:type="spellEnd"/>
+            <w:r>
+              <w:rPr>
+                <w:sz w:val="16"/>
+                <w:szCs w:val="16"/>
+              </w:rPr>
+              <w:t xml:space="preserve"> </w:t>
+            </w:r>
+            <w:proofErr w:type="spellStart"/>
+            <w:r>
+              <w:rPr>
+                <w:sz w:val="16"/>
+                <w:szCs w:val="16"/>
+              </w:rPr>
+              <w:t>blockLocation</w:t>
+            </w:r>
+            <w:proofErr w:type="spellEnd"/>
+            <w:r>
+              <w:rPr>
+                <w:sz w:val="16"/>
+                <w:szCs w:val="16"/>
+              </w:rPr>
+              <w:t>)</w:t>
+            </w:r>
+          </w:p>
+          <w:p>
+            <w:pPr>
+              <w:widowControl w:val="0"/>
+              <w:spacing w:after="120" w:line="285" w:lineRule="auto"/>
+              <w:rPr>
+                <w:sz w:val="16"/>
+                <w:szCs w:val="16"/>
+              </w:rPr>
+            </w:pPr>
+            <w:r>
+              <w:rPr>
+                <w:sz w:val="16"/>
+                <w:szCs w:val="16"/>
+              </w:rPr>
+              <w:t xml:space="preserve"># </w:t>
+            </w:r>
+            <w:r>
+              <w:rPr>
+                <w:sz w:val="16"/>
+                <w:szCs w:val="16"/>
+              </w:rPr>
+              <w:t xml:space="preserve">string </w:t>
+            </w:r>
+            <w:proofErr w:type="spellStart"/>
+            <w:r>
+              <w:rPr>
+                <w:sz w:val="16"/>
+                <w:szCs w:val="16"/>
+              </w:rPr>
+              <w:t>extractField</w:t>
+            </w:r>
+            <w:proofErr w:type="spellEnd"/>
+            <w:r>
+              <w:rPr>
+                <w:sz w:val="16"/>
+                <w:szCs w:val="16"/>
+              </w:rPr>
+              <w:t xml:space="preserve">(string details, </w:t>
+            </w:r>
+            <w:proofErr w:type="spellStart"/>
+            <w:r>
+              <w:rPr>
+                <w:sz w:val="16"/>
+                <w:szCs w:val="16"/>
+              </w:rPr>
+              <w:t>int</w:t>
+            </w:r>
+            <w:proofErr w:type="spellEnd"/>
+            <w:r>
+              <w:rPr>
+                <w:sz w:val="16"/>
+                <w:szCs w:val="16"/>
+              </w:rPr>
+              <w:t xml:space="preserve"> </w:t>
+            </w:r>
+            <w:proofErr w:type="spellStart"/>
+            <w:r>
+              <w:rPr>
+                <w:sz w:val="16"/>
+                <w:szCs w:val="16"/>
+              </w:rPr>
+              <w:t>startLocation</w:t>
+            </w:r>
+            <w:proofErr w:type="spellEnd"/>
+            <w:r>
+              <w:rPr>
+                <w:sz w:val="16"/>
+                <w:szCs w:val="16"/>
+              </w:rPr>
+              <w:t>)</w:t>
+            </w:r>
+          </w:p>
+          <w:p>
+            <w:pPr>
+              <w:widowControl w:val="0"/>
+              <w:spacing w:after="120" w:line="285" w:lineRule="auto"/>
+              <w:rPr>
+                <w:sz w:val="16"/>
+                <w:szCs w:val="16"/>
+              </w:rPr>
+            </w:pPr>
+            <w:r>
+              <w:rPr>
+                <w:sz w:val="16"/>
+                <w:szCs w:val="16"/>
+              </w:rPr>
+              <w:t xml:space="preserve"># </w:t>
+            </w:r>
+            <w:proofErr w:type="spellStart"/>
+            <w:r>
+              <w:rPr>
+                <w:sz w:val="16"/>
+                <w:szCs w:val="16"/>
+              </w:rPr>
+              <w:t>int</w:t>
+            </w:r>
+            <w:proofErr w:type="spellEnd"/>
+            <w:r>
+              <w:rPr>
+                <w:sz w:val="16"/>
+                <w:szCs w:val="16"/>
+              </w:rPr>
+              <w:t xml:space="preserve"> </w:t>
+            </w:r>
+            <w:proofErr w:type="spellStart"/>
+            <w:r>
+              <w:rPr>
+                <w:sz w:val="16"/>
+                <w:szCs w:val="16"/>
+              </w:rPr>
+              <w:t>extractIndex</w:t>
+            </w:r>
+            <w:proofErr w:type="spellEnd"/>
+            <w:r>
+              <w:rPr>
+                <w:sz w:val="16"/>
+                <w:szCs w:val="16"/>
+              </w:rPr>
+              <w:t>(string details)</w:t>
+            </w:r>
+          </w:p>
+          <w:p>
+            <w:pPr>
+              <w:widowControl w:val="0"/>
+              <w:spacing w:after="120" w:line="285" w:lineRule="auto"/>
+              <w:rPr>
+                <w:sz w:val="16"/>
+                <w:szCs w:val="16"/>
+              </w:rPr>
+            </w:pPr>
+            <w:r>
+              <w:rPr>
+                <w:sz w:val="16"/>
+                <w:szCs w:val="16"/>
+              </w:rPr>
+              <w:t xml:space="preserve"># </w:t>
+            </w:r>
+            <w:r>
+              <w:rPr>
+                <w:sz w:val="16"/>
+                <w:szCs w:val="16"/>
+              </w:rPr>
+              <w:t xml:space="preserve">string </w:t>
+            </w:r>
+            <w:proofErr w:type="spellStart"/>
+            <w:r>
+              <w:rPr>
+                <w:sz w:val="16"/>
+                <w:szCs w:val="16"/>
+              </w:rPr>
+              <w:t>extractDescription</w:t>
+            </w:r>
+            <w:proofErr w:type="spellEnd"/>
+            <w:r>
+              <w:rPr>
+                <w:sz w:val="16"/>
+                <w:szCs w:val="16"/>
+              </w:rPr>
+              <w:t>(string details)</w:t>
+            </w:r>
+          </w:p>
+          <w:p>
+            <w:pPr>
+              <w:widowControl w:val="0"/>
+              <w:spacing w:after="120" w:line="285" w:lineRule="auto"/>
+              <w:rPr>
+                <w:sz w:val="16"/>
+                <w:szCs w:val="16"/>
+              </w:rPr>
+            </w:pPr>
+            <w:r>
+              <w:rPr>
+                <w:sz w:val="16"/>
+                <w:szCs w:val="16"/>
+              </w:rPr>
+              <w:t xml:space="preserve"># </w:t>
+            </w:r>
+            <w:r>
+              <w:rPr>
+                <w:sz w:val="16"/>
+                <w:szCs w:val="16"/>
+              </w:rPr>
+              <w:t xml:space="preserve">string </w:t>
+            </w:r>
+            <w:proofErr w:type="spellStart"/>
+            <w:r>
+              <w:rPr>
+                <w:sz w:val="16"/>
+                <w:szCs w:val="16"/>
+              </w:rPr>
+              <w:t>extractLocation</w:t>
+            </w:r>
+            <w:proofErr w:type="spellEnd"/>
+            <w:r>
+              <w:rPr>
+                <w:sz w:val="16"/>
+                <w:szCs w:val="16"/>
+              </w:rPr>
+              <w:t>(string details)</w:t>
+            </w:r>
+          </w:p>
+          <w:p>
+            <w:pPr>
+              <w:widowControl w:val="0"/>
+              <w:spacing w:after="120" w:line="285" w:lineRule="auto"/>
+              <w:rPr>
+                <w:sz w:val="16"/>
+                <w:szCs w:val="16"/>
+              </w:rPr>
+            </w:pPr>
+            <w:r>
+              <w:rPr>
+                <w:sz w:val="16"/>
+                <w:szCs w:val="16"/>
+              </w:rPr>
+              <w:t xml:space="preserve"># </w:t>
+            </w:r>
+            <w:r>
+              <w:rPr>
+                <w:sz w:val="16"/>
+                <w:szCs w:val="16"/>
+              </w:rPr>
+              <w:t xml:space="preserve">string </w:t>
+            </w:r>
+            <w:proofErr w:type="spellStart"/>
+            <w:r>
+              <w:rPr>
+                <w:sz w:val="16"/>
+                <w:szCs w:val="16"/>
+              </w:rPr>
+              <w:t>extractTime</w:t>
+            </w:r>
+            <w:proofErr w:type="spellEnd"/>
+            <w:r>
+              <w:rPr>
+                <w:sz w:val="16"/>
+                <w:szCs w:val="16"/>
+              </w:rPr>
+              <w:t>(string details)</w:t>
+            </w:r>
+          </w:p>
+          <w:p>
+            <w:pPr>
+              <w:widowControl w:val="0"/>
+              <w:spacing w:after="120" w:line="285" w:lineRule="auto"/>
+              <w:rPr>
+                <w:sz w:val="16"/>
+                <w:szCs w:val="16"/>
+              </w:rPr>
+            </w:pPr>
+            <w:r>
+              <w:rPr>
+                <w:sz w:val="16"/>
+                <w:szCs w:val="16"/>
+              </w:rPr>
+              <w:t xml:space="preserve"># </w:t>
+            </w:r>
+            <w:r>
+              <w:rPr>
+                <w:sz w:val="16"/>
+                <w:szCs w:val="16"/>
+              </w:rPr>
+              <w:t xml:space="preserve">string </w:t>
+            </w:r>
+            <w:proofErr w:type="spellStart"/>
+            <w:r>
+              <w:rPr>
+                <w:sz w:val="16"/>
+                <w:szCs w:val="16"/>
+              </w:rPr>
+              <w:t>extractDate</w:t>
+            </w:r>
+            <w:proofErr w:type="spellEnd"/>
+            <w:r>
+              <w:rPr>
+                <w:sz w:val="16"/>
+                <w:szCs w:val="16"/>
+              </w:rPr>
+              <w:t>(string details)</w:t>
+            </w:r>
+          </w:p>
+          <w:p>
+            <w:pPr>
+              <w:widowControl w:val="0"/>
+              <w:spacing w:after="120" w:line="285" w:lineRule="auto"/>
+              <w:rPr>
+                <w:sz w:val="16"/>
+                <w:szCs w:val="16"/>
+              </w:rPr>
+            </w:pPr>
+            <w:r>
+              <w:rPr>
+                <w:sz w:val="16"/>
+                <w:szCs w:val="16"/>
+              </w:rPr>
+              <w:t xml:space="preserve"># </w:t>
+            </w:r>
+            <w:proofErr w:type="spellStart"/>
+            <w:r>
+              <w:rPr>
+                <w:sz w:val="16"/>
+                <w:szCs w:val="16"/>
+              </w:rPr>
+              <w:t>int</w:t>
+            </w:r>
+            <w:proofErr w:type="spellEnd"/>
+            <w:r>
+              <w:rPr>
+                <w:sz w:val="16"/>
+                <w:szCs w:val="16"/>
+              </w:rPr>
+              <w:t xml:space="preserve"> </w:t>
+            </w:r>
+            <w:proofErr w:type="spellStart"/>
+            <w:r>
+              <w:rPr>
+                <w:sz w:val="16"/>
+                <w:szCs w:val="16"/>
+              </w:rPr>
+              <w:t>extractPriority</w:t>
+            </w:r>
+            <w:proofErr w:type="spellEnd"/>
+            <w:r>
+              <w:rPr>
+                <w:sz w:val="16"/>
+                <w:szCs w:val="16"/>
+              </w:rPr>
+              <w:t>(string details)</w:t>
+            </w:r>
+          </w:p>
+          <w:p>
+            <w:pPr>
+              <w:widowControl w:val="0"/>
               <w:rPr>
                 <w:sz w:val="16"/>
                 <w:szCs w:val="16"/>
@@ -3396,16 +2920,7 @@
         </w:numPr>
       </w:pPr>
       <w:r>
-        <w:t xml:space="preserve">executes the </w:t>
-      </w:r>
-      <w:r>
-        <w:t>add entry</w:t>
-      </w:r>
-      <w:r>
-        <w:t xml:space="preserve"> </w:t>
-      </w:r>
-      <w:r>
-        <w:t>functionality to storage</w:t>
+        <w:t>executes the add entry functionality to storage</w:t>
       </w:r>
     </w:p>
     <w:p>
@@ -3424,6 +2939,30 @@
       <w:pPr>
         <w:pStyle w:val="ListParagraph"/>
         <w:numPr>
+          <w:ilvl w:val="3"/>
+          <w:numId w:val="11"/>
+        </w:numPr>
+      </w:pPr>
+      <w:r>
+        <w:t>Parameter = void</w:t>
+      </w:r>
+    </w:p>
+    <w:p>
+      <w:pPr>
+        <w:pStyle w:val="ListParagraph"/>
+        <w:numPr>
+          <w:ilvl w:val="3"/>
+          <w:numId w:val="11"/>
+        </w:numPr>
+      </w:pPr>
+      <w:r>
+        <w:t>Return =void</w:t>
+      </w:r>
+    </w:p>
+    <w:p>
+      <w:pPr>
+        <w:pStyle w:val="ListParagraph"/>
+        <w:numPr>
           <w:ilvl w:val="1"/>
           <w:numId w:val="11"/>
         </w:numPr>
@@ -3448,12 +2987,39 @@
       <w:pPr>
         <w:pStyle w:val="ListParagraph"/>
         <w:numPr>
+          <w:ilvl w:val="3"/>
+          <w:numId w:val="11"/>
+        </w:numPr>
+      </w:pPr>
+      <w:r>
+        <w:t>Parameter = void</w:t>
+      </w:r>
+    </w:p>
+    <w:p>
+      <w:pPr>
+        <w:pStyle w:val="ListParagraph"/>
+        <w:numPr>
+          <w:ilvl w:val="3"/>
+          <w:numId w:val="11"/>
+        </w:numPr>
+      </w:pPr>
+      <w:r>
+        <w:t>Return =void</w:t>
+      </w:r>
+    </w:p>
+    <w:p>
+      <w:pPr>
+        <w:pStyle w:val="ListParagraph"/>
+        <w:numPr>
           <w:ilvl w:val="1"/>
           <w:numId w:val="11"/>
         </w:numPr>
       </w:pPr>
       <w:r>
-        <w:t xml:space="preserve">void </w:t>
+        <w:t>Signal</w:t>
+      </w:r>
+      <w:r>
+        <w:t xml:space="preserve"> </w:t>
       </w:r>
       <w:proofErr w:type="spellStart"/>
       <w:r>
@@ -3470,8 +3036,31 @@
         </w:numPr>
       </w:pPr>
       <w:r>
-        <w:lastRenderedPageBreak/>
         <w:t>Returns the status of the executor</w:t>
+      </w:r>
+    </w:p>
+    <w:p>
+      <w:pPr>
+        <w:pStyle w:val="ListParagraph"/>
+        <w:numPr>
+          <w:ilvl w:val="3"/>
+          <w:numId w:val="11"/>
+        </w:numPr>
+      </w:pPr>
+      <w:r>
+        <w:t>Parameter = void</w:t>
+      </w:r>
+    </w:p>
+    <w:p>
+      <w:pPr>
+        <w:pStyle w:val="ListParagraph"/>
+        <w:numPr>
+          <w:ilvl w:val="3"/>
+          <w:numId w:val="11"/>
+        </w:numPr>
+      </w:pPr>
+      <w:r>
+        <w:t>Return = Signal status of the executor</w:t>
       </w:r>
     </w:p>
     <w:p>
@@ -3555,17 +3144,7 @@
                 <w:sz w:val="32"/>
                 <w:szCs w:val="32"/>
               </w:rPr>
-              <w:t>Delete</w:t>
-            </w:r>
-            <w:r>
-              <w:rPr>
-                <w:b/>
-                <w:bCs/>
-                <w:color w:val="FFFFFF"/>
-                <w:sz w:val="32"/>
-                <w:szCs w:val="32"/>
-              </w:rPr>
-              <w:t>Executor</w:t>
+              <w:t>DeleteExecutor</w:t>
             </w:r>
             <w:proofErr w:type="spellEnd"/>
           </w:p>
@@ -3631,417 +3210,6 @@
                 <w:sz w:val="16"/>
                 <w:szCs w:val="16"/>
               </w:rPr>
-              <w:t xml:space="preserve"># </w:t>
-            </w:r>
-            <w:proofErr w:type="spellStart"/>
-            <w:r>
-              <w:rPr>
-                <w:sz w:val="16"/>
-                <w:szCs w:val="16"/>
-              </w:rPr>
-              <w:t>int</w:t>
-            </w:r>
-            <w:proofErr w:type="spellEnd"/>
-            <w:r>
-              <w:rPr>
-                <w:sz w:val="16"/>
-                <w:szCs w:val="16"/>
-              </w:rPr>
-              <w:t xml:space="preserve"> </w:t>
-            </w:r>
-            <w:proofErr w:type="spellStart"/>
-            <w:r>
-              <w:rPr>
-                <w:sz w:val="16"/>
-                <w:szCs w:val="16"/>
-              </w:rPr>
-              <w:t>findBlockIndex</w:t>
-            </w:r>
-            <w:proofErr w:type="spellEnd"/>
-            <w:r>
-              <w:rPr>
-                <w:sz w:val="16"/>
-                <w:szCs w:val="16"/>
-              </w:rPr>
-              <w:t xml:space="preserve">(string details, </w:t>
-            </w:r>
-            <w:proofErr w:type="spellStart"/>
-            <w:r>
-              <w:rPr>
-                <w:sz w:val="16"/>
-                <w:szCs w:val="16"/>
-              </w:rPr>
-              <w:t>int</w:t>
-            </w:r>
-            <w:proofErr w:type="spellEnd"/>
-            <w:r>
-              <w:rPr>
-                <w:sz w:val="16"/>
-                <w:szCs w:val="16"/>
-              </w:rPr>
-              <w:t xml:space="preserve"> </w:t>
-            </w:r>
-            <w:proofErr w:type="spellStart"/>
-            <w:r>
-              <w:rPr>
-                <w:sz w:val="16"/>
-                <w:szCs w:val="16"/>
-              </w:rPr>
-              <w:t>blockLocation</w:t>
-            </w:r>
-            <w:proofErr w:type="spellEnd"/>
-            <w:r>
-              <w:rPr>
-                <w:sz w:val="16"/>
-                <w:szCs w:val="16"/>
-              </w:rPr>
-              <w:t>)</w:t>
-            </w:r>
-          </w:p>
-          <w:p>
-            <w:pPr>
-              <w:widowControl w:val="0"/>
-              <w:spacing w:after="120" w:line="285" w:lineRule="auto"/>
-              <w:rPr>
-                <w:sz w:val="16"/>
-                <w:szCs w:val="16"/>
-              </w:rPr>
-            </w:pPr>
-            <w:r>
-              <w:rPr>
-                <w:sz w:val="16"/>
-                <w:szCs w:val="16"/>
-              </w:rPr>
-              <w:t xml:space="preserve"># </w:t>
-            </w:r>
-            <w:r>
-              <w:rPr>
-                <w:sz w:val="16"/>
-                <w:szCs w:val="16"/>
-              </w:rPr>
-              <w:t xml:space="preserve">string </w:t>
-            </w:r>
-            <w:proofErr w:type="spellStart"/>
-            <w:r>
-              <w:rPr>
-                <w:sz w:val="16"/>
-                <w:szCs w:val="16"/>
-              </w:rPr>
-              <w:t>extractField</w:t>
-            </w:r>
-            <w:proofErr w:type="spellEnd"/>
-            <w:r>
-              <w:rPr>
-                <w:sz w:val="16"/>
-                <w:szCs w:val="16"/>
-              </w:rPr>
-              <w:t xml:space="preserve">(string details, </w:t>
-            </w:r>
-            <w:proofErr w:type="spellStart"/>
-            <w:r>
-              <w:rPr>
-                <w:sz w:val="16"/>
-                <w:szCs w:val="16"/>
-              </w:rPr>
-              <w:t>int</w:t>
-            </w:r>
-            <w:proofErr w:type="spellEnd"/>
-            <w:r>
-              <w:rPr>
-                <w:sz w:val="16"/>
-                <w:szCs w:val="16"/>
-              </w:rPr>
-              <w:t xml:space="preserve"> </w:t>
-            </w:r>
-            <w:proofErr w:type="spellStart"/>
-            <w:r>
-              <w:rPr>
-                <w:sz w:val="16"/>
-                <w:szCs w:val="16"/>
-              </w:rPr>
-              <w:t>startLocation</w:t>
-            </w:r>
-            <w:proofErr w:type="spellEnd"/>
-            <w:r>
-              <w:rPr>
-                <w:sz w:val="16"/>
-                <w:szCs w:val="16"/>
-              </w:rPr>
-              <w:t>)</w:t>
-            </w:r>
-          </w:p>
-          <w:p>
-            <w:pPr>
-              <w:widowControl w:val="0"/>
-              <w:spacing w:after="120" w:line="285" w:lineRule="auto"/>
-              <w:rPr>
-                <w:sz w:val="16"/>
-                <w:szCs w:val="16"/>
-              </w:rPr>
-            </w:pPr>
-            <w:r>
-              <w:rPr>
-                <w:sz w:val="16"/>
-                <w:szCs w:val="16"/>
-              </w:rPr>
-              <w:t xml:space="preserve"># </w:t>
-            </w:r>
-            <w:proofErr w:type="spellStart"/>
-            <w:r>
-              <w:rPr>
-                <w:sz w:val="16"/>
-                <w:szCs w:val="16"/>
-              </w:rPr>
-              <w:t>int</w:t>
-            </w:r>
-            <w:proofErr w:type="spellEnd"/>
-            <w:r>
-              <w:rPr>
-                <w:sz w:val="16"/>
-                <w:szCs w:val="16"/>
-              </w:rPr>
-              <w:t xml:space="preserve"> </w:t>
-            </w:r>
-            <w:proofErr w:type="spellStart"/>
-            <w:r>
-              <w:rPr>
-                <w:sz w:val="16"/>
-                <w:szCs w:val="16"/>
-              </w:rPr>
-              <w:t>extractIndex</w:t>
-            </w:r>
-            <w:proofErr w:type="spellEnd"/>
-            <w:r>
-              <w:rPr>
-                <w:sz w:val="16"/>
-                <w:szCs w:val="16"/>
-              </w:rPr>
-              <w:t>(string details)</w:t>
-            </w:r>
-          </w:p>
-          <w:p>
-            <w:pPr>
-              <w:widowControl w:val="0"/>
-              <w:spacing w:after="120" w:line="285" w:lineRule="auto"/>
-              <w:rPr>
-                <w:sz w:val="16"/>
-                <w:szCs w:val="16"/>
-              </w:rPr>
-            </w:pPr>
-            <w:r>
-              <w:rPr>
-                <w:sz w:val="16"/>
-                <w:szCs w:val="16"/>
-              </w:rPr>
-              <w:t xml:space="preserve"># </w:t>
-            </w:r>
-            <w:r>
-              <w:rPr>
-                <w:sz w:val="16"/>
-                <w:szCs w:val="16"/>
-              </w:rPr>
-              <w:t xml:space="preserve">string </w:t>
-            </w:r>
-            <w:proofErr w:type="spellStart"/>
-            <w:r>
-              <w:rPr>
-                <w:sz w:val="16"/>
-                <w:szCs w:val="16"/>
-              </w:rPr>
-              <w:t>extractDescription</w:t>
-            </w:r>
-            <w:proofErr w:type="spellEnd"/>
-            <w:r>
-              <w:rPr>
-                <w:sz w:val="16"/>
-                <w:szCs w:val="16"/>
-              </w:rPr>
-              <w:t>(string details)</w:t>
-            </w:r>
-          </w:p>
-          <w:p>
-            <w:pPr>
-              <w:widowControl w:val="0"/>
-              <w:spacing w:after="120" w:line="285" w:lineRule="auto"/>
-              <w:rPr>
-                <w:sz w:val="16"/>
-                <w:szCs w:val="16"/>
-              </w:rPr>
-            </w:pPr>
-            <w:r>
-              <w:rPr>
-                <w:sz w:val="16"/>
-                <w:szCs w:val="16"/>
-              </w:rPr>
-              <w:t xml:space="preserve"># </w:t>
-            </w:r>
-            <w:r>
-              <w:rPr>
-                <w:sz w:val="16"/>
-                <w:szCs w:val="16"/>
-              </w:rPr>
-              <w:t xml:space="preserve">string </w:t>
-            </w:r>
-            <w:proofErr w:type="spellStart"/>
-            <w:r>
-              <w:rPr>
-                <w:sz w:val="16"/>
-                <w:szCs w:val="16"/>
-              </w:rPr>
-              <w:t>extractLocation</w:t>
-            </w:r>
-            <w:proofErr w:type="spellEnd"/>
-            <w:r>
-              <w:rPr>
-                <w:sz w:val="16"/>
-                <w:szCs w:val="16"/>
-              </w:rPr>
-              <w:t>(string details)</w:t>
-            </w:r>
-          </w:p>
-          <w:p>
-            <w:pPr>
-              <w:widowControl w:val="0"/>
-              <w:spacing w:after="120" w:line="285" w:lineRule="auto"/>
-              <w:rPr>
-                <w:sz w:val="16"/>
-                <w:szCs w:val="16"/>
-              </w:rPr>
-            </w:pPr>
-            <w:r>
-              <w:rPr>
-                <w:sz w:val="16"/>
-                <w:szCs w:val="16"/>
-              </w:rPr>
-              <w:t xml:space="preserve"># </w:t>
-            </w:r>
-            <w:r>
-              <w:rPr>
-                <w:sz w:val="16"/>
-                <w:szCs w:val="16"/>
-              </w:rPr>
-              <w:t xml:space="preserve">string </w:t>
-            </w:r>
-            <w:proofErr w:type="spellStart"/>
-            <w:r>
-              <w:rPr>
-                <w:sz w:val="16"/>
-                <w:szCs w:val="16"/>
-              </w:rPr>
-              <w:t>extractTime</w:t>
-            </w:r>
-            <w:proofErr w:type="spellEnd"/>
-            <w:r>
-              <w:rPr>
-                <w:sz w:val="16"/>
-                <w:szCs w:val="16"/>
-              </w:rPr>
-              <w:t>(string details)</w:t>
-            </w:r>
-          </w:p>
-          <w:p>
-            <w:pPr>
-              <w:widowControl w:val="0"/>
-              <w:spacing w:after="120" w:line="285" w:lineRule="auto"/>
-              <w:rPr>
-                <w:sz w:val="16"/>
-                <w:szCs w:val="16"/>
-              </w:rPr>
-            </w:pPr>
-            <w:r>
-              <w:rPr>
-                <w:sz w:val="16"/>
-                <w:szCs w:val="16"/>
-              </w:rPr>
-              <w:t xml:space="preserve"># </w:t>
-            </w:r>
-            <w:r>
-              <w:rPr>
-                <w:sz w:val="16"/>
-                <w:szCs w:val="16"/>
-              </w:rPr>
-              <w:t xml:space="preserve">string </w:t>
-            </w:r>
-            <w:proofErr w:type="spellStart"/>
-            <w:r>
-              <w:rPr>
-                <w:sz w:val="16"/>
-                <w:szCs w:val="16"/>
-              </w:rPr>
-              <w:t>extractDate</w:t>
-            </w:r>
-            <w:proofErr w:type="spellEnd"/>
-            <w:r>
-              <w:rPr>
-                <w:sz w:val="16"/>
-                <w:szCs w:val="16"/>
-              </w:rPr>
-              <w:t>(string details)</w:t>
-            </w:r>
-          </w:p>
-          <w:p>
-            <w:pPr>
-              <w:widowControl w:val="0"/>
-              <w:spacing w:after="120" w:line="285" w:lineRule="auto"/>
-              <w:rPr>
-                <w:sz w:val="16"/>
-                <w:szCs w:val="16"/>
-              </w:rPr>
-            </w:pPr>
-            <w:r>
-              <w:rPr>
-                <w:sz w:val="16"/>
-                <w:szCs w:val="16"/>
-              </w:rPr>
-              <w:t xml:space="preserve"># </w:t>
-            </w:r>
-            <w:proofErr w:type="spellStart"/>
-            <w:r>
-              <w:rPr>
-                <w:sz w:val="16"/>
-                <w:szCs w:val="16"/>
-              </w:rPr>
-              <w:t>int</w:t>
-            </w:r>
-            <w:proofErr w:type="spellEnd"/>
-            <w:r>
-              <w:rPr>
-                <w:sz w:val="16"/>
-                <w:szCs w:val="16"/>
-              </w:rPr>
-              <w:t xml:space="preserve"> </w:t>
-            </w:r>
-            <w:proofErr w:type="spellStart"/>
-            <w:r>
-              <w:rPr>
-                <w:sz w:val="16"/>
-                <w:szCs w:val="16"/>
-              </w:rPr>
-              <w:t>extractPriority</w:t>
-            </w:r>
-            <w:proofErr w:type="spellEnd"/>
-            <w:r>
-              <w:rPr>
-                <w:sz w:val="16"/>
-                <w:szCs w:val="16"/>
-              </w:rPr>
-              <w:t>(string details)</w:t>
-            </w:r>
-          </w:p>
-          <w:p>
-            <w:pPr>
-              <w:widowControl w:val="0"/>
-              <w:spacing w:after="120" w:line="285" w:lineRule="auto"/>
-              <w:rPr>
-                <w:sz w:val="16"/>
-                <w:szCs w:val="16"/>
-              </w:rPr>
-            </w:pPr>
-            <w:r>
-              <w:rPr>
-                <w:sz w:val="16"/>
-                <w:szCs w:val="16"/>
-              </w:rPr>
               <w:t xml:space="preserve">- </w:t>
             </w:r>
             <w:r>
@@ -4231,6 +3399,427 @@
           <w:p>
             <w:pPr>
               <w:widowControl w:val="0"/>
+              <w:spacing w:after="120" w:line="285" w:lineRule="auto"/>
+              <w:rPr>
+                <w:sz w:val="16"/>
+                <w:szCs w:val="16"/>
+              </w:rPr>
+            </w:pPr>
+          </w:p>
+          <w:p>
+            <w:pPr>
+              <w:widowControl w:val="0"/>
+              <w:spacing w:after="120" w:line="285" w:lineRule="auto"/>
+              <w:rPr>
+                <w:sz w:val="16"/>
+                <w:szCs w:val="16"/>
+              </w:rPr>
+            </w:pPr>
+            <w:r>
+              <w:rPr>
+                <w:sz w:val="16"/>
+                <w:szCs w:val="16"/>
+              </w:rPr>
+              <w:t xml:space="preserve"># </w:t>
+            </w:r>
+            <w:proofErr w:type="spellStart"/>
+            <w:r>
+              <w:rPr>
+                <w:sz w:val="16"/>
+                <w:szCs w:val="16"/>
+              </w:rPr>
+              <w:t>int</w:t>
+            </w:r>
+            <w:proofErr w:type="spellEnd"/>
+            <w:r>
+              <w:rPr>
+                <w:sz w:val="16"/>
+                <w:szCs w:val="16"/>
+              </w:rPr>
+              <w:t xml:space="preserve"> </w:t>
+            </w:r>
+            <w:proofErr w:type="spellStart"/>
+            <w:r>
+              <w:rPr>
+                <w:sz w:val="16"/>
+                <w:szCs w:val="16"/>
+              </w:rPr>
+              <w:t>findBlockIndex</w:t>
+            </w:r>
+            <w:proofErr w:type="spellEnd"/>
+            <w:r>
+              <w:rPr>
+                <w:sz w:val="16"/>
+                <w:szCs w:val="16"/>
+              </w:rPr>
+              <w:t xml:space="preserve">(string details, </w:t>
+            </w:r>
+            <w:proofErr w:type="spellStart"/>
+            <w:r>
+              <w:rPr>
+                <w:sz w:val="16"/>
+                <w:szCs w:val="16"/>
+              </w:rPr>
+              <w:t>int</w:t>
+            </w:r>
+            <w:proofErr w:type="spellEnd"/>
+            <w:r>
+              <w:rPr>
+                <w:sz w:val="16"/>
+                <w:szCs w:val="16"/>
+              </w:rPr>
+              <w:t xml:space="preserve"> </w:t>
+            </w:r>
+            <w:proofErr w:type="spellStart"/>
+            <w:r>
+              <w:rPr>
+                <w:sz w:val="16"/>
+                <w:szCs w:val="16"/>
+              </w:rPr>
+              <w:t>blockLocation</w:t>
+            </w:r>
+            <w:proofErr w:type="spellEnd"/>
+            <w:r>
+              <w:rPr>
+                <w:sz w:val="16"/>
+                <w:szCs w:val="16"/>
+              </w:rPr>
+              <w:t>)</w:t>
+            </w:r>
+          </w:p>
+          <w:p>
+            <w:pPr>
+              <w:widowControl w:val="0"/>
+              <w:spacing w:after="120" w:line="285" w:lineRule="auto"/>
+              <w:rPr>
+                <w:sz w:val="16"/>
+                <w:szCs w:val="16"/>
+              </w:rPr>
+            </w:pPr>
+            <w:r>
+              <w:rPr>
+                <w:sz w:val="16"/>
+                <w:szCs w:val="16"/>
+              </w:rPr>
+              <w:t xml:space="preserve"># </w:t>
+            </w:r>
+            <w:r>
+              <w:rPr>
+                <w:sz w:val="16"/>
+                <w:szCs w:val="16"/>
+              </w:rPr>
+              <w:t xml:space="preserve">string </w:t>
+            </w:r>
+            <w:proofErr w:type="spellStart"/>
+            <w:r>
+              <w:rPr>
+                <w:sz w:val="16"/>
+                <w:szCs w:val="16"/>
+              </w:rPr>
+              <w:t>extractField</w:t>
+            </w:r>
+            <w:proofErr w:type="spellEnd"/>
+            <w:r>
+              <w:rPr>
+                <w:sz w:val="16"/>
+                <w:szCs w:val="16"/>
+              </w:rPr>
+              <w:t xml:space="preserve">(string details, </w:t>
+            </w:r>
+            <w:proofErr w:type="spellStart"/>
+            <w:r>
+              <w:rPr>
+                <w:sz w:val="16"/>
+                <w:szCs w:val="16"/>
+              </w:rPr>
+              <w:t>int</w:t>
+            </w:r>
+            <w:proofErr w:type="spellEnd"/>
+            <w:r>
+              <w:rPr>
+                <w:sz w:val="16"/>
+                <w:szCs w:val="16"/>
+              </w:rPr>
+              <w:t xml:space="preserve"> </w:t>
+            </w:r>
+            <w:proofErr w:type="spellStart"/>
+            <w:r>
+              <w:rPr>
+                <w:sz w:val="16"/>
+                <w:szCs w:val="16"/>
+              </w:rPr>
+              <w:t>startLocation</w:t>
+            </w:r>
+            <w:proofErr w:type="spellEnd"/>
+            <w:r>
+              <w:rPr>
+                <w:sz w:val="16"/>
+                <w:szCs w:val="16"/>
+              </w:rPr>
+              <w:t>)</w:t>
+            </w:r>
+          </w:p>
+          <w:p>
+            <w:pPr>
+              <w:widowControl w:val="0"/>
+              <w:spacing w:after="120" w:line="285" w:lineRule="auto"/>
+              <w:rPr>
+                <w:sz w:val="16"/>
+                <w:szCs w:val="16"/>
+              </w:rPr>
+            </w:pPr>
+            <w:r>
+              <w:rPr>
+                <w:sz w:val="16"/>
+                <w:szCs w:val="16"/>
+              </w:rPr>
+              <w:t xml:space="preserve"># </w:t>
+            </w:r>
+            <w:proofErr w:type="spellStart"/>
+            <w:r>
+              <w:rPr>
+                <w:sz w:val="16"/>
+                <w:szCs w:val="16"/>
+              </w:rPr>
+              <w:t>int</w:t>
+            </w:r>
+            <w:proofErr w:type="spellEnd"/>
+            <w:r>
+              <w:rPr>
+                <w:sz w:val="16"/>
+                <w:szCs w:val="16"/>
+              </w:rPr>
+              <w:t xml:space="preserve"> </w:t>
+            </w:r>
+            <w:proofErr w:type="spellStart"/>
+            <w:r>
+              <w:rPr>
+                <w:sz w:val="16"/>
+                <w:szCs w:val="16"/>
+              </w:rPr>
+              <w:t>extractIndex</w:t>
+            </w:r>
+            <w:proofErr w:type="spellEnd"/>
+            <w:r>
+              <w:rPr>
+                <w:sz w:val="16"/>
+                <w:szCs w:val="16"/>
+              </w:rPr>
+              <w:t>(string details)</w:t>
+            </w:r>
+          </w:p>
+          <w:p>
+            <w:pPr>
+              <w:widowControl w:val="0"/>
+              <w:spacing w:after="120" w:line="285" w:lineRule="auto"/>
+              <w:rPr>
+                <w:sz w:val="16"/>
+                <w:szCs w:val="16"/>
+              </w:rPr>
+            </w:pPr>
+            <w:r>
+              <w:rPr>
+                <w:sz w:val="16"/>
+                <w:szCs w:val="16"/>
+              </w:rPr>
+              <w:t xml:space="preserve"># </w:t>
+            </w:r>
+            <w:r>
+              <w:rPr>
+                <w:sz w:val="16"/>
+                <w:szCs w:val="16"/>
+              </w:rPr>
+              <w:t xml:space="preserve">string </w:t>
+            </w:r>
+            <w:proofErr w:type="spellStart"/>
+            <w:r>
+              <w:rPr>
+                <w:sz w:val="16"/>
+                <w:szCs w:val="16"/>
+              </w:rPr>
+              <w:t>extractDescription</w:t>
+            </w:r>
+            <w:proofErr w:type="spellEnd"/>
+            <w:r>
+              <w:rPr>
+                <w:sz w:val="16"/>
+                <w:szCs w:val="16"/>
+              </w:rPr>
+              <w:t>(string details)</w:t>
+            </w:r>
+          </w:p>
+          <w:p>
+            <w:pPr>
+              <w:widowControl w:val="0"/>
+              <w:spacing w:after="120" w:line="285" w:lineRule="auto"/>
+              <w:rPr>
+                <w:sz w:val="16"/>
+                <w:szCs w:val="16"/>
+              </w:rPr>
+            </w:pPr>
+            <w:r>
+              <w:rPr>
+                <w:sz w:val="16"/>
+                <w:szCs w:val="16"/>
+              </w:rPr>
+              <w:t xml:space="preserve"># </w:t>
+            </w:r>
+            <w:r>
+              <w:rPr>
+                <w:sz w:val="16"/>
+                <w:szCs w:val="16"/>
+              </w:rPr>
+              <w:t xml:space="preserve">string </w:t>
+            </w:r>
+            <w:proofErr w:type="spellStart"/>
+            <w:r>
+              <w:rPr>
+                <w:sz w:val="16"/>
+                <w:szCs w:val="16"/>
+              </w:rPr>
+              <w:t>extractLocation</w:t>
+            </w:r>
+            <w:proofErr w:type="spellEnd"/>
+            <w:r>
+              <w:rPr>
+                <w:sz w:val="16"/>
+                <w:szCs w:val="16"/>
+              </w:rPr>
+              <w:t>(string details)</w:t>
+            </w:r>
+          </w:p>
+          <w:p>
+            <w:pPr>
+              <w:widowControl w:val="0"/>
+              <w:spacing w:after="120" w:line="285" w:lineRule="auto"/>
+              <w:rPr>
+                <w:sz w:val="16"/>
+                <w:szCs w:val="16"/>
+              </w:rPr>
+            </w:pPr>
+            <w:r>
+              <w:rPr>
+                <w:sz w:val="16"/>
+                <w:szCs w:val="16"/>
+              </w:rPr>
+              <w:t xml:space="preserve"># </w:t>
+            </w:r>
+            <w:r>
+              <w:rPr>
+                <w:sz w:val="16"/>
+                <w:szCs w:val="16"/>
+              </w:rPr>
+              <w:t xml:space="preserve">string </w:t>
+            </w:r>
+            <w:proofErr w:type="spellStart"/>
+            <w:r>
+              <w:rPr>
+                <w:sz w:val="16"/>
+                <w:szCs w:val="16"/>
+              </w:rPr>
+              <w:t>extractTime</w:t>
+            </w:r>
+            <w:proofErr w:type="spellEnd"/>
+            <w:r>
+              <w:rPr>
+                <w:sz w:val="16"/>
+                <w:szCs w:val="16"/>
+              </w:rPr>
+              <w:t>(string details)</w:t>
+            </w:r>
+          </w:p>
+          <w:p>
+            <w:pPr>
+              <w:widowControl w:val="0"/>
+              <w:spacing w:after="120" w:line="285" w:lineRule="auto"/>
+              <w:rPr>
+                <w:sz w:val="16"/>
+                <w:szCs w:val="16"/>
+              </w:rPr>
+            </w:pPr>
+            <w:r>
+              <w:rPr>
+                <w:sz w:val="16"/>
+                <w:szCs w:val="16"/>
+              </w:rPr>
+              <w:t xml:space="preserve"># </w:t>
+            </w:r>
+            <w:r>
+              <w:rPr>
+                <w:sz w:val="16"/>
+                <w:szCs w:val="16"/>
+              </w:rPr>
+              <w:t xml:space="preserve">string </w:t>
+            </w:r>
+            <w:proofErr w:type="spellStart"/>
+            <w:r>
+              <w:rPr>
+                <w:sz w:val="16"/>
+                <w:szCs w:val="16"/>
+              </w:rPr>
+              <w:t>extractDate</w:t>
+            </w:r>
+            <w:proofErr w:type="spellEnd"/>
+            <w:r>
+              <w:rPr>
+                <w:sz w:val="16"/>
+                <w:szCs w:val="16"/>
+              </w:rPr>
+              <w:t>(string details)</w:t>
+            </w:r>
+          </w:p>
+          <w:p>
+            <w:pPr>
+              <w:widowControl w:val="0"/>
+              <w:spacing w:after="120" w:line="285" w:lineRule="auto"/>
+              <w:rPr>
+                <w:sz w:val="16"/>
+                <w:szCs w:val="16"/>
+              </w:rPr>
+            </w:pPr>
+            <w:r>
+              <w:rPr>
+                <w:sz w:val="16"/>
+                <w:szCs w:val="16"/>
+              </w:rPr>
+              <w:t xml:space="preserve"># </w:t>
+            </w:r>
+            <w:proofErr w:type="spellStart"/>
+            <w:r>
+              <w:rPr>
+                <w:sz w:val="16"/>
+                <w:szCs w:val="16"/>
+              </w:rPr>
+              <w:t>int</w:t>
+            </w:r>
+            <w:proofErr w:type="spellEnd"/>
+            <w:r>
+              <w:rPr>
+                <w:sz w:val="16"/>
+                <w:szCs w:val="16"/>
+              </w:rPr>
+              <w:t xml:space="preserve"> </w:t>
+            </w:r>
+            <w:proofErr w:type="spellStart"/>
+            <w:r>
+              <w:rPr>
+                <w:sz w:val="16"/>
+                <w:szCs w:val="16"/>
+              </w:rPr>
+              <w:t>extractPriority</w:t>
+            </w:r>
+            <w:proofErr w:type="spellEnd"/>
+            <w:r>
+              <w:rPr>
+                <w:sz w:val="16"/>
+                <w:szCs w:val="16"/>
+              </w:rPr>
+              <w:t>(string details)</w:t>
+            </w:r>
+          </w:p>
+          <w:p>
+            <w:pPr>
+              <w:widowControl w:val="0"/>
               <w:rPr>
                 <w:sz w:val="16"/>
                 <w:szCs w:val="16"/>
@@ -4320,19 +3909,7 @@
         </w:numPr>
       </w:pPr>
       <w:r>
-        <w:t xml:space="preserve">executes the </w:t>
-      </w:r>
-      <w:r>
-        <w:t>delete</w:t>
-      </w:r>
-      <w:r>
-        <w:t xml:space="preserve"> entry functionality </w:t>
-      </w:r>
-      <w:r>
-        <w:t>from</w:t>
-      </w:r>
-      <w:r>
-        <w:t xml:space="preserve"> storage</w:t>
+        <w:t>executes the delete entry functionality from storage</w:t>
       </w:r>
     </w:p>
     <w:p>
@@ -4344,22 +3921,31 @@
         </w:numPr>
       </w:pPr>
       <w:r>
-        <w:t xml:space="preserve">the entry can be </w:t>
-      </w:r>
-      <w:r>
-        <w:t>deleted</w:t>
-      </w:r>
-      <w:r>
-        <w:t xml:space="preserve"> either </w:t>
-      </w:r>
-      <w:r>
-        <w:t>from</w:t>
-      </w:r>
-      <w:r>
-        <w:t xml:space="preserve"> the Calendar Entry List or the General Entry List depending on the </w:t>
-      </w:r>
-      <w:r>
-        <w:t>index chosen</w:t>
+        <w:t>the entry can be deleted either from the Calendar Entry List or the General Entry List depending on the index chosen</w:t>
+      </w:r>
+    </w:p>
+    <w:p>
+      <w:pPr>
+        <w:pStyle w:val="ListParagraph"/>
+        <w:numPr>
+          <w:ilvl w:val="3"/>
+          <w:numId w:val="11"/>
+        </w:numPr>
+      </w:pPr>
+      <w:r>
+        <w:t>Parameter = void</w:t>
+      </w:r>
+    </w:p>
+    <w:p>
+      <w:pPr>
+        <w:pStyle w:val="ListParagraph"/>
+        <w:numPr>
+          <w:ilvl w:val="3"/>
+          <w:numId w:val="11"/>
+        </w:numPr>
+      </w:pPr>
+      <w:r>
+        <w:t>Return =void</w:t>
       </w:r>
     </w:p>
     <w:p>
@@ -4390,6 +3976,30 @@
       <w:pPr>
         <w:pStyle w:val="ListParagraph"/>
         <w:numPr>
+          <w:ilvl w:val="3"/>
+          <w:numId w:val="11"/>
+        </w:numPr>
+      </w:pPr>
+      <w:r>
+        <w:t>Parameter = void</w:t>
+      </w:r>
+    </w:p>
+    <w:p>
+      <w:pPr>
+        <w:pStyle w:val="ListParagraph"/>
+        <w:numPr>
+          <w:ilvl w:val="3"/>
+          <w:numId w:val="11"/>
+        </w:numPr>
+      </w:pPr>
+      <w:r>
+        <w:t>Return =void</w:t>
+      </w:r>
+    </w:p>
+    <w:p>
+      <w:pPr>
+        <w:pStyle w:val="ListParagraph"/>
+        <w:numPr>
           <w:ilvl w:val="1"/>
           <w:numId w:val="11"/>
         </w:numPr>
@@ -4413,6 +4023,30 @@
       </w:pPr>
       <w:r>
         <w:t>Returns the status of the executor</w:t>
+      </w:r>
+    </w:p>
+    <w:p>
+      <w:pPr>
+        <w:pStyle w:val="ListParagraph"/>
+        <w:numPr>
+          <w:ilvl w:val="3"/>
+          <w:numId w:val="11"/>
+        </w:numPr>
+      </w:pPr>
+      <w:r>
+        <w:t>Parameter = void</w:t>
+      </w:r>
+    </w:p>
+    <w:p>
+      <w:pPr>
+        <w:pStyle w:val="ListParagraph"/>
+        <w:numPr>
+          <w:ilvl w:val="3"/>
+          <w:numId w:val="11"/>
+        </w:numPr>
+      </w:pPr>
+      <w:r>
+        <w:t>Return = Current signal status of the executor</w:t>
       </w:r>
     </w:p>
     <w:p>
@@ -4496,17 +4130,7 @@
                 <w:sz w:val="32"/>
                 <w:szCs w:val="32"/>
               </w:rPr>
-              <w:t>Exit</w:t>
-            </w:r>
-            <w:r>
-              <w:rPr>
-                <w:b/>
-                <w:bCs/>
-                <w:color w:val="FFFFFF"/>
-                <w:sz w:val="32"/>
-                <w:szCs w:val="32"/>
-              </w:rPr>
-              <w:t>Executor</w:t>
+              <w:t>ExitExecutor</w:t>
             </w:r>
             <w:proofErr w:type="spellEnd"/>
           </w:p>
@@ -4572,71 +4196,30 @@
                 <w:sz w:val="16"/>
                 <w:szCs w:val="16"/>
               </w:rPr>
-              <w:t xml:space="preserve"># </w:t>
-            </w:r>
-            <w:proofErr w:type="spellStart"/>
-            <w:r>
-              <w:rPr>
-                <w:sz w:val="16"/>
-                <w:szCs w:val="16"/>
-              </w:rPr>
-              <w:t>int</w:t>
-            </w:r>
-            <w:proofErr w:type="spellEnd"/>
-            <w:r>
-              <w:rPr>
-                <w:sz w:val="16"/>
-                <w:szCs w:val="16"/>
-              </w:rPr>
-              <w:t xml:space="preserve"> </w:t>
-            </w:r>
-            <w:proofErr w:type="spellStart"/>
-            <w:r>
-              <w:rPr>
-                <w:sz w:val="16"/>
-                <w:szCs w:val="16"/>
-              </w:rPr>
-              <w:t>findBlockIndex</w:t>
-            </w:r>
-            <w:proofErr w:type="spellEnd"/>
-            <w:r>
-              <w:rPr>
-                <w:sz w:val="16"/>
-                <w:szCs w:val="16"/>
-              </w:rPr>
-              <w:t xml:space="preserve">(string details, </w:t>
-            </w:r>
-            <w:proofErr w:type="spellStart"/>
-            <w:r>
-              <w:rPr>
-                <w:sz w:val="16"/>
-                <w:szCs w:val="16"/>
-              </w:rPr>
-              <w:t>int</w:t>
-            </w:r>
-            <w:proofErr w:type="spellEnd"/>
-            <w:r>
-              <w:rPr>
-                <w:sz w:val="16"/>
-                <w:szCs w:val="16"/>
-              </w:rPr>
-              <w:t xml:space="preserve"> </w:t>
-            </w:r>
-            <w:proofErr w:type="spellStart"/>
-            <w:r>
-              <w:rPr>
-                <w:sz w:val="16"/>
-                <w:szCs w:val="16"/>
-              </w:rPr>
-              <w:t>blockLocation</w:t>
-            </w:r>
-            <w:proofErr w:type="spellEnd"/>
-            <w:r>
-              <w:rPr>
-                <w:sz w:val="16"/>
-                <w:szCs w:val="16"/>
-              </w:rPr>
-              <w:t>)</w:t>
+              <w:t>-</w:t>
+            </w:r>
+            <w:r>
+              <w:rPr>
+                <w:sz w:val="16"/>
+                <w:szCs w:val="16"/>
+              </w:rPr>
+              <w:t>vector&lt;string&gt;* _</w:t>
+            </w:r>
+            <w:proofErr w:type="spellStart"/>
+            <w:r>
+              <w:rPr>
+                <w:sz w:val="16"/>
+                <w:szCs w:val="16"/>
+              </w:rPr>
+              <w:t>generalEntryList</w:t>
+            </w:r>
+            <w:proofErr w:type="spellEnd"/>
+            <w:r>
+              <w:rPr>
+                <w:sz w:val="16"/>
+                <w:szCs w:val="16"/>
+              </w:rPr>
+              <w:t>;</w:t>
             </w:r>
           </w:p>
           <w:p>
@@ -4653,394 +4236,37 @@
                 <w:sz w:val="16"/>
                 <w:szCs w:val="16"/>
               </w:rPr>
-              <w:t xml:space="preserve"># </w:t>
-            </w:r>
-            <w:r>
-              <w:rPr>
-                <w:sz w:val="16"/>
-                <w:szCs w:val="16"/>
-              </w:rPr>
-              <w:t xml:space="preserve">string </w:t>
-            </w:r>
-            <w:proofErr w:type="spellStart"/>
-            <w:r>
-              <w:rPr>
-                <w:sz w:val="16"/>
-                <w:szCs w:val="16"/>
-              </w:rPr>
-              <w:t>extractField</w:t>
-            </w:r>
-            <w:proofErr w:type="spellEnd"/>
-            <w:r>
-              <w:rPr>
-                <w:sz w:val="16"/>
-                <w:szCs w:val="16"/>
-              </w:rPr>
-              <w:t xml:space="preserve">(string details, </w:t>
-            </w:r>
-            <w:proofErr w:type="spellStart"/>
-            <w:r>
-              <w:rPr>
-                <w:sz w:val="16"/>
-                <w:szCs w:val="16"/>
-              </w:rPr>
-              <w:t>int</w:t>
-            </w:r>
-            <w:proofErr w:type="spellEnd"/>
-            <w:r>
-              <w:rPr>
-                <w:sz w:val="16"/>
-                <w:szCs w:val="16"/>
-              </w:rPr>
-              <w:t xml:space="preserve"> </w:t>
-            </w:r>
-            <w:proofErr w:type="spellStart"/>
-            <w:r>
-              <w:rPr>
-                <w:sz w:val="16"/>
-                <w:szCs w:val="16"/>
-              </w:rPr>
-              <w:t>startLocation</w:t>
-            </w:r>
-            <w:proofErr w:type="spellEnd"/>
-            <w:r>
-              <w:rPr>
-                <w:sz w:val="16"/>
-                <w:szCs w:val="16"/>
-              </w:rPr>
-              <w:t>)</w:t>
+              <w:t xml:space="preserve">- </w:t>
+            </w:r>
+            <w:proofErr w:type="spellStart"/>
+            <w:r>
+              <w:rPr>
+                <w:sz w:val="16"/>
+                <w:szCs w:val="16"/>
+              </w:rPr>
+              <w:t>StorageHandler</w:t>
+            </w:r>
+            <w:proofErr w:type="spellEnd"/>
+            <w:r>
+              <w:rPr>
+                <w:sz w:val="16"/>
+                <w:szCs w:val="16"/>
+              </w:rPr>
+              <w:t>* _store;</w:t>
             </w:r>
           </w:p>
           <w:p>
             <w:pPr>
               <w:widowControl w:val="0"/>
               <w:spacing w:after="120" w:line="285" w:lineRule="auto"/>
-              <w:rPr>
-                <w:sz w:val="16"/>
-                <w:szCs w:val="16"/>
-              </w:rPr>
-            </w:pPr>
-            <w:r>
-              <w:rPr>
-                <w:sz w:val="16"/>
-                <w:szCs w:val="16"/>
-              </w:rPr>
-              <w:t xml:space="preserve"># </w:t>
-            </w:r>
-            <w:proofErr w:type="spellStart"/>
-            <w:r>
-              <w:rPr>
-                <w:sz w:val="16"/>
-                <w:szCs w:val="16"/>
-              </w:rPr>
-              <w:t>int</w:t>
-            </w:r>
-            <w:proofErr w:type="spellEnd"/>
-            <w:r>
-              <w:rPr>
-                <w:sz w:val="16"/>
-                <w:szCs w:val="16"/>
-              </w:rPr>
-              <w:t xml:space="preserve"> </w:t>
-            </w:r>
-            <w:proofErr w:type="spellStart"/>
-            <w:r>
-              <w:rPr>
-                <w:sz w:val="16"/>
-                <w:szCs w:val="16"/>
-              </w:rPr>
-              <w:t>extractIndex</w:t>
-            </w:r>
-            <w:proofErr w:type="spellEnd"/>
-            <w:r>
-              <w:rPr>
-                <w:sz w:val="16"/>
-                <w:szCs w:val="16"/>
-              </w:rPr>
-              <w:t>(string details)</w:t>
-            </w:r>
-          </w:p>
-          <w:p>
-            <w:pPr>
-              <w:widowControl w:val="0"/>
-              <w:spacing w:after="120" w:line="285" w:lineRule="auto"/>
-              <w:rPr>
-                <w:sz w:val="16"/>
-                <w:szCs w:val="16"/>
-              </w:rPr>
-            </w:pPr>
-            <w:r>
-              <w:rPr>
-                <w:sz w:val="16"/>
-                <w:szCs w:val="16"/>
-              </w:rPr>
-              <w:lastRenderedPageBreak/>
-              <w:t xml:space="preserve"># </w:t>
-            </w:r>
-            <w:r>
-              <w:rPr>
-                <w:sz w:val="16"/>
-                <w:szCs w:val="16"/>
-              </w:rPr>
-              <w:t xml:space="preserve">string </w:t>
-            </w:r>
-            <w:proofErr w:type="spellStart"/>
-            <w:r>
-              <w:rPr>
-                <w:sz w:val="16"/>
-                <w:szCs w:val="16"/>
-              </w:rPr>
-              <w:t>extractDescription</w:t>
-            </w:r>
-            <w:proofErr w:type="spellEnd"/>
-            <w:r>
-              <w:rPr>
-                <w:sz w:val="16"/>
-                <w:szCs w:val="16"/>
-              </w:rPr>
-              <w:t>(string details)</w:t>
-            </w:r>
-          </w:p>
-          <w:p>
-            <w:pPr>
-              <w:widowControl w:val="0"/>
-              <w:spacing w:after="120" w:line="285" w:lineRule="auto"/>
-              <w:rPr>
-                <w:sz w:val="16"/>
-                <w:szCs w:val="16"/>
-              </w:rPr>
-            </w:pPr>
-            <w:r>
-              <w:rPr>
-                <w:sz w:val="16"/>
-                <w:szCs w:val="16"/>
-              </w:rPr>
-              <w:t xml:space="preserve"># </w:t>
-            </w:r>
-            <w:r>
-              <w:rPr>
-                <w:sz w:val="16"/>
-                <w:szCs w:val="16"/>
-              </w:rPr>
-              <w:t xml:space="preserve">string </w:t>
-            </w:r>
-            <w:proofErr w:type="spellStart"/>
-            <w:r>
-              <w:rPr>
-                <w:sz w:val="16"/>
-                <w:szCs w:val="16"/>
-              </w:rPr>
-              <w:t>extractLocation</w:t>
-            </w:r>
-            <w:proofErr w:type="spellEnd"/>
-            <w:r>
-              <w:rPr>
-                <w:sz w:val="16"/>
-                <w:szCs w:val="16"/>
-              </w:rPr>
-              <w:t>(string details)</w:t>
-            </w:r>
-          </w:p>
-          <w:p>
-            <w:pPr>
-              <w:widowControl w:val="0"/>
-              <w:spacing w:after="120" w:line="285" w:lineRule="auto"/>
-              <w:rPr>
-                <w:sz w:val="16"/>
-                <w:szCs w:val="16"/>
-              </w:rPr>
-            </w:pPr>
-            <w:r>
-              <w:rPr>
-                <w:sz w:val="16"/>
-                <w:szCs w:val="16"/>
-              </w:rPr>
-              <w:t xml:space="preserve"># </w:t>
-            </w:r>
-            <w:r>
-              <w:rPr>
-                <w:sz w:val="16"/>
-                <w:szCs w:val="16"/>
-              </w:rPr>
-              <w:t xml:space="preserve">string </w:t>
-            </w:r>
-            <w:proofErr w:type="spellStart"/>
-            <w:r>
-              <w:rPr>
-                <w:sz w:val="16"/>
-                <w:szCs w:val="16"/>
-              </w:rPr>
-              <w:t>extractTime</w:t>
-            </w:r>
-            <w:proofErr w:type="spellEnd"/>
-            <w:r>
-              <w:rPr>
-                <w:sz w:val="16"/>
-                <w:szCs w:val="16"/>
-              </w:rPr>
-              <w:t>(string details)</w:t>
-            </w:r>
-          </w:p>
-          <w:p>
-            <w:pPr>
-              <w:widowControl w:val="0"/>
-              <w:spacing w:after="120" w:line="285" w:lineRule="auto"/>
-              <w:rPr>
-                <w:sz w:val="16"/>
-                <w:szCs w:val="16"/>
-              </w:rPr>
-            </w:pPr>
-            <w:r>
-              <w:rPr>
-                <w:sz w:val="16"/>
-                <w:szCs w:val="16"/>
-              </w:rPr>
-              <w:t xml:space="preserve"># </w:t>
-            </w:r>
-            <w:r>
-              <w:rPr>
-                <w:sz w:val="16"/>
-                <w:szCs w:val="16"/>
-              </w:rPr>
-              <w:t xml:space="preserve">string </w:t>
-            </w:r>
-            <w:proofErr w:type="spellStart"/>
-            <w:r>
-              <w:rPr>
-                <w:sz w:val="16"/>
-                <w:szCs w:val="16"/>
-              </w:rPr>
-              <w:t>extractDate</w:t>
-            </w:r>
-            <w:proofErr w:type="spellEnd"/>
-            <w:r>
-              <w:rPr>
-                <w:sz w:val="16"/>
-                <w:szCs w:val="16"/>
-              </w:rPr>
-              <w:t>(string details)</w:t>
-            </w:r>
-          </w:p>
-          <w:p>
-            <w:pPr>
-              <w:widowControl w:val="0"/>
-              <w:spacing w:after="120" w:line="285" w:lineRule="auto"/>
-              <w:rPr>
-                <w:sz w:val="16"/>
-                <w:szCs w:val="16"/>
-              </w:rPr>
-            </w:pPr>
-            <w:r>
-              <w:rPr>
-                <w:sz w:val="16"/>
-                <w:szCs w:val="16"/>
-              </w:rPr>
-              <w:t xml:space="preserve"># </w:t>
-            </w:r>
-            <w:proofErr w:type="spellStart"/>
-            <w:r>
-              <w:rPr>
-                <w:sz w:val="16"/>
-                <w:szCs w:val="16"/>
-              </w:rPr>
-              <w:t>int</w:t>
-            </w:r>
-            <w:proofErr w:type="spellEnd"/>
-            <w:r>
-              <w:rPr>
-                <w:sz w:val="16"/>
-                <w:szCs w:val="16"/>
-              </w:rPr>
-              <w:t xml:space="preserve"> </w:t>
-            </w:r>
-            <w:proofErr w:type="spellStart"/>
-            <w:r>
-              <w:rPr>
-                <w:sz w:val="16"/>
-                <w:szCs w:val="16"/>
-              </w:rPr>
-              <w:t>extractPriority</w:t>
-            </w:r>
-            <w:proofErr w:type="spellEnd"/>
-            <w:r>
-              <w:rPr>
-                <w:sz w:val="16"/>
-                <w:szCs w:val="16"/>
-              </w:rPr>
-              <w:t>(string details)</w:t>
-            </w:r>
-          </w:p>
-          <w:p>
-            <w:pPr>
-              <w:widowControl w:val="0"/>
-              <w:spacing w:after="120" w:line="285" w:lineRule="auto"/>
-              <w:rPr>
-                <w:sz w:val="16"/>
-                <w:szCs w:val="16"/>
-              </w:rPr>
-            </w:pPr>
-            <w:r>
-              <w:rPr>
-                <w:sz w:val="16"/>
-                <w:szCs w:val="16"/>
-              </w:rPr>
-              <w:t>-</w:t>
-            </w:r>
-            <w:r>
-              <w:rPr>
-                <w:sz w:val="16"/>
-                <w:szCs w:val="16"/>
-              </w:rPr>
-              <w:t>vector&lt;string&gt;* _</w:t>
-            </w:r>
-            <w:proofErr w:type="spellStart"/>
-            <w:r>
-              <w:rPr>
-                <w:sz w:val="16"/>
-                <w:szCs w:val="16"/>
-              </w:rPr>
-              <w:t>generalEntryList</w:t>
-            </w:r>
-            <w:proofErr w:type="spellEnd"/>
-            <w:r>
-              <w:rPr>
-                <w:sz w:val="16"/>
-                <w:szCs w:val="16"/>
-              </w:rPr>
-              <w:t>;</w:t>
-            </w:r>
-          </w:p>
-          <w:p>
-            <w:pPr>
-              <w:widowControl w:val="0"/>
-              <w:spacing w:after="120" w:line="285" w:lineRule="auto"/>
-              <w:rPr>
-                <w:sz w:val="16"/>
-                <w:szCs w:val="16"/>
-              </w:rPr>
-            </w:pPr>
-            <w:proofErr w:type="spellStart"/>
-            <w:r>
-              <w:rPr>
-                <w:sz w:val="16"/>
-                <w:szCs w:val="16"/>
-              </w:rPr>
-              <w:t>StorageHandler</w:t>
-            </w:r>
-            <w:proofErr w:type="spellEnd"/>
-            <w:r>
-              <w:rPr>
-                <w:sz w:val="16"/>
-                <w:szCs w:val="16"/>
-              </w:rPr>
-              <w:t>* _store;</w:t>
-            </w:r>
-          </w:p>
-          <w:p>
-            <w:pPr>
-              <w:widowControl w:val="0"/>
-              <w:spacing w:after="120" w:line="285" w:lineRule="auto"/>
-            </w:pPr>
+            </w:pPr>
+            <w:r>
+              <w:rPr>
+                <w:sz w:val="16"/>
+                <w:szCs w:val="16"/>
+              </w:rPr>
+              <w:t xml:space="preserve">- </w:t>
+            </w:r>
             <w:r>
               <w:rPr>
                 <w:sz w:val="16"/>
@@ -5109,6 +4335,289 @@
           <w:p>
             <w:pPr>
               <w:widowControl w:val="0"/>
+              <w:spacing w:after="120" w:line="285" w:lineRule="auto"/>
+              <w:rPr>
+                <w:sz w:val="16"/>
+                <w:szCs w:val="16"/>
+              </w:rPr>
+            </w:pPr>
+            <w:r>
+              <w:rPr>
+                <w:sz w:val="16"/>
+                <w:szCs w:val="16"/>
+              </w:rPr>
+              <w:t xml:space="preserve"># </w:t>
+            </w:r>
+            <w:proofErr w:type="spellStart"/>
+            <w:r>
+              <w:rPr>
+                <w:sz w:val="16"/>
+                <w:szCs w:val="16"/>
+              </w:rPr>
+              <w:t>int</w:t>
+            </w:r>
+            <w:proofErr w:type="spellEnd"/>
+            <w:r>
+              <w:rPr>
+                <w:sz w:val="16"/>
+                <w:szCs w:val="16"/>
+              </w:rPr>
+              <w:t xml:space="preserve"> </w:t>
+            </w:r>
+            <w:proofErr w:type="spellStart"/>
+            <w:r>
+              <w:rPr>
+                <w:sz w:val="16"/>
+                <w:szCs w:val="16"/>
+              </w:rPr>
+              <w:t>findBlockIndex</w:t>
+            </w:r>
+            <w:proofErr w:type="spellEnd"/>
+            <w:r>
+              <w:rPr>
+                <w:sz w:val="16"/>
+                <w:szCs w:val="16"/>
+              </w:rPr>
+              <w:t xml:space="preserve">(string details, </w:t>
+            </w:r>
+            <w:proofErr w:type="spellStart"/>
+            <w:r>
+              <w:rPr>
+                <w:sz w:val="16"/>
+                <w:szCs w:val="16"/>
+              </w:rPr>
+              <w:t>int</w:t>
+            </w:r>
+            <w:proofErr w:type="spellEnd"/>
+            <w:r>
+              <w:rPr>
+                <w:sz w:val="16"/>
+                <w:szCs w:val="16"/>
+              </w:rPr>
+              <w:t xml:space="preserve"> </w:t>
+            </w:r>
+            <w:proofErr w:type="spellStart"/>
+            <w:r>
+              <w:rPr>
+                <w:sz w:val="16"/>
+                <w:szCs w:val="16"/>
+              </w:rPr>
+              <w:t>blockLocation</w:t>
+            </w:r>
+            <w:proofErr w:type="spellEnd"/>
+            <w:r>
+              <w:rPr>
+                <w:sz w:val="16"/>
+                <w:szCs w:val="16"/>
+              </w:rPr>
+              <w:t>)</w:t>
+            </w:r>
+          </w:p>
+          <w:p>
+            <w:pPr>
+              <w:widowControl w:val="0"/>
+              <w:spacing w:after="120" w:line="285" w:lineRule="auto"/>
+              <w:rPr>
+                <w:sz w:val="16"/>
+                <w:szCs w:val="16"/>
+              </w:rPr>
+            </w:pPr>
+            <w:r>
+              <w:rPr>
+                <w:sz w:val="16"/>
+                <w:szCs w:val="16"/>
+              </w:rPr>
+              <w:t xml:space="preserve"># </w:t>
+            </w:r>
+            <w:r>
+              <w:rPr>
+                <w:sz w:val="16"/>
+                <w:szCs w:val="16"/>
+              </w:rPr>
+              <w:t xml:space="preserve">string </w:t>
+            </w:r>
+            <w:proofErr w:type="spellStart"/>
+            <w:r>
+              <w:rPr>
+                <w:sz w:val="16"/>
+                <w:szCs w:val="16"/>
+              </w:rPr>
+              <w:t>extractField</w:t>
+            </w:r>
+            <w:proofErr w:type="spellEnd"/>
+            <w:r>
+              <w:rPr>
+                <w:sz w:val="16"/>
+                <w:szCs w:val="16"/>
+              </w:rPr>
+              <w:t xml:space="preserve">(string details, </w:t>
+            </w:r>
+            <w:proofErr w:type="spellStart"/>
+            <w:r>
+              <w:rPr>
+                <w:sz w:val="16"/>
+                <w:szCs w:val="16"/>
+              </w:rPr>
+              <w:t>int</w:t>
+            </w:r>
+            <w:proofErr w:type="spellEnd"/>
+            <w:r>
+              <w:rPr>
+                <w:sz w:val="16"/>
+                <w:szCs w:val="16"/>
+              </w:rPr>
+              <w:t xml:space="preserve"> </w:t>
+            </w:r>
+            <w:proofErr w:type="spellStart"/>
+            <w:r>
+              <w:rPr>
+                <w:sz w:val="16"/>
+                <w:szCs w:val="16"/>
+              </w:rPr>
+              <w:t>startLocation</w:t>
+            </w:r>
+            <w:proofErr w:type="spellEnd"/>
+            <w:r>
+              <w:rPr>
+                <w:sz w:val="16"/>
+                <w:szCs w:val="16"/>
+              </w:rPr>
+              <w:t>)</w:t>
+            </w:r>
+          </w:p>
+          <w:p>
+            <w:pPr>
+              <w:widowControl w:val="0"/>
+              <w:spacing w:after="120" w:line="285" w:lineRule="auto"/>
+              <w:rPr>
+                <w:sz w:val="16"/>
+                <w:szCs w:val="16"/>
+              </w:rPr>
+            </w:pPr>
+            <w:r>
+              <w:rPr>
+                <w:sz w:val="16"/>
+                <w:szCs w:val="16"/>
+              </w:rPr>
+              <w:t xml:space="preserve"># </w:t>
+            </w:r>
+            <w:proofErr w:type="spellStart"/>
+            <w:r>
+              <w:rPr>
+                <w:sz w:val="16"/>
+                <w:szCs w:val="16"/>
+              </w:rPr>
+              <w:t>int</w:t>
+            </w:r>
+            <w:proofErr w:type="spellEnd"/>
+            <w:r>
+              <w:rPr>
+                <w:sz w:val="16"/>
+                <w:szCs w:val="16"/>
+              </w:rPr>
+              <w:t xml:space="preserve"> </w:t>
+            </w:r>
+            <w:proofErr w:type="spellStart"/>
+            <w:r>
+              <w:rPr>
+                <w:sz w:val="16"/>
+                <w:szCs w:val="16"/>
+              </w:rPr>
+              <w:t>extractIndex</w:t>
+            </w:r>
+            <w:proofErr w:type="spellEnd"/>
+            <w:r>
+              <w:rPr>
+                <w:sz w:val="16"/>
+                <w:szCs w:val="16"/>
+              </w:rPr>
+              <w:t>(string details)</w:t>
+            </w:r>
+          </w:p>
+          <w:p>
+            <w:pPr>
+              <w:widowControl w:val="0"/>
+              <w:spacing w:after="120" w:line="285" w:lineRule="auto"/>
+              <w:rPr>
+                <w:sz w:val="16"/>
+                <w:szCs w:val="16"/>
+              </w:rPr>
+            </w:pPr>
+            <w:r>
+              <w:rPr>
+                <w:sz w:val="16"/>
+                <w:szCs w:val="16"/>
+              </w:rPr>
+              <w:t xml:space="preserve"># </w:t>
+            </w:r>
+            <w:r>
+              <w:rPr>
+                <w:sz w:val="16"/>
+                <w:szCs w:val="16"/>
+              </w:rPr>
+              <w:t xml:space="preserve">string </w:t>
+            </w:r>
+            <w:proofErr w:type="spellStart"/>
+            <w:r>
+              <w:rPr>
+                <w:sz w:val="16"/>
+                <w:szCs w:val="16"/>
+              </w:rPr>
+              <w:t>extractDescription</w:t>
+            </w:r>
+            <w:proofErr w:type="spellEnd"/>
+            <w:r>
+              <w:rPr>
+                <w:sz w:val="16"/>
+                <w:szCs w:val="16"/>
+              </w:rPr>
+              <w:t>(string details)</w:t>
+            </w:r>
+          </w:p>
+          <w:p>
+            <w:pPr>
+              <w:widowControl w:val="0"/>
+              <w:spacing w:after="120" w:line="285" w:lineRule="auto"/>
+              <w:rPr>
+                <w:sz w:val="16"/>
+                <w:szCs w:val="16"/>
+              </w:rPr>
+            </w:pPr>
+            <w:r>
+              <w:rPr>
+                <w:sz w:val="16"/>
+                <w:szCs w:val="16"/>
+              </w:rPr>
+              <w:t xml:space="preserve"># </w:t>
+            </w:r>
+            <w:r>
+              <w:rPr>
+                <w:sz w:val="16"/>
+                <w:szCs w:val="16"/>
+              </w:rPr>
+              <w:t xml:space="preserve">string </w:t>
+            </w:r>
+            <w:proofErr w:type="spellStart"/>
+            <w:r>
+              <w:rPr>
+                <w:sz w:val="16"/>
+                <w:szCs w:val="16"/>
+              </w:rPr>
+              <w:t>extractLocation</w:t>
+            </w:r>
+            <w:proofErr w:type="spellEnd"/>
+            <w:r>
+              <w:rPr>
+                <w:sz w:val="16"/>
+                <w:szCs w:val="16"/>
+              </w:rPr>
+              <w:t>(string details)</w:t>
+            </w:r>
+          </w:p>
+          <w:p>
+            <w:pPr>
+              <w:widowControl w:val="0"/>
+              <w:spacing w:after="120" w:line="285" w:lineRule="auto"/>
               <w:rPr>
                 <w:sz w:val="16"/>
                 <w:szCs w:val="16"/>
@@ -5120,6 +4629,134 @@
                 <w:szCs w:val="16"/>
               </w:rPr>
               <w:lastRenderedPageBreak/>
+              <w:t xml:space="preserve"># </w:t>
+            </w:r>
+            <w:r>
+              <w:rPr>
+                <w:sz w:val="16"/>
+                <w:szCs w:val="16"/>
+              </w:rPr>
+              <w:t xml:space="preserve">string </w:t>
+            </w:r>
+            <w:proofErr w:type="spellStart"/>
+            <w:r>
+              <w:rPr>
+                <w:sz w:val="16"/>
+                <w:szCs w:val="16"/>
+              </w:rPr>
+              <w:t>extractTime</w:t>
+            </w:r>
+            <w:proofErr w:type="spellEnd"/>
+            <w:r>
+              <w:rPr>
+                <w:sz w:val="16"/>
+                <w:szCs w:val="16"/>
+              </w:rPr>
+              <w:t>(string details)</w:t>
+            </w:r>
+          </w:p>
+          <w:p>
+            <w:pPr>
+              <w:widowControl w:val="0"/>
+              <w:spacing w:after="120" w:line="285" w:lineRule="auto"/>
+              <w:rPr>
+                <w:sz w:val="16"/>
+                <w:szCs w:val="16"/>
+              </w:rPr>
+            </w:pPr>
+            <w:r>
+              <w:rPr>
+                <w:sz w:val="16"/>
+                <w:szCs w:val="16"/>
+              </w:rPr>
+              <w:t xml:space="preserve"># </w:t>
+            </w:r>
+            <w:r>
+              <w:rPr>
+                <w:sz w:val="16"/>
+                <w:szCs w:val="16"/>
+              </w:rPr>
+              <w:t xml:space="preserve">string </w:t>
+            </w:r>
+            <w:proofErr w:type="spellStart"/>
+            <w:r>
+              <w:rPr>
+                <w:sz w:val="16"/>
+                <w:szCs w:val="16"/>
+              </w:rPr>
+              <w:t>extractDate</w:t>
+            </w:r>
+            <w:proofErr w:type="spellEnd"/>
+            <w:r>
+              <w:rPr>
+                <w:sz w:val="16"/>
+                <w:szCs w:val="16"/>
+              </w:rPr>
+              <w:t>(string details)</w:t>
+            </w:r>
+          </w:p>
+          <w:p>
+            <w:pPr>
+              <w:widowControl w:val="0"/>
+              <w:spacing w:after="120" w:line="285" w:lineRule="auto"/>
+              <w:rPr>
+                <w:sz w:val="16"/>
+                <w:szCs w:val="16"/>
+              </w:rPr>
+            </w:pPr>
+            <w:r>
+              <w:rPr>
+                <w:sz w:val="16"/>
+                <w:szCs w:val="16"/>
+              </w:rPr>
+              <w:t xml:space="preserve"># </w:t>
+            </w:r>
+            <w:proofErr w:type="spellStart"/>
+            <w:r>
+              <w:rPr>
+                <w:sz w:val="16"/>
+                <w:szCs w:val="16"/>
+              </w:rPr>
+              <w:t>int</w:t>
+            </w:r>
+            <w:proofErr w:type="spellEnd"/>
+            <w:r>
+              <w:rPr>
+                <w:sz w:val="16"/>
+                <w:szCs w:val="16"/>
+              </w:rPr>
+              <w:t xml:space="preserve"> </w:t>
+            </w:r>
+            <w:proofErr w:type="spellStart"/>
+            <w:r>
+              <w:rPr>
+                <w:sz w:val="16"/>
+                <w:szCs w:val="16"/>
+              </w:rPr>
+              <w:t>extractPriority</w:t>
+            </w:r>
+            <w:proofErr w:type="spellEnd"/>
+            <w:r>
+              <w:rPr>
+                <w:sz w:val="16"/>
+                <w:szCs w:val="16"/>
+              </w:rPr>
+              <w:t>(string details)</w:t>
+            </w:r>
+          </w:p>
+          <w:p>
+            <w:pPr>
+              <w:widowControl w:val="0"/>
+              <w:rPr>
+                <w:sz w:val="16"/>
+                <w:szCs w:val="16"/>
+              </w:rPr>
+            </w:pPr>
+            <w:r>
+              <w:rPr>
+                <w:sz w:val="16"/>
+                <w:szCs w:val="16"/>
+              </w:rPr>
               <w:t>+  void execute()</w:t>
             </w:r>
           </w:p>
@@ -5195,6 +4832,30 @@
       <w:pPr>
         <w:pStyle w:val="ListParagraph"/>
         <w:numPr>
+          <w:ilvl w:val="3"/>
+          <w:numId w:val="11"/>
+        </w:numPr>
+      </w:pPr>
+      <w:r>
+        <w:t>Parameter = void</w:t>
+      </w:r>
+    </w:p>
+    <w:p>
+      <w:pPr>
+        <w:pStyle w:val="ListParagraph"/>
+        <w:numPr>
+          <w:ilvl w:val="3"/>
+          <w:numId w:val="11"/>
+        </w:numPr>
+      </w:pPr>
+      <w:r>
+        <w:t>Return =void</w:t>
+      </w:r>
+    </w:p>
+    <w:p>
+      <w:pPr>
+        <w:pStyle w:val="ListParagraph"/>
+        <w:numPr>
           <w:ilvl w:val="1"/>
           <w:numId w:val="11"/>
         </w:numPr>
@@ -5218,6 +4879,30 @@
       </w:pPr>
       <w:r>
         <w:t>Returns the status of the executor</w:t>
+      </w:r>
+    </w:p>
+    <w:p>
+      <w:pPr>
+        <w:pStyle w:val="ListParagraph"/>
+        <w:numPr>
+          <w:ilvl w:val="3"/>
+          <w:numId w:val="11"/>
+        </w:numPr>
+      </w:pPr>
+      <w:r>
+        <w:t>Parameter = void</w:t>
+      </w:r>
+    </w:p>
+    <w:p>
+      <w:pPr>
+        <w:pStyle w:val="ListParagraph"/>
+        <w:numPr>
+          <w:ilvl w:val="3"/>
+          <w:numId w:val="11"/>
+        </w:numPr>
+      </w:pPr>
+      <w:r>
+        <w:t>Return = current signal status</w:t>
       </w:r>
     </w:p>
     <w:p>
@@ -5301,17 +4986,7 @@
                 <w:sz w:val="32"/>
                 <w:szCs w:val="32"/>
               </w:rPr>
-              <w:t>Search</w:t>
-            </w:r>
-            <w:r>
-              <w:rPr>
-                <w:b/>
-                <w:bCs/>
-                <w:color w:val="FFFFFF"/>
-                <w:sz w:val="32"/>
-                <w:szCs w:val="32"/>
-              </w:rPr>
-              <w:t>Executor</w:t>
+              <w:t>SearchExecutor</w:t>
             </w:r>
             <w:proofErr w:type="spellEnd"/>
           </w:p>
@@ -5377,17 +5052,128 @@
                 <w:sz w:val="16"/>
                 <w:szCs w:val="16"/>
               </w:rPr>
-              <w:t xml:space="preserve"># </w:t>
-            </w:r>
-            <w:proofErr w:type="spellStart"/>
-            <w:r>
-              <w:rPr>
-                <w:sz w:val="16"/>
-                <w:szCs w:val="16"/>
-              </w:rPr>
-              <w:t>int</w:t>
-            </w:r>
-            <w:proofErr w:type="spellEnd"/>
+              <w:t xml:space="preserve">- </w:t>
+            </w:r>
+            <w:r>
+              <w:rPr>
+                <w:sz w:val="16"/>
+                <w:szCs w:val="16"/>
+              </w:rPr>
+              <w:t>vector&lt;string&gt;* _</w:t>
+            </w:r>
+            <w:proofErr w:type="spellStart"/>
+            <w:r>
+              <w:rPr>
+                <w:sz w:val="16"/>
+                <w:szCs w:val="16"/>
+              </w:rPr>
+              <w:t>calendarEntryList</w:t>
+            </w:r>
+            <w:proofErr w:type="spellEnd"/>
+            <w:r>
+              <w:rPr>
+                <w:sz w:val="16"/>
+                <w:szCs w:val="16"/>
+              </w:rPr>
+              <w:t>;</w:t>
+            </w:r>
+          </w:p>
+          <w:p>
+            <w:pPr>
+              <w:widowControl w:val="0"/>
+              <w:spacing w:after="120" w:line="285" w:lineRule="auto"/>
+              <w:rPr>
+                <w:sz w:val="16"/>
+                <w:szCs w:val="16"/>
+              </w:rPr>
+            </w:pPr>
+            <w:r>
+              <w:rPr>
+                <w:sz w:val="16"/>
+                <w:szCs w:val="16"/>
+              </w:rPr>
+              <w:t xml:space="preserve">- </w:t>
+            </w:r>
+            <w:r>
+              <w:rPr>
+                <w:sz w:val="16"/>
+                <w:szCs w:val="16"/>
+              </w:rPr>
+              <w:t>vector&lt;string&gt;* _</w:t>
+            </w:r>
+            <w:proofErr w:type="spellStart"/>
+            <w:r>
+              <w:rPr>
+                <w:sz w:val="16"/>
+                <w:szCs w:val="16"/>
+              </w:rPr>
+              <w:t>generalEntryList</w:t>
+            </w:r>
+            <w:proofErr w:type="spellEnd"/>
+            <w:r>
+              <w:rPr>
+                <w:sz w:val="16"/>
+                <w:szCs w:val="16"/>
+              </w:rPr>
+              <w:t>;</w:t>
+            </w:r>
+          </w:p>
+          <w:p>
+            <w:pPr>
+              <w:widowControl w:val="0"/>
+              <w:spacing w:after="120" w:line="285" w:lineRule="auto"/>
+              <w:rPr>
+                <w:sz w:val="16"/>
+                <w:szCs w:val="16"/>
+              </w:rPr>
+            </w:pPr>
+            <w:r>
+              <w:rPr>
+                <w:sz w:val="16"/>
+                <w:szCs w:val="16"/>
+              </w:rPr>
+              <w:t xml:space="preserve">- </w:t>
+            </w:r>
+            <w:r>
+              <w:rPr>
+                <w:sz w:val="16"/>
+                <w:szCs w:val="16"/>
+              </w:rPr>
+              <w:t>vector&lt;string&gt;* _</w:t>
+            </w:r>
+            <w:proofErr w:type="spellStart"/>
+            <w:r>
+              <w:rPr>
+                <w:sz w:val="16"/>
+                <w:szCs w:val="16"/>
+              </w:rPr>
+              <w:t>matchedEntryList</w:t>
+            </w:r>
+            <w:proofErr w:type="spellEnd"/>
+            <w:r>
+              <w:rPr>
+                <w:sz w:val="16"/>
+                <w:szCs w:val="16"/>
+              </w:rPr>
+              <w:t>;</w:t>
+            </w:r>
+          </w:p>
+          <w:p>
+            <w:pPr>
+              <w:widowControl w:val="0"/>
+              <w:spacing w:after="120" w:line="285" w:lineRule="auto"/>
+              <w:rPr>
+                <w:sz w:val="16"/>
+                <w:szCs w:val="16"/>
+              </w:rPr>
+            </w:pPr>
+            <w:r>
+              <w:rPr>
+                <w:sz w:val="16"/>
+                <w:szCs w:val="16"/>
+              </w:rPr>
+              <w:t>-</w:t>
+            </w:r>
             <w:r>
               <w:rPr>
                 <w:sz w:val="16"/>
@@ -5395,483 +5181,12 @@
               </w:rPr>
               <w:t xml:space="preserve"> </w:t>
             </w:r>
-            <w:proofErr w:type="spellStart"/>
-            <w:r>
-              <w:rPr>
-                <w:sz w:val="16"/>
-                <w:szCs w:val="16"/>
-              </w:rPr>
-              <w:t>findBlockIndex</w:t>
-            </w:r>
-            <w:proofErr w:type="spellEnd"/>
-            <w:r>
-              <w:rPr>
-                <w:sz w:val="16"/>
-                <w:szCs w:val="16"/>
-              </w:rPr>
-              <w:t xml:space="preserve">(string details, </w:t>
-            </w:r>
-            <w:proofErr w:type="spellStart"/>
-            <w:r>
-              <w:rPr>
-                <w:sz w:val="16"/>
-                <w:szCs w:val="16"/>
-              </w:rPr>
-              <w:t>int</w:t>
-            </w:r>
-            <w:proofErr w:type="spellEnd"/>
             <w:r>
               <w:rPr>
                 <w:sz w:val="16"/>
                 <w:szCs w:val="16"/>
               </w:rPr>
               <w:t xml:space="preserve"> </w:t>
-            </w:r>
-            <w:proofErr w:type="spellStart"/>
-            <w:r>
-              <w:rPr>
-                <w:sz w:val="16"/>
-                <w:szCs w:val="16"/>
-              </w:rPr>
-              <w:t>blockLocation</w:t>
-            </w:r>
-            <w:proofErr w:type="spellEnd"/>
-            <w:r>
-              <w:rPr>
-                <w:sz w:val="16"/>
-                <w:szCs w:val="16"/>
-              </w:rPr>
-              <w:t>)</w:t>
-            </w:r>
-          </w:p>
-          <w:p>
-            <w:pPr>
-              <w:widowControl w:val="0"/>
-              <w:spacing w:after="120" w:line="285" w:lineRule="auto"/>
-              <w:rPr>
-                <w:sz w:val="16"/>
-                <w:szCs w:val="16"/>
-              </w:rPr>
-            </w:pPr>
-            <w:r>
-              <w:rPr>
-                <w:sz w:val="16"/>
-                <w:szCs w:val="16"/>
-              </w:rPr>
-              <w:t xml:space="preserve"># </w:t>
-            </w:r>
-            <w:r>
-              <w:rPr>
-                <w:sz w:val="16"/>
-                <w:szCs w:val="16"/>
-              </w:rPr>
-              <w:t xml:space="preserve">string </w:t>
-            </w:r>
-            <w:proofErr w:type="spellStart"/>
-            <w:r>
-              <w:rPr>
-                <w:sz w:val="16"/>
-                <w:szCs w:val="16"/>
-              </w:rPr>
-              <w:t>extractField</w:t>
-            </w:r>
-            <w:proofErr w:type="spellEnd"/>
-            <w:r>
-              <w:rPr>
-                <w:sz w:val="16"/>
-                <w:szCs w:val="16"/>
-              </w:rPr>
-              <w:t xml:space="preserve">(string details, </w:t>
-            </w:r>
-            <w:proofErr w:type="spellStart"/>
-            <w:r>
-              <w:rPr>
-                <w:sz w:val="16"/>
-                <w:szCs w:val="16"/>
-              </w:rPr>
-              <w:t>int</w:t>
-            </w:r>
-            <w:proofErr w:type="spellEnd"/>
-            <w:r>
-              <w:rPr>
-                <w:sz w:val="16"/>
-                <w:szCs w:val="16"/>
-              </w:rPr>
-              <w:t xml:space="preserve"> </w:t>
-            </w:r>
-            <w:proofErr w:type="spellStart"/>
-            <w:r>
-              <w:rPr>
-                <w:sz w:val="16"/>
-                <w:szCs w:val="16"/>
-              </w:rPr>
-              <w:t>startLocation</w:t>
-            </w:r>
-            <w:proofErr w:type="spellEnd"/>
-            <w:r>
-              <w:rPr>
-                <w:sz w:val="16"/>
-                <w:szCs w:val="16"/>
-              </w:rPr>
-              <w:t>)</w:t>
-            </w:r>
-          </w:p>
-          <w:p>
-            <w:pPr>
-              <w:widowControl w:val="0"/>
-              <w:spacing w:after="120" w:line="285" w:lineRule="auto"/>
-              <w:rPr>
-                <w:sz w:val="16"/>
-                <w:szCs w:val="16"/>
-              </w:rPr>
-            </w:pPr>
-            <w:r>
-              <w:rPr>
-                <w:sz w:val="16"/>
-                <w:szCs w:val="16"/>
-              </w:rPr>
-              <w:t xml:space="preserve"># </w:t>
-            </w:r>
-            <w:proofErr w:type="spellStart"/>
-            <w:r>
-              <w:rPr>
-                <w:sz w:val="16"/>
-                <w:szCs w:val="16"/>
-              </w:rPr>
-              <w:t>int</w:t>
-            </w:r>
-            <w:proofErr w:type="spellEnd"/>
-            <w:r>
-              <w:rPr>
-                <w:sz w:val="16"/>
-                <w:szCs w:val="16"/>
-              </w:rPr>
-              <w:t xml:space="preserve"> </w:t>
-            </w:r>
-            <w:proofErr w:type="spellStart"/>
-            <w:r>
-              <w:rPr>
-                <w:sz w:val="16"/>
-                <w:szCs w:val="16"/>
-              </w:rPr>
-              <w:t>extractIndex</w:t>
-            </w:r>
-            <w:proofErr w:type="spellEnd"/>
-            <w:r>
-              <w:rPr>
-                <w:sz w:val="16"/>
-                <w:szCs w:val="16"/>
-              </w:rPr>
-              <w:t>(string details)</w:t>
-            </w:r>
-          </w:p>
-          <w:p>
-            <w:pPr>
-              <w:widowControl w:val="0"/>
-              <w:spacing w:after="120" w:line="285" w:lineRule="auto"/>
-              <w:rPr>
-                <w:sz w:val="16"/>
-                <w:szCs w:val="16"/>
-              </w:rPr>
-            </w:pPr>
-            <w:r>
-              <w:rPr>
-                <w:sz w:val="16"/>
-                <w:szCs w:val="16"/>
-              </w:rPr>
-              <w:t xml:space="preserve"># </w:t>
-            </w:r>
-            <w:r>
-              <w:rPr>
-                <w:sz w:val="16"/>
-                <w:szCs w:val="16"/>
-              </w:rPr>
-              <w:t xml:space="preserve">string </w:t>
-            </w:r>
-            <w:proofErr w:type="spellStart"/>
-            <w:r>
-              <w:rPr>
-                <w:sz w:val="16"/>
-                <w:szCs w:val="16"/>
-              </w:rPr>
-              <w:t>extractDescription</w:t>
-            </w:r>
-            <w:proofErr w:type="spellEnd"/>
-            <w:r>
-              <w:rPr>
-                <w:sz w:val="16"/>
-                <w:szCs w:val="16"/>
-              </w:rPr>
-              <w:t>(string details)</w:t>
-            </w:r>
-          </w:p>
-          <w:p>
-            <w:pPr>
-              <w:widowControl w:val="0"/>
-              <w:spacing w:after="120" w:line="285" w:lineRule="auto"/>
-              <w:rPr>
-                <w:sz w:val="16"/>
-                <w:szCs w:val="16"/>
-              </w:rPr>
-            </w:pPr>
-            <w:r>
-              <w:rPr>
-                <w:sz w:val="16"/>
-                <w:szCs w:val="16"/>
-              </w:rPr>
-              <w:t xml:space="preserve"># </w:t>
-            </w:r>
-            <w:r>
-              <w:rPr>
-                <w:sz w:val="16"/>
-                <w:szCs w:val="16"/>
-              </w:rPr>
-              <w:t xml:space="preserve">string </w:t>
-            </w:r>
-            <w:proofErr w:type="spellStart"/>
-            <w:r>
-              <w:rPr>
-                <w:sz w:val="16"/>
-                <w:szCs w:val="16"/>
-              </w:rPr>
-              <w:t>extractLocation</w:t>
-            </w:r>
-            <w:proofErr w:type="spellEnd"/>
-            <w:r>
-              <w:rPr>
-                <w:sz w:val="16"/>
-                <w:szCs w:val="16"/>
-              </w:rPr>
-              <w:t>(string details)</w:t>
-            </w:r>
-          </w:p>
-          <w:p>
-            <w:pPr>
-              <w:widowControl w:val="0"/>
-              <w:spacing w:after="120" w:line="285" w:lineRule="auto"/>
-              <w:rPr>
-                <w:sz w:val="16"/>
-                <w:szCs w:val="16"/>
-              </w:rPr>
-            </w:pPr>
-            <w:r>
-              <w:rPr>
-                <w:sz w:val="16"/>
-                <w:szCs w:val="16"/>
-              </w:rPr>
-              <w:t xml:space="preserve"># </w:t>
-            </w:r>
-            <w:r>
-              <w:rPr>
-                <w:sz w:val="16"/>
-                <w:szCs w:val="16"/>
-              </w:rPr>
-              <w:t xml:space="preserve">string </w:t>
-            </w:r>
-            <w:proofErr w:type="spellStart"/>
-            <w:r>
-              <w:rPr>
-                <w:sz w:val="16"/>
-                <w:szCs w:val="16"/>
-              </w:rPr>
-              <w:t>extractTime</w:t>
-            </w:r>
-            <w:proofErr w:type="spellEnd"/>
-            <w:r>
-              <w:rPr>
-                <w:sz w:val="16"/>
-                <w:szCs w:val="16"/>
-              </w:rPr>
-              <w:t>(string details)</w:t>
-            </w:r>
-          </w:p>
-          <w:p>
-            <w:pPr>
-              <w:widowControl w:val="0"/>
-              <w:spacing w:after="120" w:line="285" w:lineRule="auto"/>
-              <w:rPr>
-                <w:sz w:val="16"/>
-                <w:szCs w:val="16"/>
-              </w:rPr>
-            </w:pPr>
-            <w:r>
-              <w:rPr>
-                <w:sz w:val="16"/>
-                <w:szCs w:val="16"/>
-              </w:rPr>
-              <w:t xml:space="preserve"># </w:t>
-            </w:r>
-            <w:r>
-              <w:rPr>
-                <w:sz w:val="16"/>
-                <w:szCs w:val="16"/>
-              </w:rPr>
-              <w:t xml:space="preserve">string </w:t>
-            </w:r>
-            <w:proofErr w:type="spellStart"/>
-            <w:r>
-              <w:rPr>
-                <w:sz w:val="16"/>
-                <w:szCs w:val="16"/>
-              </w:rPr>
-              <w:t>extractDate</w:t>
-            </w:r>
-            <w:proofErr w:type="spellEnd"/>
-            <w:r>
-              <w:rPr>
-                <w:sz w:val="16"/>
-                <w:szCs w:val="16"/>
-              </w:rPr>
-              <w:t>(string details)</w:t>
-            </w:r>
-          </w:p>
-          <w:p>
-            <w:pPr>
-              <w:widowControl w:val="0"/>
-              <w:spacing w:after="120" w:line="285" w:lineRule="auto"/>
-              <w:rPr>
-                <w:sz w:val="16"/>
-                <w:szCs w:val="16"/>
-              </w:rPr>
-            </w:pPr>
-            <w:r>
-              <w:rPr>
-                <w:sz w:val="16"/>
-                <w:szCs w:val="16"/>
-              </w:rPr>
-              <w:t xml:space="preserve"># </w:t>
-            </w:r>
-            <w:proofErr w:type="spellStart"/>
-            <w:r>
-              <w:rPr>
-                <w:sz w:val="16"/>
-                <w:szCs w:val="16"/>
-              </w:rPr>
-              <w:t>int</w:t>
-            </w:r>
-            <w:proofErr w:type="spellEnd"/>
-            <w:r>
-              <w:rPr>
-                <w:sz w:val="16"/>
-                <w:szCs w:val="16"/>
-              </w:rPr>
-              <w:t xml:space="preserve"> </w:t>
-            </w:r>
-            <w:proofErr w:type="spellStart"/>
-            <w:r>
-              <w:rPr>
-                <w:sz w:val="16"/>
-                <w:szCs w:val="16"/>
-              </w:rPr>
-              <w:t>extractPriority</w:t>
-            </w:r>
-            <w:proofErr w:type="spellEnd"/>
-            <w:r>
-              <w:rPr>
-                <w:sz w:val="16"/>
-                <w:szCs w:val="16"/>
-              </w:rPr>
-              <w:t>(string details)</w:t>
-            </w:r>
-          </w:p>
-          <w:p>
-            <w:pPr>
-              <w:widowControl w:val="0"/>
-              <w:spacing w:after="120" w:line="285" w:lineRule="auto"/>
-              <w:rPr>
-                <w:sz w:val="16"/>
-                <w:szCs w:val="16"/>
-              </w:rPr>
-            </w:pPr>
-            <w:r>
-              <w:rPr>
-                <w:sz w:val="16"/>
-                <w:szCs w:val="16"/>
-              </w:rPr>
-              <w:t xml:space="preserve">- </w:t>
-            </w:r>
-            <w:r>
-              <w:t xml:space="preserve"> </w:t>
-            </w:r>
-            <w:r>
-              <w:rPr>
-                <w:sz w:val="16"/>
-                <w:szCs w:val="16"/>
-              </w:rPr>
-              <w:t>vector&lt;string&gt;* _</w:t>
-            </w:r>
-            <w:proofErr w:type="spellStart"/>
-            <w:r>
-              <w:rPr>
-                <w:sz w:val="16"/>
-                <w:szCs w:val="16"/>
-              </w:rPr>
-              <w:t>entryList</w:t>
-            </w:r>
-            <w:proofErr w:type="spellEnd"/>
-            <w:r>
-              <w:rPr>
-                <w:sz w:val="16"/>
-                <w:szCs w:val="16"/>
-              </w:rPr>
-              <w:t>;</w:t>
-            </w:r>
-          </w:p>
-          <w:p>
-            <w:pPr>
-              <w:widowControl w:val="0"/>
-              <w:spacing w:after="120" w:line="285" w:lineRule="auto"/>
-              <w:rPr>
-                <w:sz w:val="16"/>
-                <w:szCs w:val="16"/>
-              </w:rPr>
-            </w:pPr>
-            <w:r>
-              <w:rPr>
-                <w:sz w:val="16"/>
-                <w:szCs w:val="16"/>
-              </w:rPr>
-              <w:t xml:space="preserve">- </w:t>
-            </w:r>
-            <w:r>
-              <w:rPr>
-                <w:sz w:val="16"/>
-                <w:szCs w:val="16"/>
-              </w:rPr>
-              <w:t>vector&lt;string&gt;* _</w:t>
-            </w:r>
-            <w:proofErr w:type="spellStart"/>
-            <w:r>
-              <w:rPr>
-                <w:sz w:val="16"/>
-                <w:szCs w:val="16"/>
-              </w:rPr>
-              <w:t>matchedEntryList</w:t>
-            </w:r>
-            <w:proofErr w:type="spellEnd"/>
-            <w:r>
-              <w:rPr>
-                <w:sz w:val="16"/>
-                <w:szCs w:val="16"/>
-              </w:rPr>
-              <w:t>;</w:t>
-            </w:r>
-          </w:p>
-          <w:p>
-            <w:pPr>
-              <w:widowControl w:val="0"/>
-              <w:spacing w:after="120" w:line="285" w:lineRule="auto"/>
-              <w:rPr>
-                <w:sz w:val="16"/>
-                <w:szCs w:val="16"/>
-              </w:rPr>
-            </w:pPr>
-            <w:r>
-              <w:rPr>
-                <w:sz w:val="16"/>
-                <w:szCs w:val="16"/>
-              </w:rPr>
-              <w:t xml:space="preserve">- </w:t>
             </w:r>
             <w:r>
               <w:rPr>
@@ -5984,6 +5299,417 @@
           <w:p>
             <w:pPr>
               <w:widowControl w:val="0"/>
+              <w:spacing w:after="120" w:line="285" w:lineRule="auto"/>
+              <w:rPr>
+                <w:sz w:val="16"/>
+                <w:szCs w:val="16"/>
+              </w:rPr>
+            </w:pPr>
+            <w:r>
+              <w:rPr>
+                <w:sz w:val="16"/>
+                <w:szCs w:val="16"/>
+              </w:rPr>
+              <w:t xml:space="preserve"># </w:t>
+            </w:r>
+            <w:proofErr w:type="spellStart"/>
+            <w:r>
+              <w:rPr>
+                <w:sz w:val="16"/>
+                <w:szCs w:val="16"/>
+              </w:rPr>
+              <w:t>int</w:t>
+            </w:r>
+            <w:proofErr w:type="spellEnd"/>
+            <w:r>
+              <w:rPr>
+                <w:sz w:val="16"/>
+                <w:szCs w:val="16"/>
+              </w:rPr>
+              <w:t xml:space="preserve"> </w:t>
+            </w:r>
+            <w:proofErr w:type="spellStart"/>
+            <w:r>
+              <w:rPr>
+                <w:sz w:val="16"/>
+                <w:szCs w:val="16"/>
+              </w:rPr>
+              <w:t>findBlockIndex</w:t>
+            </w:r>
+            <w:proofErr w:type="spellEnd"/>
+            <w:r>
+              <w:rPr>
+                <w:sz w:val="16"/>
+                <w:szCs w:val="16"/>
+              </w:rPr>
+              <w:t xml:space="preserve">(string details, </w:t>
+            </w:r>
+            <w:proofErr w:type="spellStart"/>
+            <w:r>
+              <w:rPr>
+                <w:sz w:val="16"/>
+                <w:szCs w:val="16"/>
+              </w:rPr>
+              <w:t>int</w:t>
+            </w:r>
+            <w:proofErr w:type="spellEnd"/>
+            <w:r>
+              <w:rPr>
+                <w:sz w:val="16"/>
+                <w:szCs w:val="16"/>
+              </w:rPr>
+              <w:t xml:space="preserve"> </w:t>
+            </w:r>
+            <w:proofErr w:type="spellStart"/>
+            <w:r>
+              <w:rPr>
+                <w:sz w:val="16"/>
+                <w:szCs w:val="16"/>
+              </w:rPr>
+              <w:t>blockLocation</w:t>
+            </w:r>
+            <w:proofErr w:type="spellEnd"/>
+            <w:r>
+              <w:rPr>
+                <w:sz w:val="16"/>
+                <w:szCs w:val="16"/>
+              </w:rPr>
+              <w:t>)</w:t>
+            </w:r>
+          </w:p>
+          <w:p>
+            <w:pPr>
+              <w:widowControl w:val="0"/>
+              <w:spacing w:after="120" w:line="285" w:lineRule="auto"/>
+              <w:rPr>
+                <w:sz w:val="16"/>
+                <w:szCs w:val="16"/>
+              </w:rPr>
+            </w:pPr>
+            <w:r>
+              <w:rPr>
+                <w:sz w:val="16"/>
+                <w:szCs w:val="16"/>
+              </w:rPr>
+              <w:t xml:space="preserve"># </w:t>
+            </w:r>
+            <w:r>
+              <w:rPr>
+                <w:sz w:val="16"/>
+                <w:szCs w:val="16"/>
+              </w:rPr>
+              <w:t xml:space="preserve">string </w:t>
+            </w:r>
+            <w:proofErr w:type="spellStart"/>
+            <w:r>
+              <w:rPr>
+                <w:sz w:val="16"/>
+                <w:szCs w:val="16"/>
+              </w:rPr>
+              <w:t>extractField</w:t>
+            </w:r>
+            <w:proofErr w:type="spellEnd"/>
+            <w:r>
+              <w:rPr>
+                <w:sz w:val="16"/>
+                <w:szCs w:val="16"/>
+              </w:rPr>
+              <w:t xml:space="preserve">(string details, </w:t>
+            </w:r>
+            <w:proofErr w:type="spellStart"/>
+            <w:r>
+              <w:rPr>
+                <w:sz w:val="16"/>
+                <w:szCs w:val="16"/>
+              </w:rPr>
+              <w:t>int</w:t>
+            </w:r>
+            <w:proofErr w:type="spellEnd"/>
+            <w:r>
+              <w:rPr>
+                <w:sz w:val="16"/>
+                <w:szCs w:val="16"/>
+              </w:rPr>
+              <w:t xml:space="preserve"> </w:t>
+            </w:r>
+            <w:proofErr w:type="spellStart"/>
+            <w:r>
+              <w:rPr>
+                <w:sz w:val="16"/>
+                <w:szCs w:val="16"/>
+              </w:rPr>
+              <w:t>startLocation</w:t>
+            </w:r>
+            <w:proofErr w:type="spellEnd"/>
+            <w:r>
+              <w:rPr>
+                <w:sz w:val="16"/>
+                <w:szCs w:val="16"/>
+              </w:rPr>
+              <w:t>)</w:t>
+            </w:r>
+          </w:p>
+          <w:p>
+            <w:pPr>
+              <w:widowControl w:val="0"/>
+              <w:spacing w:after="120" w:line="285" w:lineRule="auto"/>
+              <w:rPr>
+                <w:sz w:val="16"/>
+                <w:szCs w:val="16"/>
+              </w:rPr>
+            </w:pPr>
+            <w:r>
+              <w:rPr>
+                <w:sz w:val="16"/>
+                <w:szCs w:val="16"/>
+              </w:rPr>
+              <w:t xml:space="preserve"># </w:t>
+            </w:r>
+            <w:proofErr w:type="spellStart"/>
+            <w:r>
+              <w:rPr>
+                <w:sz w:val="16"/>
+                <w:szCs w:val="16"/>
+              </w:rPr>
+              <w:t>int</w:t>
+            </w:r>
+            <w:proofErr w:type="spellEnd"/>
+            <w:r>
+              <w:rPr>
+                <w:sz w:val="16"/>
+                <w:szCs w:val="16"/>
+              </w:rPr>
+              <w:t xml:space="preserve"> </w:t>
+            </w:r>
+            <w:proofErr w:type="spellStart"/>
+            <w:r>
+              <w:rPr>
+                <w:sz w:val="16"/>
+                <w:szCs w:val="16"/>
+              </w:rPr>
+              <w:t>extractIndex</w:t>
+            </w:r>
+            <w:proofErr w:type="spellEnd"/>
+            <w:r>
+              <w:rPr>
+                <w:sz w:val="16"/>
+                <w:szCs w:val="16"/>
+              </w:rPr>
+              <w:t>(string details)</w:t>
+            </w:r>
+          </w:p>
+          <w:p>
+            <w:pPr>
+              <w:widowControl w:val="0"/>
+              <w:spacing w:after="120" w:line="285" w:lineRule="auto"/>
+              <w:rPr>
+                <w:sz w:val="16"/>
+                <w:szCs w:val="16"/>
+              </w:rPr>
+            </w:pPr>
+            <w:r>
+              <w:rPr>
+                <w:sz w:val="16"/>
+                <w:szCs w:val="16"/>
+              </w:rPr>
+              <w:t xml:space="preserve"># </w:t>
+            </w:r>
+            <w:r>
+              <w:rPr>
+                <w:sz w:val="16"/>
+                <w:szCs w:val="16"/>
+              </w:rPr>
+              <w:t xml:space="preserve">string </w:t>
+            </w:r>
+            <w:proofErr w:type="spellStart"/>
+            <w:r>
+              <w:rPr>
+                <w:sz w:val="16"/>
+                <w:szCs w:val="16"/>
+              </w:rPr>
+              <w:t>extractDescription</w:t>
+            </w:r>
+            <w:proofErr w:type="spellEnd"/>
+            <w:r>
+              <w:rPr>
+                <w:sz w:val="16"/>
+                <w:szCs w:val="16"/>
+              </w:rPr>
+              <w:t>(string details)</w:t>
+            </w:r>
+          </w:p>
+          <w:p>
+            <w:pPr>
+              <w:widowControl w:val="0"/>
+              <w:spacing w:after="120" w:line="285" w:lineRule="auto"/>
+              <w:rPr>
+                <w:sz w:val="16"/>
+                <w:szCs w:val="16"/>
+              </w:rPr>
+            </w:pPr>
+            <w:r>
+              <w:rPr>
+                <w:sz w:val="16"/>
+                <w:szCs w:val="16"/>
+              </w:rPr>
+              <w:t xml:space="preserve"># </w:t>
+            </w:r>
+            <w:r>
+              <w:rPr>
+                <w:sz w:val="16"/>
+                <w:szCs w:val="16"/>
+              </w:rPr>
+              <w:t xml:space="preserve">string </w:t>
+            </w:r>
+            <w:proofErr w:type="spellStart"/>
+            <w:r>
+              <w:rPr>
+                <w:sz w:val="16"/>
+                <w:szCs w:val="16"/>
+              </w:rPr>
+              <w:t>extractLocation</w:t>
+            </w:r>
+            <w:proofErr w:type="spellEnd"/>
+            <w:r>
+              <w:rPr>
+                <w:sz w:val="16"/>
+                <w:szCs w:val="16"/>
+              </w:rPr>
+              <w:t>(string details)</w:t>
+            </w:r>
+          </w:p>
+          <w:p>
+            <w:pPr>
+              <w:widowControl w:val="0"/>
+              <w:spacing w:after="120" w:line="285" w:lineRule="auto"/>
+              <w:rPr>
+                <w:sz w:val="16"/>
+                <w:szCs w:val="16"/>
+              </w:rPr>
+            </w:pPr>
+            <w:r>
+              <w:rPr>
+                <w:sz w:val="16"/>
+                <w:szCs w:val="16"/>
+              </w:rPr>
+              <w:t xml:space="preserve"># </w:t>
+            </w:r>
+            <w:r>
+              <w:rPr>
+                <w:sz w:val="16"/>
+                <w:szCs w:val="16"/>
+              </w:rPr>
+              <w:t xml:space="preserve">string </w:t>
+            </w:r>
+            <w:proofErr w:type="spellStart"/>
+            <w:r>
+              <w:rPr>
+                <w:sz w:val="16"/>
+                <w:szCs w:val="16"/>
+              </w:rPr>
+              <w:t>extractTime</w:t>
+            </w:r>
+            <w:proofErr w:type="spellEnd"/>
+            <w:r>
+              <w:rPr>
+                <w:sz w:val="16"/>
+                <w:szCs w:val="16"/>
+              </w:rPr>
+              <w:t>(string details)</w:t>
+            </w:r>
+          </w:p>
+          <w:p>
+            <w:pPr>
+              <w:widowControl w:val="0"/>
+              <w:spacing w:after="120" w:line="285" w:lineRule="auto"/>
+              <w:rPr>
+                <w:sz w:val="16"/>
+                <w:szCs w:val="16"/>
+              </w:rPr>
+            </w:pPr>
+            <w:r>
+              <w:rPr>
+                <w:sz w:val="16"/>
+                <w:szCs w:val="16"/>
+              </w:rPr>
+              <w:t xml:space="preserve"># </w:t>
+            </w:r>
+            <w:r>
+              <w:rPr>
+                <w:sz w:val="16"/>
+                <w:szCs w:val="16"/>
+              </w:rPr>
+              <w:t xml:space="preserve">string </w:t>
+            </w:r>
+            <w:proofErr w:type="spellStart"/>
+            <w:r>
+              <w:rPr>
+                <w:sz w:val="16"/>
+                <w:szCs w:val="16"/>
+              </w:rPr>
+              <w:t>extractDate</w:t>
+            </w:r>
+            <w:proofErr w:type="spellEnd"/>
+            <w:r>
+              <w:rPr>
+                <w:sz w:val="16"/>
+                <w:szCs w:val="16"/>
+              </w:rPr>
+              <w:t>(string details)</w:t>
+            </w:r>
+          </w:p>
+          <w:p>
+            <w:pPr>
+              <w:widowControl w:val="0"/>
+              <w:spacing w:after="120" w:line="285" w:lineRule="auto"/>
+              <w:rPr>
+                <w:sz w:val="16"/>
+                <w:szCs w:val="16"/>
+              </w:rPr>
+            </w:pPr>
+            <w:r>
+              <w:rPr>
+                <w:sz w:val="16"/>
+                <w:szCs w:val="16"/>
+              </w:rPr>
+              <w:t xml:space="preserve"># </w:t>
+            </w:r>
+            <w:proofErr w:type="spellStart"/>
+            <w:r>
+              <w:rPr>
+                <w:sz w:val="16"/>
+                <w:szCs w:val="16"/>
+              </w:rPr>
+              <w:t>int</w:t>
+            </w:r>
+            <w:proofErr w:type="spellEnd"/>
+            <w:r>
+              <w:rPr>
+                <w:sz w:val="16"/>
+                <w:szCs w:val="16"/>
+              </w:rPr>
+              <w:t xml:space="preserve"> </w:t>
+            </w:r>
+            <w:proofErr w:type="spellStart"/>
+            <w:r>
+              <w:rPr>
+                <w:sz w:val="16"/>
+                <w:szCs w:val="16"/>
+              </w:rPr>
+              <w:t>extractPriority</w:t>
+            </w:r>
+            <w:proofErr w:type="spellEnd"/>
+            <w:r>
+              <w:rPr>
+                <w:sz w:val="16"/>
+                <w:szCs w:val="16"/>
+              </w:rPr>
+              <w:t>(string details)</w:t>
+            </w:r>
+          </w:p>
+          <w:p>
+            <w:pPr>
+              <w:widowControl w:val="0"/>
               <w:rPr>
                 <w:sz w:val="16"/>
                 <w:szCs w:val="16"/>
@@ -6061,7 +5787,6 @@
         </w:numPr>
       </w:pPr>
       <w:r>
-        <w:lastRenderedPageBreak/>
         <w:t>void execute()</w:t>
       </w:r>
     </w:p>
@@ -6074,16 +5799,8 @@
         </w:numPr>
       </w:pPr>
       <w:r>
-        <w:t xml:space="preserve">executes the </w:t>
-      </w:r>
-      <w:r>
-        <w:t>search</w:t>
-      </w:r>
-      <w:r>
-        <w:t xml:space="preserve"> entry functionality from storage</w:t>
-      </w:r>
-      <w:r>
-        <w:t xml:space="preserve"> by using the user’s input keyword</w:t>
+        <w:lastRenderedPageBreak/>
+        <w:t>executes the search entry functionality from storage by using the user’s input keyword</w:t>
       </w:r>
     </w:p>
     <w:p>
@@ -6095,10 +5812,7 @@
         </w:numPr>
       </w:pPr>
       <w:r>
-        <w:t xml:space="preserve">the entry can be  either from the Calendar Entry List or the General Entry List </w:t>
-      </w:r>
-      <w:r>
-        <w:t xml:space="preserve">and it will be stored inside the </w:t>
+        <w:t xml:space="preserve">the entry can be  either from the Calendar Entry List or the General Entry List and it will be stored inside the </w:t>
       </w:r>
       <w:proofErr w:type="spellStart"/>
       <w:r>
@@ -6107,6 +5821,30 @@
       <w:proofErr w:type="spellEnd"/>
       <w:r>
         <w:t>;</w:t>
+      </w:r>
+    </w:p>
+    <w:p>
+      <w:pPr>
+        <w:pStyle w:val="ListParagraph"/>
+        <w:numPr>
+          <w:ilvl w:val="3"/>
+          <w:numId w:val="11"/>
+        </w:numPr>
+      </w:pPr>
+      <w:r>
+        <w:t>Parameter = void</w:t>
+      </w:r>
+    </w:p>
+    <w:p>
+      <w:pPr>
+        <w:pStyle w:val="ListParagraph"/>
+        <w:numPr>
+          <w:ilvl w:val="3"/>
+          <w:numId w:val="11"/>
+        </w:numPr>
+      </w:pPr>
+      <w:r>
+        <w:t>Return =void</w:t>
       </w:r>
     </w:p>
     <w:p>
@@ -6137,6 +5875,30 @@
       <w:pPr>
         <w:pStyle w:val="ListParagraph"/>
         <w:numPr>
+          <w:ilvl w:val="3"/>
+          <w:numId w:val="11"/>
+        </w:numPr>
+      </w:pPr>
+      <w:r>
+        <w:t>Parameter = void</w:t>
+      </w:r>
+    </w:p>
+    <w:p>
+      <w:pPr>
+        <w:pStyle w:val="ListParagraph"/>
+        <w:numPr>
+          <w:ilvl w:val="3"/>
+          <w:numId w:val="11"/>
+        </w:numPr>
+      </w:pPr>
+      <w:r>
+        <w:t>Return =void</w:t>
+      </w:r>
+    </w:p>
+    <w:p>
+      <w:pPr>
+        <w:pStyle w:val="ListParagraph"/>
+        <w:numPr>
           <w:ilvl w:val="1"/>
           <w:numId w:val="11"/>
         </w:numPr>
@@ -6160,6 +5922,33 @@
       </w:pPr>
       <w:r>
         <w:t>Returns the status of the executor</w:t>
+      </w:r>
+    </w:p>
+    <w:p>
+      <w:pPr>
+        <w:pStyle w:val="ListParagraph"/>
+        <w:numPr>
+          <w:ilvl w:val="3"/>
+          <w:numId w:val="11"/>
+        </w:numPr>
+      </w:pPr>
+      <w:r>
+        <w:t>Parameter = void</w:t>
+      </w:r>
+    </w:p>
+    <w:p>
+      <w:pPr>
+        <w:pStyle w:val="ListParagraph"/>
+        <w:numPr>
+          <w:ilvl w:val="3"/>
+          <w:numId w:val="11"/>
+        </w:numPr>
+      </w:pPr>
+      <w:r>
+        <w:t>Return =</w:t>
+      </w:r>
+      <w:r>
+        <w:t xml:space="preserve"> current signal status of the executor</w:t>
       </w:r>
     </w:p>
     <w:p>
@@ -6243,17 +6032,7 @@
                 <w:sz w:val="32"/>
                 <w:szCs w:val="32"/>
               </w:rPr>
-              <w:t>Update</w:t>
-            </w:r>
-            <w:r>
-              <w:rPr>
-                <w:b/>
-                <w:bCs/>
-                <w:color w:val="FFFFFF"/>
-                <w:sz w:val="32"/>
-                <w:szCs w:val="32"/>
-              </w:rPr>
-              <w:t>Executor</w:t>
+              <w:t>UpdateExecutor</w:t>
             </w:r>
             <w:proofErr w:type="spellEnd"/>
           </w:p>
@@ -6319,417 +6098,6 @@
                 <w:sz w:val="16"/>
                 <w:szCs w:val="16"/>
               </w:rPr>
-              <w:t xml:space="preserve"># </w:t>
-            </w:r>
-            <w:proofErr w:type="spellStart"/>
-            <w:r>
-              <w:rPr>
-                <w:sz w:val="16"/>
-                <w:szCs w:val="16"/>
-              </w:rPr>
-              <w:t>int</w:t>
-            </w:r>
-            <w:proofErr w:type="spellEnd"/>
-            <w:r>
-              <w:rPr>
-                <w:sz w:val="16"/>
-                <w:szCs w:val="16"/>
-              </w:rPr>
-              <w:t xml:space="preserve"> </w:t>
-            </w:r>
-            <w:proofErr w:type="spellStart"/>
-            <w:r>
-              <w:rPr>
-                <w:sz w:val="16"/>
-                <w:szCs w:val="16"/>
-              </w:rPr>
-              <w:t>findBlockIndex</w:t>
-            </w:r>
-            <w:proofErr w:type="spellEnd"/>
-            <w:r>
-              <w:rPr>
-                <w:sz w:val="16"/>
-                <w:szCs w:val="16"/>
-              </w:rPr>
-              <w:t xml:space="preserve">(string details, </w:t>
-            </w:r>
-            <w:proofErr w:type="spellStart"/>
-            <w:r>
-              <w:rPr>
-                <w:sz w:val="16"/>
-                <w:szCs w:val="16"/>
-              </w:rPr>
-              <w:t>int</w:t>
-            </w:r>
-            <w:proofErr w:type="spellEnd"/>
-            <w:r>
-              <w:rPr>
-                <w:sz w:val="16"/>
-                <w:szCs w:val="16"/>
-              </w:rPr>
-              <w:t xml:space="preserve"> </w:t>
-            </w:r>
-            <w:proofErr w:type="spellStart"/>
-            <w:r>
-              <w:rPr>
-                <w:sz w:val="16"/>
-                <w:szCs w:val="16"/>
-              </w:rPr>
-              <w:t>blockLocation</w:t>
-            </w:r>
-            <w:proofErr w:type="spellEnd"/>
-            <w:r>
-              <w:rPr>
-                <w:sz w:val="16"/>
-                <w:szCs w:val="16"/>
-              </w:rPr>
-              <w:t>)</w:t>
-            </w:r>
-          </w:p>
-          <w:p>
-            <w:pPr>
-              <w:widowControl w:val="0"/>
-              <w:spacing w:after="120" w:line="285" w:lineRule="auto"/>
-              <w:rPr>
-                <w:sz w:val="16"/>
-                <w:szCs w:val="16"/>
-              </w:rPr>
-            </w:pPr>
-            <w:r>
-              <w:rPr>
-                <w:sz w:val="16"/>
-                <w:szCs w:val="16"/>
-              </w:rPr>
-              <w:t xml:space="preserve"># </w:t>
-            </w:r>
-            <w:r>
-              <w:rPr>
-                <w:sz w:val="16"/>
-                <w:szCs w:val="16"/>
-              </w:rPr>
-              <w:t xml:space="preserve">string </w:t>
-            </w:r>
-            <w:proofErr w:type="spellStart"/>
-            <w:r>
-              <w:rPr>
-                <w:sz w:val="16"/>
-                <w:szCs w:val="16"/>
-              </w:rPr>
-              <w:t>extractField</w:t>
-            </w:r>
-            <w:proofErr w:type="spellEnd"/>
-            <w:r>
-              <w:rPr>
-                <w:sz w:val="16"/>
-                <w:szCs w:val="16"/>
-              </w:rPr>
-              <w:t xml:space="preserve">(string details, </w:t>
-            </w:r>
-            <w:proofErr w:type="spellStart"/>
-            <w:r>
-              <w:rPr>
-                <w:sz w:val="16"/>
-                <w:szCs w:val="16"/>
-              </w:rPr>
-              <w:t>int</w:t>
-            </w:r>
-            <w:proofErr w:type="spellEnd"/>
-            <w:r>
-              <w:rPr>
-                <w:sz w:val="16"/>
-                <w:szCs w:val="16"/>
-              </w:rPr>
-              <w:t xml:space="preserve"> </w:t>
-            </w:r>
-            <w:proofErr w:type="spellStart"/>
-            <w:r>
-              <w:rPr>
-                <w:sz w:val="16"/>
-                <w:szCs w:val="16"/>
-              </w:rPr>
-              <w:t>startLocation</w:t>
-            </w:r>
-            <w:proofErr w:type="spellEnd"/>
-            <w:r>
-              <w:rPr>
-                <w:sz w:val="16"/>
-                <w:szCs w:val="16"/>
-              </w:rPr>
-              <w:t>)</w:t>
-            </w:r>
-          </w:p>
-          <w:p>
-            <w:pPr>
-              <w:widowControl w:val="0"/>
-              <w:spacing w:after="120" w:line="285" w:lineRule="auto"/>
-              <w:rPr>
-                <w:sz w:val="16"/>
-                <w:szCs w:val="16"/>
-              </w:rPr>
-            </w:pPr>
-            <w:r>
-              <w:rPr>
-                <w:sz w:val="16"/>
-                <w:szCs w:val="16"/>
-              </w:rPr>
-              <w:t xml:space="preserve"># </w:t>
-            </w:r>
-            <w:proofErr w:type="spellStart"/>
-            <w:r>
-              <w:rPr>
-                <w:sz w:val="16"/>
-                <w:szCs w:val="16"/>
-              </w:rPr>
-              <w:t>int</w:t>
-            </w:r>
-            <w:proofErr w:type="spellEnd"/>
-            <w:r>
-              <w:rPr>
-                <w:sz w:val="16"/>
-                <w:szCs w:val="16"/>
-              </w:rPr>
-              <w:t xml:space="preserve"> </w:t>
-            </w:r>
-            <w:proofErr w:type="spellStart"/>
-            <w:r>
-              <w:rPr>
-                <w:sz w:val="16"/>
-                <w:szCs w:val="16"/>
-              </w:rPr>
-              <w:t>extractIndex</w:t>
-            </w:r>
-            <w:proofErr w:type="spellEnd"/>
-            <w:r>
-              <w:rPr>
-                <w:sz w:val="16"/>
-                <w:szCs w:val="16"/>
-              </w:rPr>
-              <w:t>(string details)</w:t>
-            </w:r>
-          </w:p>
-          <w:p>
-            <w:pPr>
-              <w:widowControl w:val="0"/>
-              <w:spacing w:after="120" w:line="285" w:lineRule="auto"/>
-              <w:rPr>
-                <w:sz w:val="16"/>
-                <w:szCs w:val="16"/>
-              </w:rPr>
-            </w:pPr>
-            <w:r>
-              <w:rPr>
-                <w:sz w:val="16"/>
-                <w:szCs w:val="16"/>
-              </w:rPr>
-              <w:t xml:space="preserve"># </w:t>
-            </w:r>
-            <w:r>
-              <w:rPr>
-                <w:sz w:val="16"/>
-                <w:szCs w:val="16"/>
-              </w:rPr>
-              <w:t xml:space="preserve">string </w:t>
-            </w:r>
-            <w:proofErr w:type="spellStart"/>
-            <w:r>
-              <w:rPr>
-                <w:sz w:val="16"/>
-                <w:szCs w:val="16"/>
-              </w:rPr>
-              <w:t>extractDescription</w:t>
-            </w:r>
-            <w:proofErr w:type="spellEnd"/>
-            <w:r>
-              <w:rPr>
-                <w:sz w:val="16"/>
-                <w:szCs w:val="16"/>
-              </w:rPr>
-              <w:t>(string details)</w:t>
-            </w:r>
-          </w:p>
-          <w:p>
-            <w:pPr>
-              <w:widowControl w:val="0"/>
-              <w:spacing w:after="120" w:line="285" w:lineRule="auto"/>
-              <w:rPr>
-                <w:sz w:val="16"/>
-                <w:szCs w:val="16"/>
-              </w:rPr>
-            </w:pPr>
-            <w:r>
-              <w:rPr>
-                <w:sz w:val="16"/>
-                <w:szCs w:val="16"/>
-              </w:rPr>
-              <w:t xml:space="preserve"># </w:t>
-            </w:r>
-            <w:r>
-              <w:rPr>
-                <w:sz w:val="16"/>
-                <w:szCs w:val="16"/>
-              </w:rPr>
-              <w:t xml:space="preserve">string </w:t>
-            </w:r>
-            <w:proofErr w:type="spellStart"/>
-            <w:r>
-              <w:rPr>
-                <w:sz w:val="16"/>
-                <w:szCs w:val="16"/>
-              </w:rPr>
-              <w:t>extractLocation</w:t>
-            </w:r>
-            <w:proofErr w:type="spellEnd"/>
-            <w:r>
-              <w:rPr>
-                <w:sz w:val="16"/>
-                <w:szCs w:val="16"/>
-              </w:rPr>
-              <w:t>(string details)</w:t>
-            </w:r>
-          </w:p>
-          <w:p>
-            <w:pPr>
-              <w:widowControl w:val="0"/>
-              <w:spacing w:after="120" w:line="285" w:lineRule="auto"/>
-              <w:rPr>
-                <w:sz w:val="16"/>
-                <w:szCs w:val="16"/>
-              </w:rPr>
-            </w:pPr>
-            <w:r>
-              <w:rPr>
-                <w:sz w:val="16"/>
-                <w:szCs w:val="16"/>
-              </w:rPr>
-              <w:t xml:space="preserve"># </w:t>
-            </w:r>
-            <w:r>
-              <w:rPr>
-                <w:sz w:val="16"/>
-                <w:szCs w:val="16"/>
-              </w:rPr>
-              <w:t xml:space="preserve">string </w:t>
-            </w:r>
-            <w:proofErr w:type="spellStart"/>
-            <w:r>
-              <w:rPr>
-                <w:sz w:val="16"/>
-                <w:szCs w:val="16"/>
-              </w:rPr>
-              <w:t>extractTime</w:t>
-            </w:r>
-            <w:proofErr w:type="spellEnd"/>
-            <w:r>
-              <w:rPr>
-                <w:sz w:val="16"/>
-                <w:szCs w:val="16"/>
-              </w:rPr>
-              <w:t>(string details)</w:t>
-            </w:r>
-          </w:p>
-          <w:p>
-            <w:pPr>
-              <w:widowControl w:val="0"/>
-              <w:spacing w:after="120" w:line="285" w:lineRule="auto"/>
-              <w:rPr>
-                <w:sz w:val="16"/>
-                <w:szCs w:val="16"/>
-              </w:rPr>
-            </w:pPr>
-            <w:r>
-              <w:rPr>
-                <w:sz w:val="16"/>
-                <w:szCs w:val="16"/>
-              </w:rPr>
-              <w:t xml:space="preserve"># </w:t>
-            </w:r>
-            <w:r>
-              <w:rPr>
-                <w:sz w:val="16"/>
-                <w:szCs w:val="16"/>
-              </w:rPr>
-              <w:t xml:space="preserve">string </w:t>
-            </w:r>
-            <w:proofErr w:type="spellStart"/>
-            <w:r>
-              <w:rPr>
-                <w:sz w:val="16"/>
-                <w:szCs w:val="16"/>
-              </w:rPr>
-              <w:t>extractDate</w:t>
-            </w:r>
-            <w:proofErr w:type="spellEnd"/>
-            <w:r>
-              <w:rPr>
-                <w:sz w:val="16"/>
-                <w:szCs w:val="16"/>
-              </w:rPr>
-              <w:t>(string details)</w:t>
-            </w:r>
-          </w:p>
-          <w:p>
-            <w:pPr>
-              <w:widowControl w:val="0"/>
-              <w:spacing w:after="120" w:line="285" w:lineRule="auto"/>
-              <w:rPr>
-                <w:sz w:val="16"/>
-                <w:szCs w:val="16"/>
-              </w:rPr>
-            </w:pPr>
-            <w:r>
-              <w:rPr>
-                <w:sz w:val="16"/>
-                <w:szCs w:val="16"/>
-              </w:rPr>
-              <w:t xml:space="preserve"># </w:t>
-            </w:r>
-            <w:proofErr w:type="spellStart"/>
-            <w:r>
-              <w:rPr>
-                <w:sz w:val="16"/>
-                <w:szCs w:val="16"/>
-              </w:rPr>
-              <w:t>int</w:t>
-            </w:r>
-            <w:proofErr w:type="spellEnd"/>
-            <w:r>
-              <w:rPr>
-                <w:sz w:val="16"/>
-                <w:szCs w:val="16"/>
-              </w:rPr>
-              <w:t xml:space="preserve"> </w:t>
-            </w:r>
-            <w:proofErr w:type="spellStart"/>
-            <w:r>
-              <w:rPr>
-                <w:sz w:val="16"/>
-                <w:szCs w:val="16"/>
-              </w:rPr>
-              <w:t>extractPriority</w:t>
-            </w:r>
-            <w:proofErr w:type="spellEnd"/>
-            <w:r>
-              <w:rPr>
-                <w:sz w:val="16"/>
-                <w:szCs w:val="16"/>
-              </w:rPr>
-              <w:t>(string details)</w:t>
-            </w:r>
-          </w:p>
-          <w:p>
-            <w:pPr>
-              <w:widowControl w:val="0"/>
-              <w:spacing w:after="120" w:line="285" w:lineRule="auto"/>
-              <w:rPr>
-                <w:sz w:val="16"/>
-                <w:szCs w:val="16"/>
-              </w:rPr>
-            </w:pPr>
-            <w:r>
-              <w:rPr>
-                <w:sz w:val="16"/>
-                <w:szCs w:val="16"/>
-              </w:rPr>
               <w:t xml:space="preserve">- </w:t>
             </w:r>
             <w:r>
@@ -6919,6 +6287,417 @@
           <w:p>
             <w:pPr>
               <w:widowControl w:val="0"/>
+              <w:spacing w:after="120" w:line="285" w:lineRule="auto"/>
+              <w:rPr>
+                <w:sz w:val="16"/>
+                <w:szCs w:val="16"/>
+              </w:rPr>
+            </w:pPr>
+            <w:r>
+              <w:rPr>
+                <w:sz w:val="16"/>
+                <w:szCs w:val="16"/>
+              </w:rPr>
+              <w:t xml:space="preserve"># </w:t>
+            </w:r>
+            <w:proofErr w:type="spellStart"/>
+            <w:r>
+              <w:rPr>
+                <w:sz w:val="16"/>
+                <w:szCs w:val="16"/>
+              </w:rPr>
+              <w:t>int</w:t>
+            </w:r>
+            <w:proofErr w:type="spellEnd"/>
+            <w:r>
+              <w:rPr>
+                <w:sz w:val="16"/>
+                <w:szCs w:val="16"/>
+              </w:rPr>
+              <w:t xml:space="preserve"> </w:t>
+            </w:r>
+            <w:proofErr w:type="spellStart"/>
+            <w:r>
+              <w:rPr>
+                <w:sz w:val="16"/>
+                <w:szCs w:val="16"/>
+              </w:rPr>
+              <w:t>findBlockIndex</w:t>
+            </w:r>
+            <w:proofErr w:type="spellEnd"/>
+            <w:r>
+              <w:rPr>
+                <w:sz w:val="16"/>
+                <w:szCs w:val="16"/>
+              </w:rPr>
+              <w:t xml:space="preserve">(string details, </w:t>
+            </w:r>
+            <w:proofErr w:type="spellStart"/>
+            <w:r>
+              <w:rPr>
+                <w:sz w:val="16"/>
+                <w:szCs w:val="16"/>
+              </w:rPr>
+              <w:t>int</w:t>
+            </w:r>
+            <w:proofErr w:type="spellEnd"/>
+            <w:r>
+              <w:rPr>
+                <w:sz w:val="16"/>
+                <w:szCs w:val="16"/>
+              </w:rPr>
+              <w:t xml:space="preserve"> </w:t>
+            </w:r>
+            <w:proofErr w:type="spellStart"/>
+            <w:r>
+              <w:rPr>
+                <w:sz w:val="16"/>
+                <w:szCs w:val="16"/>
+              </w:rPr>
+              <w:t>blockLocation</w:t>
+            </w:r>
+            <w:proofErr w:type="spellEnd"/>
+            <w:r>
+              <w:rPr>
+                <w:sz w:val="16"/>
+                <w:szCs w:val="16"/>
+              </w:rPr>
+              <w:t>)</w:t>
+            </w:r>
+          </w:p>
+          <w:p>
+            <w:pPr>
+              <w:widowControl w:val="0"/>
+              <w:spacing w:after="120" w:line="285" w:lineRule="auto"/>
+              <w:rPr>
+                <w:sz w:val="16"/>
+                <w:szCs w:val="16"/>
+              </w:rPr>
+            </w:pPr>
+            <w:r>
+              <w:rPr>
+                <w:sz w:val="16"/>
+                <w:szCs w:val="16"/>
+              </w:rPr>
+              <w:t xml:space="preserve"># </w:t>
+            </w:r>
+            <w:r>
+              <w:rPr>
+                <w:sz w:val="16"/>
+                <w:szCs w:val="16"/>
+              </w:rPr>
+              <w:t xml:space="preserve">string </w:t>
+            </w:r>
+            <w:proofErr w:type="spellStart"/>
+            <w:r>
+              <w:rPr>
+                <w:sz w:val="16"/>
+                <w:szCs w:val="16"/>
+              </w:rPr>
+              <w:t>extractField</w:t>
+            </w:r>
+            <w:proofErr w:type="spellEnd"/>
+            <w:r>
+              <w:rPr>
+                <w:sz w:val="16"/>
+                <w:szCs w:val="16"/>
+              </w:rPr>
+              <w:t xml:space="preserve">(string details, </w:t>
+            </w:r>
+            <w:proofErr w:type="spellStart"/>
+            <w:r>
+              <w:rPr>
+                <w:sz w:val="16"/>
+                <w:szCs w:val="16"/>
+              </w:rPr>
+              <w:t>int</w:t>
+            </w:r>
+            <w:proofErr w:type="spellEnd"/>
+            <w:r>
+              <w:rPr>
+                <w:sz w:val="16"/>
+                <w:szCs w:val="16"/>
+              </w:rPr>
+              <w:t xml:space="preserve"> </w:t>
+            </w:r>
+            <w:proofErr w:type="spellStart"/>
+            <w:r>
+              <w:rPr>
+                <w:sz w:val="16"/>
+                <w:szCs w:val="16"/>
+              </w:rPr>
+              <w:t>startLocation</w:t>
+            </w:r>
+            <w:proofErr w:type="spellEnd"/>
+            <w:r>
+              <w:rPr>
+                <w:sz w:val="16"/>
+                <w:szCs w:val="16"/>
+              </w:rPr>
+              <w:t>)</w:t>
+            </w:r>
+          </w:p>
+          <w:p>
+            <w:pPr>
+              <w:widowControl w:val="0"/>
+              <w:spacing w:after="120" w:line="285" w:lineRule="auto"/>
+              <w:rPr>
+                <w:sz w:val="16"/>
+                <w:szCs w:val="16"/>
+              </w:rPr>
+            </w:pPr>
+            <w:r>
+              <w:rPr>
+                <w:sz w:val="16"/>
+                <w:szCs w:val="16"/>
+              </w:rPr>
+              <w:t xml:space="preserve"># </w:t>
+            </w:r>
+            <w:proofErr w:type="spellStart"/>
+            <w:r>
+              <w:rPr>
+                <w:sz w:val="16"/>
+                <w:szCs w:val="16"/>
+              </w:rPr>
+              <w:t>int</w:t>
+            </w:r>
+            <w:proofErr w:type="spellEnd"/>
+            <w:r>
+              <w:rPr>
+                <w:sz w:val="16"/>
+                <w:szCs w:val="16"/>
+              </w:rPr>
+              <w:t xml:space="preserve"> </w:t>
+            </w:r>
+            <w:proofErr w:type="spellStart"/>
+            <w:r>
+              <w:rPr>
+                <w:sz w:val="16"/>
+                <w:szCs w:val="16"/>
+              </w:rPr>
+              <w:t>extractIndex</w:t>
+            </w:r>
+            <w:proofErr w:type="spellEnd"/>
+            <w:r>
+              <w:rPr>
+                <w:sz w:val="16"/>
+                <w:szCs w:val="16"/>
+              </w:rPr>
+              <w:t>(string details)</w:t>
+            </w:r>
+          </w:p>
+          <w:p>
+            <w:pPr>
+              <w:widowControl w:val="0"/>
+              <w:spacing w:after="120" w:line="285" w:lineRule="auto"/>
+              <w:rPr>
+                <w:sz w:val="16"/>
+                <w:szCs w:val="16"/>
+              </w:rPr>
+            </w:pPr>
+            <w:r>
+              <w:rPr>
+                <w:sz w:val="16"/>
+                <w:szCs w:val="16"/>
+              </w:rPr>
+              <w:t xml:space="preserve"># </w:t>
+            </w:r>
+            <w:r>
+              <w:rPr>
+                <w:sz w:val="16"/>
+                <w:szCs w:val="16"/>
+              </w:rPr>
+              <w:t xml:space="preserve">string </w:t>
+            </w:r>
+            <w:proofErr w:type="spellStart"/>
+            <w:r>
+              <w:rPr>
+                <w:sz w:val="16"/>
+                <w:szCs w:val="16"/>
+              </w:rPr>
+              <w:t>extractDescription</w:t>
+            </w:r>
+            <w:proofErr w:type="spellEnd"/>
+            <w:r>
+              <w:rPr>
+                <w:sz w:val="16"/>
+                <w:szCs w:val="16"/>
+              </w:rPr>
+              <w:t>(string details)</w:t>
+            </w:r>
+          </w:p>
+          <w:p>
+            <w:pPr>
+              <w:widowControl w:val="0"/>
+              <w:spacing w:after="120" w:line="285" w:lineRule="auto"/>
+              <w:rPr>
+                <w:sz w:val="16"/>
+                <w:szCs w:val="16"/>
+              </w:rPr>
+            </w:pPr>
+            <w:r>
+              <w:rPr>
+                <w:sz w:val="16"/>
+                <w:szCs w:val="16"/>
+              </w:rPr>
+              <w:t xml:space="preserve"># </w:t>
+            </w:r>
+            <w:r>
+              <w:rPr>
+                <w:sz w:val="16"/>
+                <w:szCs w:val="16"/>
+              </w:rPr>
+              <w:t xml:space="preserve">string </w:t>
+            </w:r>
+            <w:proofErr w:type="spellStart"/>
+            <w:r>
+              <w:rPr>
+                <w:sz w:val="16"/>
+                <w:szCs w:val="16"/>
+              </w:rPr>
+              <w:t>extractLocation</w:t>
+            </w:r>
+            <w:proofErr w:type="spellEnd"/>
+            <w:r>
+              <w:rPr>
+                <w:sz w:val="16"/>
+                <w:szCs w:val="16"/>
+              </w:rPr>
+              <w:t>(string details)</w:t>
+            </w:r>
+          </w:p>
+          <w:p>
+            <w:pPr>
+              <w:widowControl w:val="0"/>
+              <w:spacing w:after="120" w:line="285" w:lineRule="auto"/>
+              <w:rPr>
+                <w:sz w:val="16"/>
+                <w:szCs w:val="16"/>
+              </w:rPr>
+            </w:pPr>
+            <w:r>
+              <w:rPr>
+                <w:sz w:val="16"/>
+                <w:szCs w:val="16"/>
+              </w:rPr>
+              <w:t xml:space="preserve"># </w:t>
+            </w:r>
+            <w:r>
+              <w:rPr>
+                <w:sz w:val="16"/>
+                <w:szCs w:val="16"/>
+              </w:rPr>
+              <w:t xml:space="preserve">string </w:t>
+            </w:r>
+            <w:proofErr w:type="spellStart"/>
+            <w:r>
+              <w:rPr>
+                <w:sz w:val="16"/>
+                <w:szCs w:val="16"/>
+              </w:rPr>
+              <w:t>extractTime</w:t>
+            </w:r>
+            <w:proofErr w:type="spellEnd"/>
+            <w:r>
+              <w:rPr>
+                <w:sz w:val="16"/>
+                <w:szCs w:val="16"/>
+              </w:rPr>
+              <w:t>(string details)</w:t>
+            </w:r>
+          </w:p>
+          <w:p>
+            <w:pPr>
+              <w:widowControl w:val="0"/>
+              <w:spacing w:after="120" w:line="285" w:lineRule="auto"/>
+              <w:rPr>
+                <w:sz w:val="16"/>
+                <w:szCs w:val="16"/>
+              </w:rPr>
+            </w:pPr>
+            <w:r>
+              <w:rPr>
+                <w:sz w:val="16"/>
+                <w:szCs w:val="16"/>
+              </w:rPr>
+              <w:t xml:space="preserve"># </w:t>
+            </w:r>
+            <w:r>
+              <w:rPr>
+                <w:sz w:val="16"/>
+                <w:szCs w:val="16"/>
+              </w:rPr>
+              <w:t xml:space="preserve">string </w:t>
+            </w:r>
+            <w:proofErr w:type="spellStart"/>
+            <w:r>
+              <w:rPr>
+                <w:sz w:val="16"/>
+                <w:szCs w:val="16"/>
+              </w:rPr>
+              <w:t>extractDate</w:t>
+            </w:r>
+            <w:proofErr w:type="spellEnd"/>
+            <w:r>
+              <w:rPr>
+                <w:sz w:val="16"/>
+                <w:szCs w:val="16"/>
+              </w:rPr>
+              <w:t>(string details)</w:t>
+            </w:r>
+          </w:p>
+          <w:p>
+            <w:pPr>
+              <w:widowControl w:val="0"/>
+              <w:spacing w:after="120" w:line="285" w:lineRule="auto"/>
+              <w:rPr>
+                <w:sz w:val="16"/>
+                <w:szCs w:val="16"/>
+              </w:rPr>
+            </w:pPr>
+            <w:r>
+              <w:rPr>
+                <w:sz w:val="16"/>
+                <w:szCs w:val="16"/>
+              </w:rPr>
+              <w:t xml:space="preserve"># </w:t>
+            </w:r>
+            <w:proofErr w:type="spellStart"/>
+            <w:r>
+              <w:rPr>
+                <w:sz w:val="16"/>
+                <w:szCs w:val="16"/>
+              </w:rPr>
+              <w:t>int</w:t>
+            </w:r>
+            <w:proofErr w:type="spellEnd"/>
+            <w:r>
+              <w:rPr>
+                <w:sz w:val="16"/>
+                <w:szCs w:val="16"/>
+              </w:rPr>
+              <w:t xml:space="preserve"> </w:t>
+            </w:r>
+            <w:proofErr w:type="spellStart"/>
+            <w:r>
+              <w:rPr>
+                <w:sz w:val="16"/>
+                <w:szCs w:val="16"/>
+              </w:rPr>
+              <w:t>extractPriority</w:t>
+            </w:r>
+            <w:proofErr w:type="spellEnd"/>
+            <w:r>
+              <w:rPr>
+                <w:sz w:val="16"/>
+                <w:szCs w:val="16"/>
+              </w:rPr>
+              <w:t>(string details)</w:t>
+            </w:r>
+          </w:p>
+          <w:p>
+            <w:pPr>
+              <w:widowControl w:val="0"/>
               <w:rPr>
                 <w:sz w:val="16"/>
                 <w:szCs w:val="16"/>
@@ -7036,6 +6815,31 @@
       <w:pPr>
         <w:pStyle w:val="ListParagraph"/>
         <w:numPr>
+          <w:ilvl w:val="3"/>
+          <w:numId w:val="11"/>
+        </w:numPr>
+      </w:pPr>
+      <w:r>
+        <w:t>Parameter = void</w:t>
+      </w:r>
+    </w:p>
+    <w:p>
+      <w:pPr>
+        <w:pStyle w:val="ListParagraph"/>
+        <w:numPr>
+          <w:ilvl w:val="3"/>
+          <w:numId w:val="11"/>
+        </w:numPr>
+      </w:pPr>
+      <w:r>
+        <w:lastRenderedPageBreak/>
+        <w:t>Return =void</w:t>
+      </w:r>
+    </w:p>
+    <w:p>
+      <w:pPr>
+        <w:pStyle w:val="ListParagraph"/>
+        <w:numPr>
           <w:ilvl w:val="1"/>
           <w:numId w:val="11"/>
         </w:numPr>
@@ -7060,6 +6864,30 @@
       <w:pPr>
         <w:pStyle w:val="ListParagraph"/>
         <w:numPr>
+          <w:ilvl w:val="3"/>
+          <w:numId w:val="11"/>
+        </w:numPr>
+      </w:pPr>
+      <w:r>
+        <w:t>Parameter = void</w:t>
+      </w:r>
+    </w:p>
+    <w:p>
+      <w:pPr>
+        <w:pStyle w:val="ListParagraph"/>
+        <w:numPr>
+          <w:ilvl w:val="3"/>
+          <w:numId w:val="11"/>
+        </w:numPr>
+      </w:pPr>
+      <w:r>
+        <w:t>Return =void</w:t>
+      </w:r>
+    </w:p>
+    <w:p>
+      <w:pPr>
+        <w:pStyle w:val="ListParagraph"/>
+        <w:numPr>
           <w:ilvl w:val="1"/>
           <w:numId w:val="11"/>
         </w:numPr>
@@ -7088,1271 +6916,44 @@
     <w:p>
       <w:pPr>
         <w:pStyle w:val="ListParagraph"/>
+        <w:numPr>
+          <w:ilvl w:val="3"/>
+          <w:numId w:val="11"/>
+        </w:numPr>
+      </w:pPr>
+      <w:r>
+        <w:t>Parameter = void</w:t>
+      </w:r>
+    </w:p>
+    <w:p>
+      <w:pPr>
+        <w:pStyle w:val="ListParagraph"/>
+        <w:numPr>
+          <w:ilvl w:val="3"/>
+          <w:numId w:val="11"/>
+        </w:numPr>
+      </w:pPr>
+      <w:r>
+        <w:t>Return =</w:t>
+      </w:r>
+      <w:r>
+        <w:t xml:space="preserve"> current signal status of the executor</w:t>
+      </w:r>
+    </w:p>
+    <w:p>
+      <w:pPr>
+        <w:pStyle w:val="ListParagraph"/>
       </w:pPr>
     </w:p>
     <w:p>
       <w:pPr>
         <w:jc w:val="center"/>
+      </w:pPr>
+      <w:r>
         <w:rPr>
           <w:b/>
         </w:rPr>
-      </w:pPr>
-      <w:r>
-        <w:rPr>
-          <w:b/>
-        </w:rPr>
-        <w:lastRenderedPageBreak/>
         <w:t>HANDLER CLASSES</w:t>
-      </w:r>
-    </w:p>
-    <w:p>
-      <w:pPr>
-        <w:pStyle w:val="ListParagraph"/>
-        <w:numPr>
-          <w:ilvl w:val="0"/>
-          <w:numId w:val="4"/>
-        </w:numPr>
-      </w:pPr>
-      <w:r>
-        <w:t>UI Handler</w:t>
-      </w:r>
-    </w:p>
-    <w:tbl>
-      <w:tblPr>
-        <w:tblW w:w="8330" w:type="dxa"/>
-        <w:jc w:val="center"/>
-        <w:tblInd w:w="-2333" w:type="dxa"/>
-        <w:tblCellMar>
-          <w:left w:w="0" w:type="dxa"/>
-          <w:right w:w="0" w:type="dxa"/>
-        </w:tblCellMar>
-        <w:tblLook w:val="04A0" w:firstRow="1" w:lastRow="0" w:firstColumn="1" w:lastColumn="0" w:noHBand="0" w:noVBand="1"/>
-      </w:tblPr>
-      <w:tblGrid>
-        <w:gridCol w:w="8330"/>
-      </w:tblGrid>
-      <w:tr>
-        <w:trPr>
-          <w:trHeight w:val="155"/>
-          <w:jc w:val="center"/>
-        </w:trPr>
-        <w:tc>
-          <w:tcPr>
-            <w:tcW w:w="8330" w:type="dxa"/>
-            <w:tcBorders>
-              <w:top w:val="single" w:sz="8" w:space="0" w:color="4F81BD"/>
-              <w:left w:val="single" w:sz="8" w:space="0" w:color="4F81BD"/>
-              <w:bottom w:val="single" w:sz="8" w:space="0" w:color="4F81BD"/>
-            </w:tcBorders>
-            <w:shd w:val="clear" w:color="auto" w:fill="4F81BD"/>
-            <w:tcMar>
-              <w:top w:w="58" w:type="dxa"/>
-              <w:left w:w="58" w:type="dxa"/>
-              <w:bottom w:w="58" w:type="dxa"/>
-              <w:right w:w="58" w:type="dxa"/>
-            </w:tcMar>
-            <w:hideMark/>
-          </w:tcPr>
-          <w:p>
-            <w:pPr>
-              <w:widowControl w:val="0"/>
-              <w:spacing w:after="120" w:line="285" w:lineRule="auto"/>
-              <w:rPr>
-                <w:rFonts w:cs="Calibri"/>
-                <w:b/>
-                <w:bCs/>
-                <w:color w:val="FFFFFF"/>
-                <w:kern w:val="28"/>
-                <w:sz w:val="32"/>
-                <w:szCs w:val="32"/>
-              </w:rPr>
-            </w:pPr>
-            <w:proofErr w:type="spellStart"/>
-            <w:r>
-              <w:rPr>
-                <w:b/>
-                <w:bCs/>
-                <w:color w:val="FFFFFF"/>
-                <w:sz w:val="32"/>
-                <w:szCs w:val="32"/>
-              </w:rPr>
-              <w:t>UIHandler</w:t>
-            </w:r>
-            <w:proofErr w:type="spellEnd"/>
-          </w:p>
-        </w:tc>
-      </w:tr>
-      <w:tr>
-        <w:trPr>
-          <w:trHeight w:val="2474"/>
-          <w:jc w:val="center"/>
-        </w:trPr>
-        <w:tc>
-          <w:tcPr>
-            <w:tcW w:w="8330" w:type="dxa"/>
-            <w:tcBorders>
-              <w:top w:val="single" w:sz="8" w:space="0" w:color="4F81BD"/>
-              <w:left w:val="single" w:sz="8" w:space="0" w:color="4F81BD"/>
-              <w:bottom w:val="single" w:sz="8" w:space="0" w:color="4F81BD"/>
-            </w:tcBorders>
-            <w:shd w:val="clear" w:color="auto" w:fill="DCE6F2"/>
-            <w:tcMar>
-              <w:top w:w="58" w:type="dxa"/>
-              <w:left w:w="58" w:type="dxa"/>
-              <w:bottom w:w="58" w:type="dxa"/>
-              <w:right w:w="58" w:type="dxa"/>
-            </w:tcMar>
-            <w:hideMark/>
-          </w:tcPr>
-          <w:p>
-            <w:pPr>
-              <w:widowControl w:val="0"/>
-              <w:rPr>
-                <w:rFonts w:ascii="Consolas" w:hAnsi="Consolas" w:cs="Consolas"/>
-                <w:sz w:val="16"/>
-                <w:szCs w:val="16"/>
-              </w:rPr>
-            </w:pPr>
-            <w:r>
-              <w:rPr>
-                <w:rFonts w:ascii="Consolas" w:hAnsi="Consolas" w:cs="Consolas"/>
-                <w:sz w:val="16"/>
-                <w:szCs w:val="16"/>
-              </w:rPr>
-              <w:t xml:space="preserve">- </w:t>
-            </w:r>
-            <w:proofErr w:type="spellStart"/>
-            <w:r>
-              <w:rPr>
-                <w:rFonts w:ascii="Consolas" w:hAnsi="Consolas" w:cs="Consolas"/>
-                <w:sz w:val="16"/>
-                <w:szCs w:val="16"/>
-              </w:rPr>
-              <w:t>StatusHandler</w:t>
-            </w:r>
-            <w:proofErr w:type="spellEnd"/>
-            <w:r>
-              <w:rPr>
-                <w:rFonts w:ascii="Consolas" w:hAnsi="Consolas" w:cs="Consolas"/>
-                <w:sz w:val="16"/>
-                <w:szCs w:val="16"/>
-              </w:rPr>
-              <w:t xml:space="preserve"> </w:t>
-            </w:r>
-            <w:proofErr w:type="spellStart"/>
-            <w:r>
-              <w:rPr>
-                <w:rFonts w:ascii="Consolas" w:hAnsi="Consolas" w:cs="Consolas"/>
-                <w:sz w:val="16"/>
-                <w:szCs w:val="16"/>
-              </w:rPr>
-              <w:t>sh</w:t>
-            </w:r>
-            <w:proofErr w:type="spellEnd"/>
-          </w:p>
-          <w:p>
-            <w:pPr>
-              <w:widowControl w:val="0"/>
-              <w:rPr>
-                <w:rFonts w:ascii="Consolas" w:hAnsi="Consolas" w:cs="Consolas"/>
-                <w:sz w:val="16"/>
-                <w:szCs w:val="16"/>
-              </w:rPr>
-            </w:pPr>
-            <w:r>
-              <w:rPr>
-                <w:rFonts w:ascii="Consolas" w:hAnsi="Consolas" w:cs="Consolas"/>
-                <w:sz w:val="16"/>
-                <w:szCs w:val="16"/>
-              </w:rPr>
-              <w:t xml:space="preserve">- void </w:t>
-            </w:r>
-            <w:proofErr w:type="spellStart"/>
-            <w:r>
-              <w:rPr>
-                <w:rFonts w:ascii="Consolas" w:hAnsi="Consolas" w:cs="Consolas"/>
-                <w:sz w:val="16"/>
-                <w:szCs w:val="16"/>
-              </w:rPr>
-              <w:t>setUIStatus</w:t>
-            </w:r>
-            <w:proofErr w:type="spellEnd"/>
-            <w:r>
-              <w:rPr>
-                <w:rFonts w:ascii="Consolas" w:hAnsi="Consolas" w:cs="Consolas"/>
-                <w:sz w:val="16"/>
-                <w:szCs w:val="16"/>
-              </w:rPr>
-              <w:t xml:space="preserve">(Signal </w:t>
-            </w:r>
-            <w:proofErr w:type="spellStart"/>
-            <w:r>
-              <w:rPr>
-                <w:rFonts w:ascii="Consolas" w:hAnsi="Consolas" w:cs="Consolas"/>
-                <w:sz w:val="16"/>
-                <w:szCs w:val="16"/>
-              </w:rPr>
-              <w:t>statusSignal</w:t>
-            </w:r>
-            <w:proofErr w:type="spellEnd"/>
-            <w:r>
-              <w:rPr>
-                <w:rFonts w:ascii="Consolas" w:hAnsi="Consolas" w:cs="Consolas"/>
-                <w:sz w:val="16"/>
-                <w:szCs w:val="16"/>
-              </w:rPr>
-              <w:t>)</w:t>
-            </w:r>
-          </w:p>
-          <w:p>
-            <w:pPr>
-              <w:widowControl w:val="0"/>
-              <w:rPr>
-                <w:rFonts w:ascii="Consolas" w:hAnsi="Consolas" w:cs="Consolas"/>
-                <w:sz w:val="16"/>
-                <w:szCs w:val="16"/>
-              </w:rPr>
-            </w:pPr>
-            <w:r>
-              <w:rPr>
-                <w:rFonts w:ascii="Consolas" w:hAnsi="Consolas" w:cs="Consolas"/>
-                <w:sz w:val="16"/>
-                <w:szCs w:val="16"/>
-              </w:rPr>
-              <w:t xml:space="preserve">- string </w:t>
-            </w:r>
-            <w:proofErr w:type="spellStart"/>
-            <w:r>
-              <w:rPr>
-                <w:rFonts w:ascii="Consolas" w:hAnsi="Consolas" w:cs="Consolas"/>
-                <w:sz w:val="16"/>
-                <w:szCs w:val="16"/>
-              </w:rPr>
-              <w:t>interpreteSignal</w:t>
-            </w:r>
-            <w:proofErr w:type="spellEnd"/>
-            <w:r>
-              <w:rPr>
-                <w:rFonts w:ascii="Consolas" w:hAnsi="Consolas" w:cs="Consolas"/>
-                <w:sz w:val="16"/>
-                <w:szCs w:val="16"/>
-              </w:rPr>
-              <w:t xml:space="preserve">(Signal </w:t>
-            </w:r>
-            <w:proofErr w:type="spellStart"/>
-            <w:r>
-              <w:rPr>
-                <w:rFonts w:ascii="Consolas" w:hAnsi="Consolas" w:cs="Consolas"/>
-                <w:sz w:val="16"/>
-                <w:szCs w:val="16"/>
-              </w:rPr>
-              <w:t>outSignal</w:t>
-            </w:r>
-            <w:proofErr w:type="spellEnd"/>
-            <w:r>
-              <w:rPr>
-                <w:rFonts w:ascii="Consolas" w:hAnsi="Consolas" w:cs="Consolas"/>
-                <w:sz w:val="16"/>
-                <w:szCs w:val="16"/>
-              </w:rPr>
-              <w:t>)</w:t>
-            </w:r>
-          </w:p>
-          <w:p>
-            <w:pPr>
-              <w:widowControl w:val="0"/>
-              <w:rPr>
-                <w:rFonts w:ascii="Consolas" w:hAnsi="Consolas" w:cs="Consolas"/>
-                <w:sz w:val="16"/>
-                <w:szCs w:val="16"/>
-              </w:rPr>
-            </w:pPr>
-            <w:r>
-              <w:rPr>
-                <w:rFonts w:ascii="Consolas" w:hAnsi="Consolas" w:cs="Consolas"/>
-                <w:sz w:val="16"/>
-                <w:szCs w:val="16"/>
-              </w:rPr>
-              <w:t xml:space="preserve">- IO </w:t>
-            </w:r>
-            <w:proofErr w:type="spellStart"/>
-            <w:r>
-              <w:rPr>
-                <w:rFonts w:ascii="Consolas" w:hAnsi="Consolas" w:cs="Consolas"/>
-                <w:sz w:val="16"/>
-                <w:szCs w:val="16"/>
-              </w:rPr>
-              <w:t>io</w:t>
-            </w:r>
-            <w:proofErr w:type="spellEnd"/>
-            <w:r>
-              <w:rPr>
-                <w:rFonts w:ascii="Consolas" w:hAnsi="Consolas" w:cs="Consolas"/>
-                <w:sz w:val="16"/>
-                <w:szCs w:val="16"/>
-              </w:rPr>
-              <w:t>;</w:t>
-            </w:r>
-          </w:p>
-          <w:p>
-            <w:pPr>
-              <w:widowControl w:val="0"/>
-              <w:rPr>
-                <w:rFonts w:ascii="Consolas" w:hAnsi="Consolas" w:cs="Consolas"/>
-                <w:sz w:val="16"/>
-                <w:szCs w:val="16"/>
-              </w:rPr>
-            </w:pPr>
-            <w:r>
-              <w:rPr>
-                <w:rFonts w:ascii="Consolas" w:hAnsi="Consolas" w:cs="Consolas"/>
-                <w:sz w:val="16"/>
-                <w:szCs w:val="16"/>
-              </w:rPr>
-              <w:t xml:space="preserve">- UI </w:t>
-            </w:r>
-            <w:proofErr w:type="spellStart"/>
-            <w:r>
-              <w:rPr>
-                <w:rFonts w:ascii="Consolas" w:hAnsi="Consolas" w:cs="Consolas"/>
-                <w:sz w:val="16"/>
-                <w:szCs w:val="16"/>
-              </w:rPr>
-              <w:t>ui</w:t>
-            </w:r>
-            <w:proofErr w:type="spellEnd"/>
-            <w:r>
-              <w:rPr>
-                <w:rFonts w:ascii="Consolas" w:hAnsi="Consolas" w:cs="Consolas"/>
-                <w:sz w:val="16"/>
-                <w:szCs w:val="16"/>
-              </w:rPr>
-              <w:t>;</w:t>
-            </w:r>
-          </w:p>
-          <w:p>
-            <w:pPr>
-              <w:widowControl w:val="0"/>
-              <w:rPr>
-                <w:rFonts w:ascii="Consolas" w:hAnsi="Consolas" w:cs="Consolas"/>
-                <w:color w:val="000000"/>
-                <w:kern w:val="28"/>
-                <w:sz w:val="16"/>
-                <w:szCs w:val="16"/>
-              </w:rPr>
-            </w:pPr>
-            <w:r>
-              <w:rPr>
-                <w:rFonts w:ascii="Consolas" w:hAnsi="Consolas" w:cs="Consolas"/>
-                <w:sz w:val="16"/>
-                <w:szCs w:val="16"/>
-              </w:rPr>
-              <w:t xml:space="preserve">- Signal </w:t>
-            </w:r>
-            <w:proofErr w:type="spellStart"/>
-            <w:r>
-              <w:rPr>
-                <w:rFonts w:ascii="Consolas" w:hAnsi="Consolas" w:cs="Consolas"/>
-                <w:sz w:val="16"/>
-                <w:szCs w:val="16"/>
-              </w:rPr>
-              <w:t>UIstatus</w:t>
-            </w:r>
-            <w:proofErr w:type="spellEnd"/>
-          </w:p>
-        </w:tc>
-      </w:tr>
-      <w:tr>
-        <w:trPr>
-          <w:trHeight w:val="3763"/>
-          <w:jc w:val="center"/>
-        </w:trPr>
-        <w:tc>
-          <w:tcPr>
-            <w:tcW w:w="8330" w:type="dxa"/>
-            <w:tcBorders>
-              <w:top w:val="single" w:sz="8" w:space="0" w:color="4F81BD"/>
-              <w:left w:val="single" w:sz="8" w:space="0" w:color="4F81BD"/>
-              <w:bottom w:val="single" w:sz="8" w:space="0" w:color="4F81BD"/>
-            </w:tcBorders>
-            <w:shd w:val="clear" w:color="auto" w:fill="FFFFFF"/>
-            <w:tcMar>
-              <w:top w:w="58" w:type="dxa"/>
-              <w:left w:w="58" w:type="dxa"/>
-              <w:bottom w:w="58" w:type="dxa"/>
-              <w:right w:w="58" w:type="dxa"/>
-            </w:tcMar>
-            <w:hideMark/>
-          </w:tcPr>
-          <w:p>
-            <w:pPr>
-              <w:widowControl w:val="0"/>
-              <w:rPr>
-                <w:rFonts w:ascii="Consolas" w:hAnsi="Consolas" w:cs="Consolas"/>
-                <w:color w:val="000000"/>
-                <w:kern w:val="28"/>
-                <w:sz w:val="16"/>
-                <w:szCs w:val="16"/>
-              </w:rPr>
-            </w:pPr>
-            <w:r>
-              <w:rPr>
-                <w:rFonts w:ascii="Consolas" w:hAnsi="Consolas" w:cs="Consolas"/>
-                <w:sz w:val="16"/>
-                <w:szCs w:val="16"/>
-              </w:rPr>
-              <w:t xml:space="preserve">+ Signal </w:t>
-            </w:r>
-            <w:proofErr w:type="spellStart"/>
-            <w:r>
-              <w:rPr>
-                <w:rFonts w:ascii="Consolas" w:hAnsi="Consolas" w:cs="Consolas"/>
-                <w:sz w:val="16"/>
-                <w:szCs w:val="16"/>
-              </w:rPr>
-              <w:t>getStatus</w:t>
-            </w:r>
-            <w:proofErr w:type="spellEnd"/>
-            <w:r>
-              <w:rPr>
-                <w:rFonts w:ascii="Consolas" w:hAnsi="Consolas" w:cs="Consolas"/>
-                <w:sz w:val="16"/>
-                <w:szCs w:val="16"/>
-              </w:rPr>
-              <w:t>()</w:t>
-            </w:r>
-          </w:p>
-          <w:p>
-            <w:pPr>
-              <w:widowControl w:val="0"/>
-              <w:rPr>
-                <w:rFonts w:ascii="Consolas" w:hAnsi="Consolas" w:cs="Consolas"/>
-                <w:sz w:val="16"/>
-                <w:szCs w:val="16"/>
-              </w:rPr>
-            </w:pPr>
-            <w:r>
-              <w:rPr>
-                <w:rFonts w:ascii="Consolas" w:hAnsi="Consolas" w:cs="Consolas"/>
-                <w:sz w:val="16"/>
-                <w:szCs w:val="16"/>
-              </w:rPr>
-              <w:t xml:space="preserve">+ void </w:t>
-            </w:r>
-            <w:proofErr w:type="spellStart"/>
-            <w:r>
-              <w:rPr>
-                <w:rFonts w:ascii="Consolas" w:hAnsi="Consolas" w:cs="Consolas"/>
-                <w:sz w:val="16"/>
-                <w:szCs w:val="16"/>
-              </w:rPr>
-              <w:t>setStatus</w:t>
-            </w:r>
-            <w:proofErr w:type="spellEnd"/>
-            <w:r>
-              <w:rPr>
-                <w:rFonts w:ascii="Consolas" w:hAnsi="Consolas" w:cs="Consolas"/>
-                <w:sz w:val="16"/>
-                <w:szCs w:val="16"/>
-              </w:rPr>
-              <w:t>()</w:t>
-            </w:r>
-          </w:p>
-          <w:p>
-            <w:pPr>
-              <w:widowControl w:val="0"/>
-              <w:rPr>
-                <w:rFonts w:ascii="Consolas" w:hAnsi="Consolas" w:cs="Consolas"/>
-                <w:sz w:val="16"/>
-                <w:szCs w:val="16"/>
-              </w:rPr>
-            </w:pPr>
-            <w:r>
-              <w:rPr>
-                <w:rFonts w:ascii="Consolas" w:hAnsi="Consolas" w:cs="Consolas"/>
-                <w:sz w:val="16"/>
-                <w:szCs w:val="16"/>
-              </w:rPr>
-              <w:t xml:space="preserve">+ void </w:t>
-            </w:r>
-            <w:proofErr w:type="spellStart"/>
-            <w:r>
-              <w:rPr>
-                <w:rFonts w:ascii="Consolas" w:hAnsi="Consolas" w:cs="Consolas"/>
-                <w:sz w:val="16"/>
-                <w:szCs w:val="16"/>
-              </w:rPr>
-              <w:t>getInput</w:t>
-            </w:r>
-            <w:proofErr w:type="spellEnd"/>
-            <w:r>
-              <w:rPr>
-                <w:rFonts w:ascii="Consolas" w:hAnsi="Consolas" w:cs="Consolas"/>
-                <w:sz w:val="16"/>
-                <w:szCs w:val="16"/>
-              </w:rPr>
-              <w:t>()</w:t>
-            </w:r>
-          </w:p>
-          <w:p>
-            <w:pPr>
-              <w:widowControl w:val="0"/>
-              <w:rPr>
-                <w:rFonts w:ascii="Consolas" w:hAnsi="Consolas" w:cs="Consolas"/>
-                <w:sz w:val="16"/>
-                <w:szCs w:val="16"/>
-              </w:rPr>
-            </w:pPr>
-            <w:r>
-              <w:rPr>
-                <w:rFonts w:ascii="Consolas" w:hAnsi="Consolas" w:cs="Consolas"/>
-                <w:sz w:val="16"/>
-                <w:szCs w:val="16"/>
-              </w:rPr>
-              <w:t xml:space="preserve">+ void </w:t>
-            </w:r>
-            <w:proofErr w:type="spellStart"/>
-            <w:r>
-              <w:rPr>
-                <w:rFonts w:ascii="Consolas" w:hAnsi="Consolas" w:cs="Consolas"/>
-                <w:sz w:val="16"/>
-                <w:szCs w:val="16"/>
-              </w:rPr>
-              <w:t>displayMessage</w:t>
-            </w:r>
-            <w:proofErr w:type="spellEnd"/>
-            <w:r>
-              <w:rPr>
-                <w:rFonts w:ascii="Consolas" w:hAnsi="Consolas" w:cs="Consolas"/>
-                <w:sz w:val="16"/>
-                <w:szCs w:val="16"/>
-              </w:rPr>
-              <w:t xml:space="preserve">(Signal </w:t>
-            </w:r>
-            <w:proofErr w:type="spellStart"/>
-            <w:r>
-              <w:rPr>
-                <w:rFonts w:ascii="Consolas" w:hAnsi="Consolas" w:cs="Consolas"/>
-                <w:sz w:val="16"/>
-                <w:szCs w:val="16"/>
-              </w:rPr>
-              <w:t>outSignal</w:t>
-            </w:r>
-            <w:proofErr w:type="spellEnd"/>
-            <w:r>
-              <w:rPr>
-                <w:rFonts w:ascii="Consolas" w:hAnsi="Consolas" w:cs="Consolas"/>
-                <w:sz w:val="16"/>
-                <w:szCs w:val="16"/>
-              </w:rPr>
-              <w:t>)</w:t>
-            </w:r>
-          </w:p>
-          <w:p>
-            <w:pPr>
-              <w:widowControl w:val="0"/>
-              <w:rPr>
-                <w:rFonts w:ascii="Consolas" w:hAnsi="Consolas" w:cs="Consolas"/>
-                <w:sz w:val="16"/>
-                <w:szCs w:val="16"/>
-              </w:rPr>
-            </w:pPr>
-            <w:r>
-              <w:rPr>
-                <w:rFonts w:ascii="Consolas" w:hAnsi="Consolas" w:cs="Consolas"/>
-                <w:sz w:val="16"/>
-                <w:szCs w:val="16"/>
-              </w:rPr>
-              <w:t xml:space="preserve">+ </w:t>
-            </w:r>
-            <w:r>
-              <w:rPr>
-                <w:rFonts w:ascii="Consolas" w:hAnsi="Consolas" w:cs="Consolas"/>
-                <w:sz w:val="16"/>
-                <w:szCs w:val="16"/>
-              </w:rPr>
-              <w:t xml:space="preserve">void </w:t>
-            </w:r>
-            <w:proofErr w:type="spellStart"/>
-            <w:r>
-              <w:rPr>
-                <w:rFonts w:ascii="Consolas" w:hAnsi="Consolas" w:cs="Consolas"/>
-                <w:sz w:val="16"/>
-                <w:szCs w:val="16"/>
-              </w:rPr>
-              <w:t>displayMessage</w:t>
-            </w:r>
-            <w:proofErr w:type="spellEnd"/>
-            <w:r>
-              <w:rPr>
-                <w:rFonts w:ascii="Consolas" w:hAnsi="Consolas" w:cs="Consolas"/>
-                <w:sz w:val="16"/>
-                <w:szCs w:val="16"/>
-              </w:rPr>
-              <w:t>(vector&lt;string&gt;* result)</w:t>
-            </w:r>
-          </w:p>
-          <w:p>
-            <w:pPr>
-              <w:widowControl w:val="0"/>
-              <w:rPr>
-                <w:rFonts w:ascii="Consolas" w:hAnsi="Consolas" w:cs="Consolas"/>
-                <w:sz w:val="16"/>
-                <w:szCs w:val="16"/>
-              </w:rPr>
-            </w:pPr>
-            <w:r>
-              <w:rPr>
-                <w:rFonts w:ascii="Consolas" w:hAnsi="Consolas" w:cs="Consolas"/>
-                <w:sz w:val="16"/>
-                <w:szCs w:val="16"/>
-              </w:rPr>
-              <w:t xml:space="preserve">+ </w:t>
-            </w:r>
-            <w:r>
-              <w:rPr>
-                <w:rFonts w:ascii="Consolas" w:hAnsi="Consolas" w:cs="Consolas"/>
-                <w:sz w:val="16"/>
-                <w:szCs w:val="16"/>
-              </w:rPr>
-              <w:t xml:space="preserve">void </w:t>
-            </w:r>
-            <w:proofErr w:type="spellStart"/>
-            <w:r>
-              <w:rPr>
-                <w:rFonts w:ascii="Consolas" w:hAnsi="Consolas" w:cs="Consolas"/>
-                <w:sz w:val="16"/>
-                <w:szCs w:val="16"/>
-              </w:rPr>
-              <w:t>displayMessage</w:t>
-            </w:r>
-            <w:proofErr w:type="spellEnd"/>
-            <w:r>
-              <w:rPr>
-                <w:rFonts w:ascii="Consolas" w:hAnsi="Consolas" w:cs="Consolas"/>
-                <w:sz w:val="16"/>
-                <w:szCs w:val="16"/>
-              </w:rPr>
-              <w:t>(string result)</w:t>
-            </w:r>
-          </w:p>
-          <w:p>
-            <w:pPr>
-              <w:widowControl w:val="0"/>
-              <w:rPr>
-                <w:rFonts w:ascii="Consolas" w:hAnsi="Consolas" w:cs="Consolas"/>
-                <w:sz w:val="16"/>
-                <w:szCs w:val="16"/>
-              </w:rPr>
-            </w:pPr>
-            <w:r>
-              <w:rPr>
-                <w:rFonts w:ascii="Consolas" w:hAnsi="Consolas" w:cs="Consolas"/>
-                <w:sz w:val="16"/>
-                <w:szCs w:val="16"/>
-              </w:rPr>
-              <w:t xml:space="preserve">+ bool void </w:t>
-            </w:r>
-            <w:proofErr w:type="spellStart"/>
-            <w:r>
-              <w:rPr>
-                <w:rFonts w:ascii="Consolas" w:hAnsi="Consolas" w:cs="Consolas"/>
-                <w:sz w:val="16"/>
-                <w:szCs w:val="16"/>
-              </w:rPr>
-              <w:t>startingScreenDisplay</w:t>
-            </w:r>
-            <w:proofErr w:type="spellEnd"/>
-            <w:r>
-              <w:rPr>
-                <w:rFonts w:ascii="Consolas" w:hAnsi="Consolas" w:cs="Consolas"/>
-                <w:sz w:val="16"/>
-                <w:szCs w:val="16"/>
-              </w:rPr>
-              <w:t>()</w:t>
-            </w:r>
-          </w:p>
-          <w:p>
-            <w:pPr>
-              <w:widowControl w:val="0"/>
-              <w:rPr>
-                <w:rFonts w:ascii="Consolas" w:hAnsi="Consolas" w:cs="Consolas"/>
-                <w:sz w:val="16"/>
-                <w:szCs w:val="16"/>
-              </w:rPr>
-            </w:pPr>
-            <w:r>
-              <w:rPr>
-                <w:rFonts w:ascii="Consolas" w:hAnsi="Consolas" w:cs="Consolas"/>
-                <w:sz w:val="16"/>
-                <w:szCs w:val="16"/>
-              </w:rPr>
-              <w:t xml:space="preserve">+ </w:t>
-            </w:r>
-            <w:r>
-              <w:rPr>
-                <w:rFonts w:ascii="Consolas" w:hAnsi="Consolas" w:cs="Consolas"/>
-                <w:sz w:val="16"/>
-                <w:szCs w:val="16"/>
-              </w:rPr>
-              <w:t xml:space="preserve">void </w:t>
-            </w:r>
-            <w:proofErr w:type="spellStart"/>
-            <w:r>
-              <w:rPr>
-                <w:rFonts w:ascii="Consolas" w:hAnsi="Consolas" w:cs="Consolas"/>
-                <w:sz w:val="16"/>
-                <w:szCs w:val="16"/>
-              </w:rPr>
-              <w:t>mainScreenDisplay</w:t>
-            </w:r>
-            <w:proofErr w:type="spellEnd"/>
-            <w:r>
-              <w:rPr>
-                <w:rFonts w:ascii="Consolas" w:hAnsi="Consolas" w:cs="Consolas"/>
-                <w:sz w:val="16"/>
-                <w:szCs w:val="16"/>
-              </w:rPr>
-              <w:t xml:space="preserve">(vector&lt;string&gt;* </w:t>
-            </w:r>
-            <w:proofErr w:type="spellStart"/>
-            <w:r>
-              <w:rPr>
-                <w:rFonts w:ascii="Consolas" w:hAnsi="Consolas" w:cs="Consolas"/>
-                <w:sz w:val="16"/>
-                <w:szCs w:val="16"/>
-              </w:rPr>
-              <w:t>calendarEntryList</w:t>
-            </w:r>
-            <w:proofErr w:type="spellEnd"/>
-            <w:r>
-              <w:rPr>
-                <w:rFonts w:ascii="Consolas" w:hAnsi="Consolas" w:cs="Consolas"/>
-                <w:sz w:val="16"/>
-                <w:szCs w:val="16"/>
-              </w:rPr>
-              <w:t xml:space="preserve">, vector&lt;string&gt;* </w:t>
-            </w:r>
-            <w:proofErr w:type="spellStart"/>
-            <w:r>
-              <w:rPr>
-                <w:rFonts w:ascii="Consolas" w:hAnsi="Consolas" w:cs="Consolas"/>
-                <w:sz w:val="16"/>
-                <w:szCs w:val="16"/>
-              </w:rPr>
-              <w:t>generalEntryList</w:t>
-            </w:r>
-            <w:proofErr w:type="spellEnd"/>
-            <w:r>
-              <w:rPr>
-                <w:rFonts w:ascii="Consolas" w:hAnsi="Consolas" w:cs="Consolas"/>
-                <w:sz w:val="16"/>
-                <w:szCs w:val="16"/>
-              </w:rPr>
-              <w:t>)</w:t>
-            </w:r>
-          </w:p>
-          <w:p>
-            <w:pPr>
-              <w:widowControl w:val="0"/>
-              <w:rPr>
-                <w:rFonts w:ascii="Consolas" w:hAnsi="Consolas" w:cs="Consolas"/>
-                <w:sz w:val="16"/>
-                <w:szCs w:val="16"/>
-              </w:rPr>
-            </w:pPr>
-            <w:r>
-              <w:rPr>
-                <w:rFonts w:ascii="Consolas" w:hAnsi="Consolas" w:cs="Consolas"/>
-                <w:sz w:val="16"/>
-                <w:szCs w:val="16"/>
-              </w:rPr>
-              <w:t xml:space="preserve">+ string </w:t>
-            </w:r>
-            <w:proofErr w:type="spellStart"/>
-            <w:r>
-              <w:rPr>
-                <w:rFonts w:ascii="Consolas" w:hAnsi="Consolas" w:cs="Consolas"/>
-                <w:sz w:val="16"/>
-                <w:szCs w:val="16"/>
-              </w:rPr>
-              <w:t>retrieveInput</w:t>
-            </w:r>
-            <w:proofErr w:type="spellEnd"/>
-            <w:r>
-              <w:rPr>
-                <w:rFonts w:ascii="Consolas" w:hAnsi="Consolas" w:cs="Consolas"/>
-                <w:sz w:val="16"/>
-                <w:szCs w:val="16"/>
-              </w:rPr>
-              <w:t>()</w:t>
-            </w:r>
-          </w:p>
-          <w:p>
-            <w:pPr>
-              <w:widowControl w:val="0"/>
-              <w:rPr>
-                <w:rFonts w:ascii="Consolas" w:hAnsi="Consolas" w:cs="Consolas"/>
-                <w:sz w:val="16"/>
-                <w:szCs w:val="16"/>
-              </w:rPr>
-            </w:pPr>
-            <w:r>
-              <w:rPr>
-                <w:rFonts w:ascii="Consolas" w:hAnsi="Consolas" w:cs="Consolas"/>
-                <w:sz w:val="16"/>
-                <w:szCs w:val="16"/>
-              </w:rPr>
-              <w:t xml:space="preserve">+ Signal </w:t>
-            </w:r>
-            <w:proofErr w:type="spellStart"/>
-            <w:r>
-              <w:rPr>
-                <w:rFonts w:ascii="Consolas" w:hAnsi="Consolas" w:cs="Consolas"/>
-                <w:sz w:val="16"/>
-                <w:szCs w:val="16"/>
-              </w:rPr>
-              <w:t>getStatus</w:t>
-            </w:r>
-            <w:proofErr w:type="spellEnd"/>
-            <w:r>
-              <w:rPr>
-                <w:rFonts w:ascii="Consolas" w:hAnsi="Consolas" w:cs="Consolas"/>
-                <w:sz w:val="16"/>
-                <w:szCs w:val="16"/>
-              </w:rPr>
-              <w:t>()</w:t>
-            </w:r>
-          </w:p>
-          <w:p>
-            <w:pPr>
-              <w:widowControl w:val="0"/>
-              <w:spacing w:after="120" w:line="285" w:lineRule="auto"/>
-              <w:rPr>
-                <w:rFonts w:ascii="Consolas" w:hAnsi="Consolas" w:cs="Consolas"/>
-                <w:color w:val="000000"/>
-                <w:kern w:val="28"/>
-                <w:sz w:val="16"/>
-                <w:szCs w:val="16"/>
-              </w:rPr>
-            </w:pPr>
-            <w:r>
-              <w:rPr>
-                <w:rFonts w:ascii="Consolas" w:hAnsi="Consolas" w:cs="Consolas"/>
-                <w:sz w:val="16"/>
-                <w:szCs w:val="16"/>
-              </w:rPr>
-              <w:t xml:space="preserve">+ void </w:t>
-            </w:r>
-            <w:proofErr w:type="spellStart"/>
-            <w:r>
-              <w:rPr>
-                <w:rFonts w:ascii="Consolas" w:hAnsi="Consolas" w:cs="Consolas"/>
-                <w:sz w:val="16"/>
-                <w:szCs w:val="16"/>
-              </w:rPr>
-              <w:t>clearStatus</w:t>
-            </w:r>
-            <w:proofErr w:type="spellEnd"/>
-            <w:r>
-              <w:rPr>
-                <w:rFonts w:ascii="Consolas" w:hAnsi="Consolas" w:cs="Consolas"/>
-                <w:sz w:val="16"/>
-                <w:szCs w:val="16"/>
-              </w:rPr>
-              <w:t>()</w:t>
-            </w:r>
-          </w:p>
-        </w:tc>
-      </w:tr>
-    </w:tbl>
-    <w:p>
-      <w:pPr>
-        <w:numPr>
-          <w:ilvl w:val="1"/>
-          <w:numId w:val="7"/>
-        </w:numPr>
-        <w:spacing w:after="30"/>
-      </w:pPr>
-      <w:r>
-        <w:t xml:space="preserve">void </w:t>
-      </w:r>
-      <w:proofErr w:type="spellStart"/>
-      <w:r>
-        <w:t>setStatus</w:t>
-      </w:r>
-      <w:proofErr w:type="spellEnd"/>
-      <w:r>
-        <w:t>()</w:t>
-      </w:r>
-    </w:p>
-    <w:p>
-      <w:pPr>
-        <w:numPr>
-          <w:ilvl w:val="2"/>
-          <w:numId w:val="7"/>
-        </w:numPr>
-        <w:spacing w:after="30"/>
-      </w:pPr>
-      <w:r>
-        <w:t xml:space="preserve">Sets the status of the </w:t>
-      </w:r>
-      <w:r>
-        <w:t>UI</w:t>
-      </w:r>
-      <w:r>
-        <w:t xml:space="preserve"> handler after </w:t>
-      </w:r>
-      <w:r>
-        <w:t>printing UI</w:t>
-      </w:r>
-    </w:p>
-    <w:p>
-      <w:pPr>
-        <w:numPr>
-          <w:ilvl w:val="1"/>
-          <w:numId w:val="7"/>
-        </w:numPr>
-        <w:spacing w:after="30"/>
-      </w:pPr>
-      <w:r>
-        <w:t xml:space="preserve">void </w:t>
-      </w:r>
-      <w:proofErr w:type="spellStart"/>
-      <w:r>
-        <w:t>getInput</w:t>
-      </w:r>
-      <w:proofErr w:type="spellEnd"/>
-      <w:r>
-        <w:t>()</w:t>
-      </w:r>
-    </w:p>
-    <w:p>
-      <w:pPr>
-        <w:numPr>
-          <w:ilvl w:val="2"/>
-          <w:numId w:val="7"/>
-        </w:numPr>
-        <w:spacing w:after="30"/>
-      </w:pPr>
-      <w:r>
-        <w:t>This operation is used to get input message from the user.  It calls IO to get user input through command line and store it in the private string named input</w:t>
-      </w:r>
-    </w:p>
-    <w:p>
-      <w:pPr>
-        <w:numPr>
-          <w:ilvl w:val="1"/>
-          <w:numId w:val="7"/>
-        </w:numPr>
-        <w:spacing w:after="30"/>
-      </w:pPr>
-      <w:r>
-        <w:t xml:space="preserve">void </w:t>
-      </w:r>
-      <w:proofErr w:type="spellStart"/>
-      <w:r>
-        <w:t>displayMessage</w:t>
-      </w:r>
-      <w:proofErr w:type="spellEnd"/>
-      <w:r>
-        <w:t xml:space="preserve">(Signal </w:t>
-      </w:r>
-      <w:proofErr w:type="spellStart"/>
-      <w:r>
-        <w:t>outSignal</w:t>
-      </w:r>
-      <w:proofErr w:type="spellEnd"/>
-      <w:r>
-        <w:t>)</w:t>
-      </w:r>
-    </w:p>
-    <w:p>
-      <w:pPr>
-        <w:numPr>
-          <w:ilvl w:val="2"/>
-          <w:numId w:val="7"/>
-        </w:numPr>
-        <w:spacing w:after="30"/>
-      </w:pPr>
-      <w:r>
-        <w:t xml:space="preserve">This operation is used to display output message to the user.  It takes in the feedback signal passed by main(), call private </w:t>
-      </w:r>
-      <w:proofErr w:type="spellStart"/>
-      <w:r>
-        <w:t>interpretSignal</w:t>
-      </w:r>
-      <w:proofErr w:type="spellEnd"/>
-      <w:r>
-        <w:t xml:space="preserve">(Signal)  to </w:t>
-      </w:r>
-      <w:proofErr w:type="spellStart"/>
-      <w:r>
-        <w:t>intepret</w:t>
-      </w:r>
-      <w:proofErr w:type="spellEnd"/>
-      <w:r>
-        <w:t xml:space="preserve"> to a string and calls IO to output to the user</w:t>
-      </w:r>
-    </w:p>
-    <w:p>
-      <w:pPr>
-        <w:numPr>
-          <w:ilvl w:val="1"/>
-          <w:numId w:val="7"/>
-        </w:numPr>
-        <w:spacing w:after="30"/>
-      </w:pPr>
-      <w:r>
-        <w:t xml:space="preserve"> void </w:t>
-      </w:r>
-      <w:proofErr w:type="spellStart"/>
-      <w:r>
-        <w:t>displayMessage</w:t>
-      </w:r>
-      <w:proofErr w:type="spellEnd"/>
-      <w:r>
-        <w:t>(vector&lt;string&gt;* result)</w:t>
-      </w:r>
-    </w:p>
-    <w:p>
-      <w:pPr>
-        <w:numPr>
-          <w:ilvl w:val="2"/>
-          <w:numId w:val="7"/>
-        </w:numPr>
-        <w:spacing w:after="30"/>
-      </w:pPr>
-      <w:r>
-        <w:t>Displays messages or strings that have been stored in the string. We use this to output the search result.</w:t>
-      </w:r>
-    </w:p>
-    <w:p>
-      <w:pPr>
-        <w:numPr>
-          <w:ilvl w:val="1"/>
-          <w:numId w:val="7"/>
-        </w:numPr>
-        <w:spacing w:after="30"/>
-      </w:pPr>
-      <w:r>
-        <w:t xml:space="preserve"> void </w:t>
-      </w:r>
-      <w:proofErr w:type="spellStart"/>
-      <w:r>
-        <w:t>displayMessage</w:t>
-      </w:r>
-      <w:proofErr w:type="spellEnd"/>
-      <w:r>
-        <w:t>(string result)</w:t>
-      </w:r>
-    </w:p>
-    <w:p>
-      <w:pPr>
-        <w:numPr>
-          <w:ilvl w:val="2"/>
-          <w:numId w:val="7"/>
-        </w:numPr>
-        <w:spacing w:after="30"/>
-      </w:pPr>
-      <w:r>
-        <w:t>Displays a string containing the operation result.</w:t>
-      </w:r>
-    </w:p>
-    <w:p>
-      <w:pPr>
-        <w:numPr>
-          <w:ilvl w:val="1"/>
-          <w:numId w:val="7"/>
-        </w:numPr>
-        <w:spacing w:after="30"/>
-      </w:pPr>
-      <w:r>
-        <w:lastRenderedPageBreak/>
-        <w:t xml:space="preserve">void </w:t>
-      </w:r>
-      <w:proofErr w:type="spellStart"/>
-      <w:r>
-        <w:t>startingScreenDisplay</w:t>
-      </w:r>
-      <w:proofErr w:type="spellEnd"/>
-      <w:r>
-        <w:t>()</w:t>
-      </w:r>
-    </w:p>
-    <w:p>
-      <w:pPr>
-        <w:numPr>
-          <w:ilvl w:val="2"/>
-          <w:numId w:val="7"/>
-        </w:numPr>
-        <w:spacing w:after="30"/>
-      </w:pPr>
-      <w:r>
-        <w:t xml:space="preserve">This operation is used to display the </w:t>
-      </w:r>
-      <w:proofErr w:type="spellStart"/>
-      <w:r>
-        <w:t>startup</w:t>
-      </w:r>
-      <w:proofErr w:type="spellEnd"/>
-      <w:r>
-        <w:t xml:space="preserve"> screen to the user at the beginning of the program</w:t>
-      </w:r>
-    </w:p>
-    <w:p>
-      <w:pPr>
-        <w:numPr>
-          <w:ilvl w:val="1"/>
-          <w:numId w:val="7"/>
-        </w:numPr>
-        <w:spacing w:after="30"/>
-      </w:pPr>
-      <w:r>
-        <w:t xml:space="preserve">void </w:t>
-      </w:r>
-      <w:proofErr w:type="spellStart"/>
-      <w:r>
-        <w:t>mainScreenDisplay</w:t>
-      </w:r>
-      <w:proofErr w:type="spellEnd"/>
-      <w:r>
-        <w:t xml:space="preserve">(vector&lt;string&gt;* </w:t>
-      </w:r>
-      <w:proofErr w:type="spellStart"/>
-      <w:r>
-        <w:t>calendarEntryList</w:t>
-      </w:r>
-      <w:proofErr w:type="spellEnd"/>
-      <w:r>
-        <w:t xml:space="preserve">, vector&lt;string&gt;* </w:t>
-      </w:r>
-      <w:proofErr w:type="spellStart"/>
-      <w:r>
-        <w:t>generalEntryList</w:t>
-      </w:r>
-      <w:proofErr w:type="spellEnd"/>
-      <w:r>
-        <w:t>)</w:t>
-      </w:r>
-    </w:p>
-    <w:p>
-      <w:pPr>
-        <w:numPr>
-          <w:ilvl w:val="2"/>
-          <w:numId w:val="7"/>
-        </w:numPr>
-        <w:spacing w:after="30"/>
-      </w:pPr>
-      <w:r>
-        <w:t>This operation is used to display the main screen through UI class which interfaces the interaction with user. It will call th</w:t>
-      </w:r>
-      <w:r>
-        <w:t xml:space="preserve">e UI to display the main screen which splits the screen into 3 </w:t>
-      </w:r>
-      <w:proofErr w:type="gramStart"/>
-      <w:r>
-        <w:t>part</w:t>
-      </w:r>
-      <w:proofErr w:type="gramEnd"/>
-      <w:r>
-        <w:t>, the Calendar List, the General List, and the input screen.</w:t>
-      </w:r>
-    </w:p>
-    <w:p>
-      <w:pPr>
-        <w:numPr>
-          <w:ilvl w:val="1"/>
-          <w:numId w:val="7"/>
-        </w:numPr>
-        <w:spacing w:after="30"/>
-      </w:pPr>
-      <w:r>
-        <w:t xml:space="preserve">string </w:t>
-      </w:r>
-      <w:proofErr w:type="spellStart"/>
-      <w:r>
-        <w:t>retrieveInput</w:t>
-      </w:r>
-      <w:proofErr w:type="spellEnd"/>
-      <w:r>
-        <w:t>()</w:t>
-      </w:r>
-    </w:p>
-    <w:p>
-      <w:pPr>
-        <w:numPr>
-          <w:ilvl w:val="2"/>
-          <w:numId w:val="7"/>
-        </w:numPr>
-        <w:spacing w:after="30"/>
-      </w:pPr>
-      <w:r>
-        <w:t>This method retrieves user’s input after processed in the IO class</w:t>
-      </w:r>
-    </w:p>
-    <w:p>
-      <w:pPr>
-        <w:numPr>
-          <w:ilvl w:val="1"/>
-          <w:numId w:val="7"/>
-        </w:numPr>
-        <w:spacing w:after="30"/>
-      </w:pPr>
-      <w:r>
-        <w:t xml:space="preserve">Signal </w:t>
-      </w:r>
-      <w:proofErr w:type="spellStart"/>
-      <w:r>
-        <w:t>getStatus</w:t>
-      </w:r>
-      <w:proofErr w:type="spellEnd"/>
-      <w:r>
-        <w:t>()</w:t>
-      </w:r>
-    </w:p>
-    <w:p>
-      <w:pPr>
-        <w:numPr>
-          <w:ilvl w:val="2"/>
-          <w:numId w:val="7"/>
-        </w:numPr>
-        <w:spacing w:after="30"/>
-      </w:pPr>
-      <w:r>
-        <w:t>This method returns the status of UI handler</w:t>
-      </w:r>
-    </w:p>
-    <w:p>
-      <w:pPr>
-        <w:numPr>
-          <w:ilvl w:val="1"/>
-          <w:numId w:val="7"/>
-        </w:numPr>
-        <w:spacing w:after="30"/>
-      </w:pPr>
-      <w:r>
-        <w:t xml:space="preserve">void </w:t>
-      </w:r>
-      <w:proofErr w:type="spellStart"/>
-      <w:r>
-        <w:t>clearStatus</w:t>
-      </w:r>
-      <w:proofErr w:type="spellEnd"/>
-      <w:r>
-        <w:t>();</w:t>
-      </w:r>
-    </w:p>
-    <w:p>
-      <w:pPr>
-        <w:numPr>
-          <w:ilvl w:val="2"/>
-          <w:numId w:val="7"/>
-        </w:numPr>
-        <w:spacing w:after="30"/>
-      </w:pPr>
-      <w:r>
-        <w:t>This method clears the UI handler’s status</w:t>
       </w:r>
     </w:p>
     <w:p>
@@ -8530,24 +7131,6 @@
                 <w:sz w:val="16"/>
                 <w:szCs w:val="16"/>
               </w:rPr>
-              <w:t>- vector&lt;string&gt; ram</w:t>
-            </w:r>
-          </w:p>
-          <w:p>
-            <w:pPr>
-              <w:widowControl w:val="0"/>
-              <w:rPr>
-                <w:rFonts w:ascii="Consolas" w:hAnsi="Consolas" w:cs="Consolas"/>
-                <w:sz w:val="16"/>
-                <w:szCs w:val="16"/>
-              </w:rPr>
-            </w:pPr>
-            <w:r>
-              <w:rPr>
-                <w:rFonts w:ascii="Consolas" w:hAnsi="Consolas" w:cs="Consolas"/>
-                <w:sz w:val="16"/>
-                <w:szCs w:val="16"/>
-              </w:rPr>
               <w:t xml:space="preserve">- Signal </w:t>
             </w:r>
             <w:proofErr w:type="spellStart"/>
@@ -8905,6 +7488,30 @@
     </w:p>
     <w:p>
       <w:pPr>
+        <w:pStyle w:val="ListParagraph"/>
+        <w:numPr>
+          <w:ilvl w:val="3"/>
+          <w:numId w:val="7"/>
+        </w:numPr>
+      </w:pPr>
+      <w:r>
+        <w:t>Parameter = void</w:t>
+      </w:r>
+    </w:p>
+    <w:p>
+      <w:pPr>
+        <w:pStyle w:val="ListParagraph"/>
+        <w:numPr>
+          <w:ilvl w:val="3"/>
+          <w:numId w:val="7"/>
+        </w:numPr>
+      </w:pPr>
+      <w:r>
+        <w:t>Return =void</w:t>
+      </w:r>
+    </w:p>
+    <w:p>
+      <w:pPr>
         <w:numPr>
           <w:ilvl w:val="0"/>
           <w:numId w:val="9"/>
@@ -8937,6 +7544,30 @@
     </w:p>
     <w:p>
       <w:pPr>
+        <w:pStyle w:val="ListParagraph"/>
+        <w:numPr>
+          <w:ilvl w:val="3"/>
+          <w:numId w:val="7"/>
+        </w:numPr>
+      </w:pPr>
+      <w:r>
+        <w:t>Parameter = void</w:t>
+      </w:r>
+    </w:p>
+    <w:p>
+      <w:pPr>
+        <w:pStyle w:val="ListParagraph"/>
+        <w:numPr>
+          <w:ilvl w:val="3"/>
+          <w:numId w:val="7"/>
+        </w:numPr>
+      </w:pPr>
+      <w:r>
+        <w:t>Return = current signal status of the function handler</w:t>
+      </w:r>
+    </w:p>
+    <w:p>
+      <w:pPr>
         <w:numPr>
           <w:ilvl w:val="0"/>
           <w:numId w:val="9"/>
@@ -8999,7 +7630,120 @@
         <w:t>). It will handle the flow of the logic component.</w:t>
       </w:r>
     </w:p>
-    <w:p/>
+    <w:p>
+      <w:pPr>
+        <w:numPr>
+          <w:ilvl w:val="3"/>
+          <w:numId w:val="7"/>
+        </w:numPr>
+        <w:spacing w:after="30"/>
+      </w:pPr>
+      <w:r>
+        <w:lastRenderedPageBreak/>
+        <w:t>Parameter</w:t>
+      </w:r>
+    </w:p>
+    <w:p>
+      <w:pPr>
+        <w:numPr>
+          <w:ilvl w:val="4"/>
+          <w:numId w:val="7"/>
+        </w:numPr>
+        <w:spacing w:after="30"/>
+      </w:pPr>
+      <w:r>
+        <w:t>string input = passing the input string to the function</w:t>
+      </w:r>
+    </w:p>
+    <w:p>
+      <w:pPr>
+        <w:numPr>
+          <w:ilvl w:val="4"/>
+          <w:numId w:val="7"/>
+        </w:numPr>
+        <w:spacing w:after="30"/>
+      </w:pPr>
+      <w:r>
+        <w:t>bool* quit = pass the pointer for Boolean function that contains whether the user wants to quit the program</w:t>
+      </w:r>
+    </w:p>
+    <w:p>
+      <w:pPr>
+        <w:numPr>
+          <w:ilvl w:val="4"/>
+          <w:numId w:val="7"/>
+        </w:numPr>
+        <w:spacing w:after="30"/>
+      </w:pPr>
+      <w:r>
+        <w:t xml:space="preserve">vector&lt;string&gt;* </w:t>
+      </w:r>
+      <w:proofErr w:type="spellStart"/>
+      <w:r>
+        <w:t>generalEntryList</w:t>
+      </w:r>
+      <w:proofErr w:type="spellEnd"/>
+      <w:r>
+        <w:t xml:space="preserve"> is the vector contains general entries</w:t>
+      </w:r>
+    </w:p>
+    <w:p>
+      <w:pPr>
+        <w:numPr>
+          <w:ilvl w:val="4"/>
+          <w:numId w:val="7"/>
+        </w:numPr>
+        <w:spacing w:after="30"/>
+      </w:pPr>
+      <w:r>
+        <w:t xml:space="preserve">vector&lt;string&gt;* </w:t>
+      </w:r>
+      <w:proofErr w:type="spellStart"/>
+      <w:r>
+        <w:t>calendarEntryList</w:t>
+      </w:r>
+      <w:proofErr w:type="spellEnd"/>
+      <w:r>
+        <w:t xml:space="preserve"> is the vector that contains calendar entries</w:t>
+      </w:r>
+    </w:p>
+    <w:p>
+      <w:pPr>
+        <w:numPr>
+          <w:ilvl w:val="4"/>
+          <w:numId w:val="7"/>
+        </w:numPr>
+        <w:spacing w:after="30"/>
+      </w:pPr>
+      <w:proofErr w:type="gramStart"/>
+      <w:r>
+        <w:t>vector&lt;</w:t>
+      </w:r>
+      <w:proofErr w:type="gramEnd"/>
+      <w:r>
+        <w:t xml:space="preserve">string&gt;* </w:t>
+      </w:r>
+      <w:proofErr w:type="spellStart"/>
+      <w:r>
+        <w:t>diduknowBoxList</w:t>
+      </w:r>
+      <w:proofErr w:type="spellEnd"/>
+      <w:r>
+        <w:t xml:space="preserve"> is the vector that contains hints and general feedbacks in using the programs.</w:t>
+      </w:r>
+    </w:p>
+    <w:p>
+      <w:pPr>
+        <w:numPr>
+          <w:ilvl w:val="3"/>
+          <w:numId w:val="7"/>
+        </w:numPr>
+        <w:spacing w:after="30"/>
+      </w:pPr>
+      <w:r>
+        <w:t>Return =void</w:t>
+      </w:r>
+    </w:p>
     <w:p>
       <w:pPr>
         <w:pStyle w:val="ListParagraph"/>
@@ -9009,7 +7753,6 @@
         </w:numPr>
       </w:pPr>
       <w:r>
-        <w:lastRenderedPageBreak/>
         <w:t>Language Handler</w:t>
       </w:r>
     </w:p>
@@ -9993,6 +8736,30 @@
     </w:p>
     <w:p>
       <w:pPr>
+        <w:pStyle w:val="ListParagraph"/>
+        <w:numPr>
+          <w:ilvl w:val="3"/>
+          <w:numId w:val="7"/>
+        </w:numPr>
+      </w:pPr>
+      <w:r>
+        <w:t>Parameter = void</w:t>
+      </w:r>
+    </w:p>
+    <w:p>
+      <w:pPr>
+        <w:pStyle w:val="ListParagraph"/>
+        <w:numPr>
+          <w:ilvl w:val="3"/>
+          <w:numId w:val="7"/>
+        </w:numPr>
+      </w:pPr>
+      <w:r>
+        <w:t>Return =void</w:t>
+      </w:r>
+    </w:p>
+    <w:p>
+      <w:pPr>
         <w:numPr>
           <w:ilvl w:val="0"/>
           <w:numId w:val="10"/>
@@ -10044,7 +8811,32 @@
           <w:rFonts w:ascii="Calibri" w:eastAsia="Calibri" w:hAnsi="Calibri" w:cs="Times New Roman"/>
           <w:lang w:val="en-US"/>
         </w:rPr>
+        <w:lastRenderedPageBreak/>
         <w:t>Separates user input's string into 2 parts, the input and the string to be processed</w:t>
+      </w:r>
+    </w:p>
+    <w:p>
+      <w:pPr>
+        <w:pStyle w:val="ListParagraph"/>
+        <w:numPr>
+          <w:ilvl w:val="3"/>
+          <w:numId w:val="7"/>
+        </w:numPr>
+      </w:pPr>
+      <w:r>
+        <w:t>Parameter = string that contains user’s input</w:t>
+      </w:r>
+    </w:p>
+    <w:p>
+      <w:pPr>
+        <w:pStyle w:val="ListParagraph"/>
+        <w:numPr>
+          <w:ilvl w:val="3"/>
+          <w:numId w:val="7"/>
+        </w:numPr>
+      </w:pPr>
+      <w:r>
+        <w:t>Return =void</w:t>
       </w:r>
     </w:p>
     <w:p>
@@ -10150,16 +8942,11 @@
     </w:p>
     <w:p>
       <w:pPr>
-        <w:pStyle w:val="ListParagraph"/>
         <w:numPr>
           <w:ilvl w:val="2"/>
-          <w:numId w:val="10"/>
+          <w:numId w:val="7"/>
         </w:numPr>
         <w:spacing w:after="30"/>
-        <w:rPr>
-          <w:rFonts w:ascii="Calibri" w:eastAsia="Calibri" w:hAnsi="Calibri" w:cs="Times New Roman"/>
-          <w:lang w:val="en-US"/>
-        </w:rPr>
       </w:pPr>
       <w:r>
         <w:rPr>
@@ -10167,6 +8954,131 @@
           <w:lang w:val="en-US"/>
         </w:rPr>
         <w:t>Creates an appropriate executor based on the commands</w:t>
+      </w:r>
+      <w:r>
+        <w:t xml:space="preserve"> </w:t>
+      </w:r>
+      <w:r>
+        <w:t>Parameter</w:t>
+      </w:r>
+    </w:p>
+    <w:p>
+      <w:pPr>
+        <w:numPr>
+          <w:ilvl w:val="3"/>
+          <w:numId w:val="7"/>
+        </w:numPr>
+        <w:spacing w:after="30"/>
+      </w:pPr>
+      <w:r>
+        <w:t>Parameter</w:t>
+      </w:r>
+    </w:p>
+    <w:p>
+      <w:pPr>
+        <w:numPr>
+          <w:ilvl w:val="4"/>
+          <w:numId w:val="7"/>
+        </w:numPr>
+        <w:spacing w:after="30"/>
+      </w:pPr>
+      <w:r>
+        <w:t>string input = passing the input string to the function</w:t>
+      </w:r>
+    </w:p>
+    <w:p>
+      <w:pPr>
+        <w:numPr>
+          <w:ilvl w:val="4"/>
+          <w:numId w:val="7"/>
+        </w:numPr>
+        <w:spacing w:after="30"/>
+      </w:pPr>
+      <w:r>
+        <w:t>bool* quit = pass the pointer for Boolean function that contains whether the user wants to quit the program</w:t>
+      </w:r>
+    </w:p>
+    <w:p>
+      <w:pPr>
+        <w:numPr>
+          <w:ilvl w:val="4"/>
+          <w:numId w:val="7"/>
+        </w:numPr>
+        <w:spacing w:after="30"/>
+      </w:pPr>
+      <w:r>
+        <w:t xml:space="preserve">vector&lt;string&gt;* </w:t>
+      </w:r>
+      <w:proofErr w:type="spellStart"/>
+      <w:r>
+        <w:t>generalEntryList</w:t>
+      </w:r>
+      <w:proofErr w:type="spellEnd"/>
+      <w:r>
+        <w:t xml:space="preserve"> is the vector contains general entries</w:t>
+      </w:r>
+    </w:p>
+    <w:p>
+      <w:pPr>
+        <w:numPr>
+          <w:ilvl w:val="4"/>
+          <w:numId w:val="7"/>
+        </w:numPr>
+        <w:spacing w:after="30"/>
+      </w:pPr>
+      <w:r>
+        <w:t xml:space="preserve">vector&lt;string&gt;* </w:t>
+      </w:r>
+      <w:proofErr w:type="spellStart"/>
+      <w:r>
+        <w:t>calendarEntryList</w:t>
+      </w:r>
+      <w:proofErr w:type="spellEnd"/>
+      <w:r>
+        <w:t xml:space="preserve"> is the vector that contains calendar entries</w:t>
+      </w:r>
+    </w:p>
+    <w:p>
+      <w:pPr>
+        <w:numPr>
+          <w:ilvl w:val="4"/>
+          <w:numId w:val="7"/>
+        </w:numPr>
+        <w:spacing w:after="30"/>
+      </w:pPr>
+      <w:proofErr w:type="gramStart"/>
+      <w:r>
+        <w:t>vector&lt;</w:t>
+      </w:r>
+      <w:proofErr w:type="gramEnd"/>
+      <w:r>
+        <w:t xml:space="preserve">string&gt;* </w:t>
+      </w:r>
+      <w:proofErr w:type="spellStart"/>
+      <w:r>
+        <w:t>diduknowBoxList</w:t>
+      </w:r>
+      <w:proofErr w:type="spellEnd"/>
+      <w:r>
+        <w:t xml:space="preserve"> is the vector that contains hints and general feedbacks in using the programs.</w:t>
+      </w:r>
+    </w:p>
+    <w:p>
+      <w:pPr>
+        <w:numPr>
+          <w:ilvl w:val="3"/>
+          <w:numId w:val="7"/>
+        </w:numPr>
+        <w:spacing w:after="30"/>
+      </w:pPr>
+      <w:r>
+        <w:t>Return =</w:t>
+      </w:r>
+      <w:r>
+        <w:t xml:space="preserve"> </w:t>
+      </w:r>
+      <w:r>
+        <w:t>void</w:t>
       </w:r>
     </w:p>
     <w:p>
@@ -10288,7 +9200,6 @@
                 <w:sz w:val="16"/>
                 <w:szCs w:val="16"/>
               </w:rPr>
-              <w:lastRenderedPageBreak/>
               <w:t xml:space="preserve">- </w:t>
             </w:r>
             <w:r>
@@ -10560,7 +9471,15 @@
                 <w:sz w:val="16"/>
                 <w:szCs w:val="16"/>
               </w:rPr>
-              <w:t xml:space="preserve">+ bool </w:t>
+              <w:t>-</w:t>
+            </w:r>
+            <w:r>
+              <w:rPr>
+                <w:rFonts w:ascii="Consolas" w:hAnsi="Consolas" w:cs="Consolas"/>
+                <w:sz w:val="16"/>
+                <w:szCs w:val="16"/>
+              </w:rPr>
+              <w:t xml:space="preserve"> bool </w:t>
             </w:r>
             <w:proofErr w:type="spellStart"/>
             <w:r>
@@ -10632,7 +9551,15 @@
                 <w:sz w:val="16"/>
                 <w:szCs w:val="16"/>
               </w:rPr>
-              <w:t xml:space="preserve">+ void </w:t>
+              <w:t>-</w:t>
+            </w:r>
+            <w:r>
+              <w:rPr>
+                <w:rFonts w:ascii="Consolas" w:hAnsi="Consolas" w:cs="Consolas"/>
+                <w:sz w:val="16"/>
+                <w:szCs w:val="16"/>
+              </w:rPr>
+              <w:t xml:space="preserve"> void </w:t>
             </w:r>
             <w:proofErr w:type="spellStart"/>
             <w:r>
@@ -10686,7 +9613,15 @@
                 <w:sz w:val="16"/>
                 <w:szCs w:val="16"/>
               </w:rPr>
-              <w:t xml:space="preserve">+ void </w:t>
+              <w:t>-</w:t>
+            </w:r>
+            <w:r>
+              <w:rPr>
+                <w:rFonts w:ascii="Consolas" w:hAnsi="Consolas" w:cs="Consolas"/>
+                <w:sz w:val="16"/>
+                <w:szCs w:val="16"/>
+              </w:rPr>
+              <w:t xml:space="preserve"> void </w:t>
             </w:r>
             <w:proofErr w:type="spellStart"/>
             <w:r>
@@ -10776,7 +9711,15 @@
                 <w:sz w:val="16"/>
                 <w:szCs w:val="16"/>
               </w:rPr>
-              <w:t xml:space="preserve">+ void </w:t>
+              <w:t>-</w:t>
+            </w:r>
+            <w:r>
+              <w:rPr>
+                <w:rFonts w:ascii="Consolas" w:hAnsi="Consolas" w:cs="Consolas"/>
+                <w:sz w:val="16"/>
+                <w:szCs w:val="16"/>
+              </w:rPr>
+              <w:t xml:space="preserve"> void </w:t>
             </w:r>
             <w:proofErr w:type="spellStart"/>
             <w:r>
@@ -10848,7 +9791,15 @@
                 <w:sz w:val="16"/>
                 <w:szCs w:val="16"/>
               </w:rPr>
-              <w:t xml:space="preserve">+ void </w:t>
+              <w:t>-</w:t>
+            </w:r>
+            <w:r>
+              <w:rPr>
+                <w:rFonts w:ascii="Consolas" w:hAnsi="Consolas" w:cs="Consolas"/>
+                <w:sz w:val="16"/>
+                <w:szCs w:val="16"/>
+              </w:rPr>
+              <w:t xml:space="preserve"> void </w:t>
             </w:r>
             <w:proofErr w:type="spellStart"/>
             <w:r>
@@ -10941,7 +9892,15 @@
                 <w:sz w:val="16"/>
                 <w:szCs w:val="16"/>
               </w:rPr>
-              <w:t xml:space="preserve">+ void </w:t>
+              <w:t>-</w:t>
+            </w:r>
+            <w:r>
+              <w:rPr>
+                <w:rFonts w:ascii="Consolas" w:hAnsi="Consolas" w:cs="Consolas"/>
+                <w:sz w:val="16"/>
+                <w:szCs w:val="16"/>
+              </w:rPr>
+              <w:t xml:space="preserve"> void </w:t>
             </w:r>
             <w:proofErr w:type="spellStart"/>
             <w:r>
@@ -11072,7 +10031,49 @@
           <w:rFonts w:ascii="Calibri" w:eastAsia="Calibri" w:hAnsi="Calibri" w:cs="Times New Roman"/>
           <w:lang w:val="en-US"/>
         </w:rPr>
-        <w:t>Sets the status of the language handler after input processing</w:t>
+        <w:lastRenderedPageBreak/>
+        <w:t xml:space="preserve">Sets the status of the language </w:t>
+      </w:r>
+      <w:r>
+        <w:rPr>
+          <w:rFonts w:ascii="Calibri" w:eastAsia="Calibri" w:hAnsi="Calibri" w:cs="Times New Roman"/>
+          <w:lang w:val="en-US"/>
+        </w:rPr>
+        <w:t>storage</w:t>
+      </w:r>
+      <w:r>
+        <w:rPr>
+          <w:rFonts w:ascii="Calibri" w:eastAsia="Calibri" w:hAnsi="Calibri" w:cs="Times New Roman"/>
+          <w:lang w:val="en-US"/>
+        </w:rPr>
+        <w:t xml:space="preserve"> after input processing</w:t>
+      </w:r>
+    </w:p>
+    <w:p>
+      <w:pPr>
+        <w:pStyle w:val="ListParagraph"/>
+        <w:numPr>
+          <w:ilvl w:val="3"/>
+          <w:numId w:val="10"/>
+        </w:numPr>
+      </w:pPr>
+      <w:r>
+        <w:t xml:space="preserve">Parameter = </w:t>
+      </w:r>
+      <w:r>
+        <w:t>void</w:t>
+      </w:r>
+    </w:p>
+    <w:p>
+      <w:pPr>
+        <w:pStyle w:val="ListParagraph"/>
+        <w:numPr>
+          <w:ilvl w:val="3"/>
+          <w:numId w:val="10"/>
+        </w:numPr>
+      </w:pPr>
+      <w:r>
+        <w:t>Return =void</w:t>
       </w:r>
     </w:p>
     <w:p>
@@ -11133,6 +10134,33 @@
     </w:p>
     <w:p>
       <w:pPr>
+        <w:pStyle w:val="ListParagraph"/>
+        <w:numPr>
+          <w:ilvl w:val="3"/>
+          <w:numId w:val="10"/>
+        </w:numPr>
+      </w:pPr>
+      <w:r>
+        <w:t xml:space="preserve">Parameter = </w:t>
+      </w:r>
+      <w:r>
+        <w:t>vector that contains all of the string being used on the fly by the program</w:t>
+      </w:r>
+    </w:p>
+    <w:p>
+      <w:pPr>
+        <w:pStyle w:val="ListParagraph"/>
+        <w:numPr>
+          <w:ilvl w:val="3"/>
+          <w:numId w:val="10"/>
+        </w:numPr>
+      </w:pPr>
+      <w:r>
+        <w:t>Return =void</w:t>
+      </w:r>
+    </w:p>
+    <w:p>
+      <w:pPr>
         <w:numPr>
           <w:ilvl w:val="0"/>
           <w:numId w:val="8"/>
@@ -11189,612 +10217,35 @@
     </w:p>
     <w:p>
       <w:pPr>
-        <w:numPr>
-          <w:ilvl w:val="0"/>
-          <w:numId w:val="8"/>
-        </w:numPr>
-        <w:spacing w:after="30"/>
-        <w:rPr>
-          <w:rFonts w:ascii="Calibri" w:eastAsia="Calibri" w:hAnsi="Calibri" w:cs="Times New Roman"/>
-          <w:lang w:val="en-US"/>
-        </w:rPr>
-      </w:pPr>
-      <w:proofErr w:type="spellStart"/>
-      <w:r>
-        <w:rPr>
-          <w:rFonts w:ascii="Calibri" w:eastAsia="Calibri" w:hAnsi="Calibri" w:cs="Times New Roman"/>
-          <w:lang w:val="en-US"/>
-        </w:rPr>
-        <w:t>bool</w:t>
-      </w:r>
-      <w:proofErr w:type="spellEnd"/>
-      <w:r>
-        <w:rPr>
-          <w:rFonts w:ascii="Calibri" w:eastAsia="Calibri" w:hAnsi="Calibri" w:cs="Times New Roman"/>
-          <w:lang w:val="en-US"/>
-        </w:rPr>
+        <w:pStyle w:val="ListParagraph"/>
+        <w:numPr>
+          <w:ilvl w:val="3"/>
+          <w:numId w:val="10"/>
+        </w:numPr>
+      </w:pPr>
+      <w:r>
+        <w:t xml:space="preserve">Parameter = </w:t>
+      </w:r>
+      <w:r>
         <w:t xml:space="preserve"> </w:t>
       </w:r>
-      <w:proofErr w:type="spellStart"/>
-      <w:r>
-        <w:rPr>
-          <w:rFonts w:ascii="Calibri" w:eastAsia="Calibri" w:hAnsi="Calibri" w:cs="Times New Roman"/>
-          <w:lang w:val="en-US"/>
-        </w:rPr>
-        <w:t>checkFileExistence</w:t>
-      </w:r>
-      <w:proofErr w:type="spellEnd"/>
-      <w:r>
-        <w:rPr>
-          <w:rFonts w:ascii="Calibri" w:eastAsia="Calibri" w:hAnsi="Calibri" w:cs="Times New Roman"/>
-          <w:lang w:val="en-US"/>
-        </w:rPr>
-        <w:t xml:space="preserve">(string </w:t>
-      </w:r>
-      <w:proofErr w:type="spellStart"/>
-      <w:r>
-        <w:rPr>
-          <w:rFonts w:ascii="Calibri" w:eastAsia="Calibri" w:hAnsi="Calibri" w:cs="Times New Roman"/>
-          <w:lang w:val="en-US"/>
-        </w:rPr>
-        <w:t>filePath</w:t>
-      </w:r>
-      <w:proofErr w:type="spellEnd"/>
-      <w:r>
-        <w:rPr>
-          <w:rFonts w:ascii="Calibri" w:eastAsia="Calibri" w:hAnsi="Calibri" w:cs="Times New Roman"/>
-          <w:lang w:val="en-US"/>
-        </w:rPr>
-        <w:t xml:space="preserve">, string </w:t>
-      </w:r>
-      <w:proofErr w:type="spellStart"/>
-      <w:r>
-        <w:rPr>
-          <w:rFonts w:ascii="Calibri" w:eastAsia="Calibri" w:hAnsi="Calibri" w:cs="Times New Roman"/>
-          <w:lang w:val="en-US"/>
-        </w:rPr>
-        <w:t>fileName</w:t>
-      </w:r>
-      <w:proofErr w:type="spellEnd"/>
-      <w:r>
-        <w:rPr>
-          <w:rFonts w:ascii="Calibri" w:eastAsia="Calibri" w:hAnsi="Calibri" w:cs="Times New Roman"/>
-          <w:lang w:val="en-US"/>
-        </w:rPr>
-        <w:t>)</w:t>
-      </w:r>
-    </w:p>
-    <w:p>
-      <w:pPr>
-        <w:numPr>
-          <w:ilvl w:val="2"/>
+      <w:r>
+        <w:t>vector that contains all of the string being used on the fly by the program</w:t>
+      </w:r>
+      <w:r>
+        <w:t xml:space="preserve"> </w:t>
+      </w:r>
+    </w:p>
+    <w:p>
+      <w:pPr>
+        <w:pStyle w:val="ListParagraph"/>
+        <w:numPr>
+          <w:ilvl w:val="3"/>
           <w:numId w:val="10"/>
         </w:numPr>
-        <w:spacing w:after="30"/>
-        <w:rPr>
-          <w:rFonts w:ascii="Calibri" w:eastAsia="Calibri" w:hAnsi="Calibri" w:cs="Times New Roman"/>
-          <w:lang w:val="en-US"/>
-        </w:rPr>
-      </w:pPr>
-      <w:r>
-        <w:rPr>
-          <w:rFonts w:ascii="Calibri" w:eastAsia="Calibri" w:hAnsi="Calibri" w:cs="Times New Roman"/>
-          <w:lang w:val="en-US"/>
-        </w:rPr>
-        <w:t xml:space="preserve">Checks whether the file located in </w:t>
-      </w:r>
-      <w:proofErr w:type="spellStart"/>
-      <w:r>
-        <w:rPr>
-          <w:rFonts w:ascii="Calibri" w:eastAsia="Calibri" w:hAnsi="Calibri" w:cs="Times New Roman"/>
-          <w:lang w:val="en-US"/>
-        </w:rPr>
-        <w:t>filePath</w:t>
-      </w:r>
-      <w:proofErr w:type="spellEnd"/>
-      <w:r>
-        <w:rPr>
-          <w:rFonts w:ascii="Calibri" w:eastAsia="Calibri" w:hAnsi="Calibri" w:cs="Times New Roman"/>
-          <w:lang w:val="en-US"/>
-        </w:rPr>
-        <w:t xml:space="preserve"> and </w:t>
-      </w:r>
-      <w:proofErr w:type="spellStart"/>
-      <w:r>
-        <w:rPr>
-          <w:rFonts w:ascii="Calibri" w:eastAsia="Calibri" w:hAnsi="Calibri" w:cs="Times New Roman"/>
-          <w:lang w:val="en-US"/>
-        </w:rPr>
-        <w:t>fileName</w:t>
-      </w:r>
-      <w:proofErr w:type="spellEnd"/>
-      <w:r>
-        <w:rPr>
-          <w:rFonts w:ascii="Calibri" w:eastAsia="Calibri" w:hAnsi="Calibri" w:cs="Times New Roman"/>
-          <w:lang w:val="en-US"/>
-        </w:rPr>
-        <w:t xml:space="preserve"> do exist</w:t>
-      </w:r>
-    </w:p>
-    <w:p>
-      <w:pPr>
-        <w:numPr>
-          <w:ilvl w:val="0"/>
-          <w:numId w:val="8"/>
-        </w:numPr>
-        <w:spacing w:after="30"/>
-        <w:rPr>
-          <w:rFonts w:ascii="Calibri" w:eastAsia="Calibri" w:hAnsi="Calibri" w:cs="Times New Roman"/>
-          <w:lang w:val="en-US"/>
-        </w:rPr>
-      </w:pPr>
-      <w:r>
-        <w:rPr>
-          <w:rFonts w:ascii="Calibri" w:eastAsia="Calibri" w:hAnsi="Calibri" w:cs="Times New Roman"/>
-          <w:lang w:val="en-US"/>
-        </w:rPr>
-        <w:t xml:space="preserve">void </w:t>
-      </w:r>
-      <w:proofErr w:type="spellStart"/>
-      <w:r>
-        <w:rPr>
-          <w:rFonts w:ascii="Calibri" w:eastAsia="Calibri" w:hAnsi="Calibri" w:cs="Times New Roman"/>
-          <w:lang w:val="en-US"/>
-        </w:rPr>
-        <w:t>disassociateFile</w:t>
-      </w:r>
-      <w:proofErr w:type="spellEnd"/>
-      <w:r>
-        <w:rPr>
-          <w:rFonts w:ascii="Calibri" w:eastAsia="Calibri" w:hAnsi="Calibri" w:cs="Times New Roman"/>
-          <w:lang w:val="en-US"/>
-        </w:rPr>
-        <w:t>(</w:t>
-      </w:r>
-      <w:proofErr w:type="spellStart"/>
-      <w:r>
-        <w:rPr>
-          <w:rFonts w:ascii="Calibri" w:eastAsia="Calibri" w:hAnsi="Calibri" w:cs="Times New Roman"/>
-          <w:lang w:val="en-US"/>
-        </w:rPr>
-        <w:t>fstream</w:t>
-      </w:r>
-      <w:proofErr w:type="spellEnd"/>
-      <w:r>
-        <w:rPr>
-          <w:rFonts w:ascii="Calibri" w:eastAsia="Calibri" w:hAnsi="Calibri" w:cs="Times New Roman"/>
-          <w:lang w:val="en-US"/>
-        </w:rPr>
-        <w:t xml:space="preserve"> &amp; file)</w:t>
-      </w:r>
-    </w:p>
-    <w:p>
-      <w:pPr>
-        <w:numPr>
-          <w:ilvl w:val="2"/>
-          <w:numId w:val="10"/>
-        </w:numPr>
-        <w:spacing w:after="30"/>
-        <w:rPr>
-          <w:rFonts w:ascii="Calibri" w:eastAsia="Calibri" w:hAnsi="Calibri" w:cs="Times New Roman"/>
-          <w:lang w:val="en-US"/>
-        </w:rPr>
-      </w:pPr>
-      <w:r>
-        <w:rPr>
-          <w:rFonts w:ascii="Calibri" w:eastAsia="Calibri" w:hAnsi="Calibri" w:cs="Times New Roman"/>
-          <w:lang w:val="en-US"/>
-        </w:rPr>
-        <w:t>Removes the file association within the program</w:t>
-      </w:r>
-    </w:p>
-    <w:p>
-      <w:pPr>
-        <w:numPr>
-          <w:ilvl w:val="0"/>
-          <w:numId w:val="8"/>
-        </w:numPr>
-        <w:spacing w:after="30"/>
-        <w:rPr>
-          <w:rFonts w:ascii="Calibri" w:eastAsia="Calibri" w:hAnsi="Calibri" w:cs="Times New Roman"/>
-          <w:lang w:val="en-US"/>
-        </w:rPr>
-      </w:pPr>
-      <w:r>
-        <w:rPr>
-          <w:rFonts w:ascii="Calibri" w:eastAsia="Calibri" w:hAnsi="Calibri" w:cs="Times New Roman"/>
-          <w:lang w:val="en-US"/>
-        </w:rPr>
-        <w:t xml:space="preserve">void </w:t>
-      </w:r>
-      <w:proofErr w:type="spellStart"/>
-      <w:r>
-        <w:rPr>
-          <w:rFonts w:ascii="Calibri" w:eastAsia="Calibri" w:hAnsi="Calibri" w:cs="Times New Roman"/>
-          <w:lang w:val="en-US"/>
-        </w:rPr>
-        <w:t>associateFile</w:t>
-      </w:r>
-      <w:proofErr w:type="spellEnd"/>
-      <w:r>
-        <w:rPr>
-          <w:rFonts w:ascii="Calibri" w:eastAsia="Calibri" w:hAnsi="Calibri" w:cs="Times New Roman"/>
-          <w:lang w:val="en-US"/>
-        </w:rPr>
-        <w:t xml:space="preserve">(string </w:t>
-      </w:r>
-      <w:proofErr w:type="spellStart"/>
-      <w:r>
-        <w:rPr>
-          <w:rFonts w:ascii="Calibri" w:eastAsia="Calibri" w:hAnsi="Calibri" w:cs="Times New Roman"/>
-          <w:lang w:val="en-US"/>
-        </w:rPr>
-        <w:t>filePath</w:t>
-      </w:r>
-      <w:proofErr w:type="spellEnd"/>
-      <w:r>
-        <w:rPr>
-          <w:rFonts w:ascii="Calibri" w:eastAsia="Calibri" w:hAnsi="Calibri" w:cs="Times New Roman"/>
-          <w:lang w:val="en-US"/>
-        </w:rPr>
-        <w:t xml:space="preserve">, string filename, </w:t>
-      </w:r>
-      <w:proofErr w:type="spellStart"/>
-      <w:r>
-        <w:rPr>
-          <w:rFonts w:ascii="Calibri" w:eastAsia="Calibri" w:hAnsi="Calibri" w:cs="Times New Roman"/>
-          <w:lang w:val="en-US"/>
-        </w:rPr>
-        <w:t>fstream</w:t>
-      </w:r>
-      <w:proofErr w:type="spellEnd"/>
-      <w:r>
-        <w:rPr>
-          <w:rFonts w:ascii="Calibri" w:eastAsia="Calibri" w:hAnsi="Calibri" w:cs="Times New Roman"/>
-          <w:lang w:val="en-US"/>
-        </w:rPr>
-        <w:t xml:space="preserve"> &amp; file, OPEN_TYPE mode)</w:t>
-      </w:r>
-    </w:p>
-    <w:p>
-      <w:pPr>
-        <w:numPr>
-          <w:ilvl w:val="2"/>
-          <w:numId w:val="10"/>
-        </w:numPr>
-        <w:spacing w:after="30"/>
-        <w:rPr>
-          <w:rFonts w:ascii="Calibri" w:eastAsia="Calibri" w:hAnsi="Calibri" w:cs="Times New Roman"/>
-          <w:lang w:val="en-US"/>
-        </w:rPr>
-      </w:pPr>
-      <w:r>
-        <w:rPr>
-          <w:rFonts w:ascii="Calibri" w:eastAsia="Calibri" w:hAnsi="Calibri" w:cs="Times New Roman"/>
-          <w:lang w:val="en-US"/>
-        </w:rPr>
-        <w:t>Associate files to the program</w:t>
-      </w:r>
-    </w:p>
-    <w:p>
-      <w:pPr>
-        <w:numPr>
-          <w:ilvl w:val="0"/>
-          <w:numId w:val="8"/>
-        </w:numPr>
-        <w:spacing w:after="30"/>
-        <w:rPr>
-          <w:rFonts w:ascii="Calibri" w:eastAsia="Calibri" w:hAnsi="Calibri" w:cs="Times New Roman"/>
-          <w:lang w:val="en-US"/>
-        </w:rPr>
-      </w:pPr>
-      <w:r>
-        <w:rPr>
-          <w:rFonts w:ascii="Calibri" w:eastAsia="Calibri" w:hAnsi="Calibri" w:cs="Times New Roman"/>
-          <w:lang w:val="en-US"/>
-        </w:rPr>
-        <w:t xml:space="preserve">void </w:t>
-      </w:r>
-      <w:proofErr w:type="spellStart"/>
-      <w:r>
-        <w:rPr>
-          <w:rFonts w:ascii="Calibri" w:eastAsia="Calibri" w:hAnsi="Calibri" w:cs="Times New Roman"/>
-          <w:lang w:val="en-US"/>
-        </w:rPr>
-        <w:t>deleteFile</w:t>
-      </w:r>
-      <w:proofErr w:type="spellEnd"/>
-      <w:r>
-        <w:rPr>
-          <w:rFonts w:ascii="Calibri" w:eastAsia="Calibri" w:hAnsi="Calibri" w:cs="Times New Roman"/>
-          <w:lang w:val="en-US"/>
-        </w:rPr>
-        <w:t xml:space="preserve">(string </w:t>
-      </w:r>
-      <w:proofErr w:type="spellStart"/>
-      <w:r>
-        <w:rPr>
-          <w:rFonts w:ascii="Calibri" w:eastAsia="Calibri" w:hAnsi="Calibri" w:cs="Times New Roman"/>
-          <w:lang w:val="en-US"/>
-        </w:rPr>
-        <w:t>filePath</w:t>
-      </w:r>
-      <w:proofErr w:type="spellEnd"/>
-      <w:r>
-        <w:rPr>
-          <w:rFonts w:ascii="Calibri" w:eastAsia="Calibri" w:hAnsi="Calibri" w:cs="Times New Roman"/>
-          <w:lang w:val="en-US"/>
-        </w:rPr>
-        <w:t xml:space="preserve">, string </w:t>
-      </w:r>
-      <w:proofErr w:type="spellStart"/>
-      <w:r>
-        <w:rPr>
-          <w:rFonts w:ascii="Calibri" w:eastAsia="Calibri" w:hAnsi="Calibri" w:cs="Times New Roman"/>
-          <w:lang w:val="en-US"/>
-        </w:rPr>
-        <w:t>fileName</w:t>
-      </w:r>
-      <w:proofErr w:type="spellEnd"/>
-      <w:r>
-        <w:rPr>
-          <w:rFonts w:ascii="Calibri" w:eastAsia="Calibri" w:hAnsi="Calibri" w:cs="Times New Roman"/>
-          <w:lang w:val="en-US"/>
-        </w:rPr>
-        <w:t>)</w:t>
-      </w:r>
-    </w:p>
-    <w:p>
-      <w:pPr>
-        <w:numPr>
-          <w:ilvl w:val="2"/>
-          <w:numId w:val="10"/>
-        </w:numPr>
-        <w:spacing w:after="30"/>
-        <w:rPr>
-          <w:rFonts w:ascii="Calibri" w:eastAsia="Calibri" w:hAnsi="Calibri" w:cs="Times New Roman"/>
-          <w:lang w:val="en-US"/>
-        </w:rPr>
-      </w:pPr>
-      <w:r>
-        <w:rPr>
-          <w:rFonts w:ascii="Calibri" w:eastAsia="Calibri" w:hAnsi="Calibri" w:cs="Times New Roman"/>
-          <w:lang w:val="en-US"/>
-        </w:rPr>
-        <w:t xml:space="preserve">Deletes text file with the same path and name as </w:t>
-      </w:r>
-      <w:proofErr w:type="spellStart"/>
-      <w:r>
-        <w:rPr>
-          <w:rFonts w:ascii="Calibri" w:eastAsia="Calibri" w:hAnsi="Calibri" w:cs="Times New Roman"/>
-          <w:lang w:val="en-US"/>
-        </w:rPr>
-        <w:t>filePath</w:t>
-      </w:r>
-      <w:proofErr w:type="spellEnd"/>
-      <w:r>
-        <w:rPr>
-          <w:rFonts w:ascii="Calibri" w:eastAsia="Calibri" w:hAnsi="Calibri" w:cs="Times New Roman"/>
-          <w:lang w:val="en-US"/>
-        </w:rPr>
-        <w:t xml:space="preserve"> and </w:t>
-      </w:r>
-      <w:proofErr w:type="spellStart"/>
-      <w:r>
-        <w:rPr>
-          <w:rFonts w:ascii="Calibri" w:eastAsia="Calibri" w:hAnsi="Calibri" w:cs="Times New Roman"/>
-          <w:lang w:val="en-US"/>
-        </w:rPr>
-        <w:t>fileName</w:t>
-      </w:r>
-      <w:proofErr w:type="spellEnd"/>
-    </w:p>
-    <w:p>
-      <w:pPr>
-        <w:numPr>
-          <w:ilvl w:val="0"/>
-          <w:numId w:val="8"/>
-        </w:numPr>
-        <w:spacing w:after="30"/>
-        <w:rPr>
-          <w:rFonts w:ascii="Calibri" w:eastAsia="Calibri" w:hAnsi="Calibri" w:cs="Times New Roman"/>
-          <w:lang w:val="en-US"/>
-        </w:rPr>
-      </w:pPr>
-      <w:r>
-        <w:rPr>
-          <w:rFonts w:ascii="Calibri" w:eastAsia="Calibri" w:hAnsi="Calibri" w:cs="Times New Roman"/>
-          <w:lang w:val="en-US"/>
-        </w:rPr>
-        <w:t xml:space="preserve">void </w:t>
-      </w:r>
-      <w:proofErr w:type="spellStart"/>
-      <w:r>
-        <w:rPr>
-          <w:rFonts w:ascii="Calibri" w:eastAsia="Calibri" w:hAnsi="Calibri" w:cs="Times New Roman"/>
-          <w:lang w:val="en-US"/>
-        </w:rPr>
-        <w:t>renameFile</w:t>
-      </w:r>
-      <w:proofErr w:type="spellEnd"/>
-      <w:r>
-        <w:rPr>
-          <w:rFonts w:ascii="Calibri" w:eastAsia="Calibri" w:hAnsi="Calibri" w:cs="Times New Roman"/>
-          <w:lang w:val="en-US"/>
-        </w:rPr>
-        <w:t xml:space="preserve">(string </w:t>
-      </w:r>
-      <w:proofErr w:type="spellStart"/>
-      <w:r>
-        <w:rPr>
-          <w:rFonts w:ascii="Calibri" w:eastAsia="Calibri" w:hAnsi="Calibri" w:cs="Times New Roman"/>
-          <w:lang w:val="en-US"/>
-        </w:rPr>
-        <w:t>filePath</w:t>
-      </w:r>
-      <w:proofErr w:type="spellEnd"/>
-      <w:r>
-        <w:rPr>
-          <w:rFonts w:ascii="Calibri" w:eastAsia="Calibri" w:hAnsi="Calibri" w:cs="Times New Roman"/>
-          <w:lang w:val="en-US"/>
-        </w:rPr>
-        <w:t xml:space="preserve">, string </w:t>
-      </w:r>
-      <w:proofErr w:type="spellStart"/>
-      <w:r>
-        <w:rPr>
-          <w:rFonts w:ascii="Calibri" w:eastAsia="Calibri" w:hAnsi="Calibri" w:cs="Times New Roman"/>
-          <w:lang w:val="en-US"/>
-        </w:rPr>
-        <w:t>oriName</w:t>
-      </w:r>
-      <w:proofErr w:type="spellEnd"/>
-      <w:r>
-        <w:rPr>
-          <w:rFonts w:ascii="Calibri" w:eastAsia="Calibri" w:hAnsi="Calibri" w:cs="Times New Roman"/>
-          <w:lang w:val="en-US"/>
-        </w:rPr>
-        <w:t xml:space="preserve">, string </w:t>
-      </w:r>
-      <w:proofErr w:type="spellStart"/>
-      <w:r>
-        <w:rPr>
-          <w:rFonts w:ascii="Calibri" w:eastAsia="Calibri" w:hAnsi="Calibri" w:cs="Times New Roman"/>
-          <w:lang w:val="en-US"/>
-        </w:rPr>
-        <w:t>newName</w:t>
-      </w:r>
-      <w:proofErr w:type="spellEnd"/>
-      <w:r>
-        <w:rPr>
-          <w:rFonts w:ascii="Calibri" w:eastAsia="Calibri" w:hAnsi="Calibri" w:cs="Times New Roman"/>
-          <w:lang w:val="en-US"/>
-        </w:rPr>
-        <w:t>)</w:t>
-      </w:r>
-    </w:p>
-    <w:p>
-      <w:pPr>
-        <w:numPr>
-          <w:ilvl w:val="2"/>
-          <w:numId w:val="10"/>
-        </w:numPr>
-        <w:spacing w:after="30"/>
-        <w:rPr>
-          <w:rFonts w:ascii="Calibri" w:eastAsia="Calibri" w:hAnsi="Calibri" w:cs="Times New Roman"/>
-          <w:lang w:val="en-US"/>
-        </w:rPr>
-      </w:pPr>
-      <w:r>
-        <w:rPr>
-          <w:rFonts w:ascii="Calibri" w:eastAsia="Calibri" w:hAnsi="Calibri" w:cs="Times New Roman"/>
-          <w:lang w:val="en-US"/>
-        </w:rPr>
-        <w:t>Renames the file</w:t>
-      </w:r>
-    </w:p>
-    <w:p>
-      <w:pPr>
-        <w:numPr>
-          <w:ilvl w:val="0"/>
-          <w:numId w:val="8"/>
-        </w:numPr>
-        <w:spacing w:after="30"/>
-        <w:rPr>
-          <w:rFonts w:ascii="Calibri" w:eastAsia="Calibri" w:hAnsi="Calibri" w:cs="Times New Roman"/>
-          <w:lang w:val="en-US"/>
-        </w:rPr>
-      </w:pPr>
-      <w:r>
-        <w:rPr>
-          <w:rFonts w:ascii="Calibri" w:eastAsia="Calibri" w:hAnsi="Calibri" w:cs="Times New Roman"/>
-          <w:lang w:val="en-US"/>
-        </w:rPr>
-        <w:t xml:space="preserve">void </w:t>
-      </w:r>
-      <w:proofErr w:type="spellStart"/>
-      <w:r>
-        <w:rPr>
-          <w:rFonts w:ascii="Calibri" w:eastAsia="Calibri" w:hAnsi="Calibri" w:cs="Times New Roman"/>
-          <w:lang w:val="en-US"/>
-        </w:rPr>
-        <w:t>replaceFile</w:t>
-      </w:r>
-      <w:proofErr w:type="spellEnd"/>
-      <w:r>
-        <w:rPr>
-          <w:rFonts w:ascii="Calibri" w:eastAsia="Calibri" w:hAnsi="Calibri" w:cs="Times New Roman"/>
-          <w:lang w:val="en-US"/>
-        </w:rPr>
-        <w:t xml:space="preserve">(string </w:t>
-      </w:r>
-      <w:proofErr w:type="spellStart"/>
-      <w:r>
-        <w:rPr>
-          <w:rFonts w:ascii="Calibri" w:eastAsia="Calibri" w:hAnsi="Calibri" w:cs="Times New Roman"/>
-          <w:lang w:val="en-US"/>
-        </w:rPr>
-        <w:t>oriPath</w:t>
-      </w:r>
-      <w:proofErr w:type="spellEnd"/>
-      <w:r>
-        <w:rPr>
-          <w:rFonts w:ascii="Calibri" w:eastAsia="Calibri" w:hAnsi="Calibri" w:cs="Times New Roman"/>
-          <w:lang w:val="en-US"/>
-        </w:rPr>
-        <w:t xml:space="preserve">, string </w:t>
-      </w:r>
-      <w:proofErr w:type="spellStart"/>
-      <w:r>
-        <w:rPr>
-          <w:rFonts w:ascii="Calibri" w:eastAsia="Calibri" w:hAnsi="Calibri" w:cs="Times New Roman"/>
-          <w:lang w:val="en-US"/>
-        </w:rPr>
-        <w:t>oriName</w:t>
-      </w:r>
-      <w:proofErr w:type="spellEnd"/>
-      <w:r>
-        <w:rPr>
-          <w:rFonts w:ascii="Calibri" w:eastAsia="Calibri" w:hAnsi="Calibri" w:cs="Times New Roman"/>
-          <w:lang w:val="en-US"/>
-        </w:rPr>
-        <w:t xml:space="preserve">, string </w:t>
-      </w:r>
-      <w:proofErr w:type="spellStart"/>
-      <w:r>
-        <w:rPr>
-          <w:rFonts w:ascii="Calibri" w:eastAsia="Calibri" w:hAnsi="Calibri" w:cs="Times New Roman"/>
-          <w:lang w:val="en-US"/>
-        </w:rPr>
-        <w:t>repName</w:t>
-      </w:r>
-      <w:proofErr w:type="spellEnd"/>
-      <w:r>
-        <w:rPr>
-          <w:rFonts w:ascii="Calibri" w:eastAsia="Calibri" w:hAnsi="Calibri" w:cs="Times New Roman"/>
-          <w:lang w:val="en-US"/>
-        </w:rPr>
-        <w:t>)</w:t>
-      </w:r>
-    </w:p>
-    <w:p>
-      <w:pPr>
-        <w:numPr>
-          <w:ilvl w:val="2"/>
-          <w:numId w:val="10"/>
-        </w:numPr>
-        <w:spacing w:after="30"/>
-        <w:rPr>
-          <w:rFonts w:ascii="Calibri" w:eastAsia="Calibri" w:hAnsi="Calibri" w:cs="Times New Roman"/>
-          <w:lang w:val="en-US"/>
-        </w:rPr>
-      </w:pPr>
-      <w:r>
-        <w:rPr>
-          <w:rFonts w:ascii="Calibri" w:eastAsia="Calibri" w:hAnsi="Calibri" w:cs="Times New Roman"/>
-          <w:lang w:val="en-US"/>
-        </w:rPr>
-        <w:t>Replace an old file with the newly updated files</w:t>
+      </w:pPr>
+      <w:r>
+        <w:t>Return =void</w:t>
       </w:r>
     </w:p>
     <w:p>
@@ -11870,17 +10321,7 @@
                 <w:sz w:val="32"/>
                 <w:szCs w:val="32"/>
               </w:rPr>
-              <w:t>Status</w:t>
-            </w:r>
-            <w:r>
-              <w:rPr>
-                <w:b/>
-                <w:bCs/>
-                <w:color w:val="FFFFFF"/>
-                <w:sz w:val="32"/>
-                <w:szCs w:val="32"/>
-              </w:rPr>
-              <w:t>Handler</w:t>
+              <w:t>StatusHandler</w:t>
             </w:r>
             <w:proofErr w:type="spellEnd"/>
           </w:p>
@@ -11960,16 +10401,7 @@
                 <w:sz w:val="16"/>
                 <w:szCs w:val="16"/>
               </w:rPr>
-              <w:lastRenderedPageBreak/>
-              <w:t xml:space="preserve">+ </w:t>
-            </w:r>
-            <w:r>
-              <w:rPr>
-                <w:rFonts w:ascii="Consolas" w:hAnsi="Consolas" w:cs="Consolas"/>
-                <w:sz w:val="16"/>
-                <w:szCs w:val="16"/>
-              </w:rPr>
-              <w:t>bool success(Signal signal)</w:t>
+              <w:t>+ bool success(Signal signal)</w:t>
             </w:r>
           </w:p>
           <w:p>
@@ -12057,6 +10489,33 @@
     </w:p>
     <w:p>
       <w:pPr>
+        <w:pStyle w:val="ListParagraph"/>
+        <w:numPr>
+          <w:ilvl w:val="3"/>
+          <w:numId w:val="10"/>
+        </w:numPr>
+      </w:pPr>
+      <w:r>
+        <w:t xml:space="preserve">Parameter = </w:t>
+      </w:r>
+      <w:r>
+        <w:t>signal that is going to be checked</w:t>
+      </w:r>
+    </w:p>
+    <w:p>
+      <w:pPr>
+        <w:pStyle w:val="ListParagraph"/>
+        <w:numPr>
+          <w:ilvl w:val="3"/>
+          <w:numId w:val="10"/>
+        </w:numPr>
+      </w:pPr>
+      <w:r>
+        <w:t>Return = the validity of the signal to the specification</w:t>
+      </w:r>
+    </w:p>
+    <w:p>
+      <w:pPr>
         <w:spacing w:after="30"/>
         <w:ind w:left="1440"/>
         <w:rPr>
@@ -12094,7 +10553,14 @@
           <w:rFonts w:ascii="Calibri" w:eastAsia="Calibri" w:hAnsi="Calibri" w:cs="Times New Roman"/>
           <w:lang w:val="en-US"/>
         </w:rPr>
-        <w:t xml:space="preserve"> error (Signal signal)</w:t>
+        <w:t xml:space="preserve"> error (Signal signal</w:t>
+      </w:r>
+      <w:r>
+        <w:rPr>
+          <w:rFonts w:ascii="Calibri" w:eastAsia="Calibri" w:hAnsi="Calibri" w:cs="Times New Roman"/>
+          <w:lang w:val="en-US"/>
+        </w:rPr>
+        <w:t>)</w:t>
       </w:r>
     </w:p>
     <w:p>
@@ -12117,11 +10583,41 @@
         <w:t>Check if the signal is an error.</w:t>
       </w:r>
     </w:p>
-    <w:bookmarkEnd w:id="0"/>
     <w:p>
       <w:pPr>
         <w:pStyle w:val="ListParagraph"/>
-      </w:pPr>
+        <w:numPr>
+          <w:ilvl w:val="3"/>
+          <w:numId w:val="10"/>
+        </w:numPr>
+      </w:pPr>
+      <w:r>
+        <w:t>Parameter = signal that is going to be checked</w:t>
+      </w:r>
+    </w:p>
+    <w:p>
+      <w:pPr>
+        <w:pStyle w:val="ListParagraph"/>
+        <w:numPr>
+          <w:ilvl w:val="3"/>
+          <w:numId w:val="10"/>
+        </w:numPr>
+        <w:spacing w:after="30"/>
+        <w:rPr>
+          <w:rFonts w:ascii="Calibri" w:eastAsia="Calibri" w:hAnsi="Calibri" w:cs="Times New Roman"/>
+          <w:lang w:val="en-US"/>
+        </w:rPr>
+      </w:pPr>
+      <w:r>
+        <w:t>Return = the validity of the signal to the specification</w:t>
+      </w:r>
+    </w:p>
+    <w:p>
+      <w:pPr>
+        <w:pStyle w:val="ListParagraph"/>
+      </w:pPr>
+      <w:bookmarkStart w:id="0" w:name="_GoBack"/>
+      <w:bookmarkEnd w:id="0"/>
     </w:p>
     <w:sectPr>
       <w:pgSz w:w="11906" w:h="16838"/>
@@ -12581,7 +11077,7 @@
   <w:abstractNum w:abstractNumId="5">
     <w:nsid w:val="4D520147"/>
     <w:multiLevelType w:val="hybridMultilevel"/>
-    <w:tmpl w:val="E12259DC"/>
+    <w:tmpl w:val="52A4EE62"/>
     <w:lvl w:ilvl="0" w:tplc="607CD3F8">
       <w:start w:val="1"/>
       <w:numFmt w:val="decimal"/>
@@ -12615,16 +11111,19 @@
         <w:rFonts w:ascii="Symbol" w:hAnsi="Symbol" w:hint="default"/>
       </w:rPr>
     </w:lvl>
-    <w:lvl w:ilvl="3" w:tplc="0409000F" w:tentative="1">
+    <w:lvl w:ilvl="3" w:tplc="48090005">
       <w:start w:val="1"/>
-      <w:numFmt w:val="decimal"/>
-      <w:lvlText w:val="%4."/>
+      <w:numFmt w:val="bullet"/>
+      <w:lvlText w:val=""/>
       <w:lvlJc w:val="left"/>
       <w:pPr>
         <w:ind w:left="2880" w:hanging="360"/>
       </w:pPr>
+      <w:rPr>
+        <w:rFonts w:ascii="Wingdings" w:hAnsi="Wingdings" w:hint="default"/>
+      </w:rPr>
     </w:lvl>
-    <w:lvl w:ilvl="4" w:tplc="04090019" w:tentative="1">
+    <w:lvl w:ilvl="4" w:tplc="04090019">
       <w:start w:val="1"/>
       <w:numFmt w:val="lowerLetter"/>
       <w:lvlText w:val="%5."/>
@@ -12874,7 +11373,7 @@
   <w:abstractNum w:abstractNumId="8">
     <w:nsid w:val="6E190993"/>
     <w:multiLevelType w:val="hybridMultilevel"/>
-    <w:tmpl w:val="F08A8610"/>
+    <w:tmpl w:val="A6E06F70"/>
     <w:lvl w:ilvl="0" w:tplc="4809000F">
       <w:start w:val="1"/>
       <w:numFmt w:val="decimal"/>
@@ -12908,14 +11407,17 @@
         <w:rFonts w:ascii="Symbol" w:hAnsi="Symbol" w:hint="default"/>
       </w:rPr>
     </w:lvl>
-    <w:lvl w:ilvl="3" w:tplc="4809000F" w:tentative="1">
+    <w:lvl w:ilvl="3" w:tplc="48090005">
       <w:start w:val="1"/>
-      <w:numFmt w:val="decimal"/>
-      <w:lvlText w:val="%4."/>
+      <w:numFmt w:val="bullet"/>
+      <w:lvlText w:val=""/>
       <w:lvlJc w:val="left"/>
       <w:pPr>
         <w:ind w:left="2880" w:hanging="360"/>
       </w:pPr>
+      <w:rPr>
+        <w:rFonts w:ascii="Wingdings" w:hAnsi="Wingdings" w:hint="default"/>
+      </w:rPr>
     </w:lvl>
     <w:lvl w:ilvl="4" w:tplc="48090019" w:tentative="1">
       <w:start w:val="1"/>
@@ -13055,7 +11557,7 @@
   <w:abstractNum w:abstractNumId="10">
     <w:nsid w:val="7BE717DD"/>
     <w:multiLevelType w:val="hybridMultilevel"/>
-    <w:tmpl w:val="D21880CC"/>
+    <w:tmpl w:val="149611DC"/>
     <w:lvl w:ilvl="0" w:tplc="04090019">
       <w:start w:val="1"/>
       <w:numFmt w:val="lowerLetter"/>
@@ -13086,16 +11588,19 @@
         <w:rFonts w:ascii="Symbol" w:hAnsi="Symbol" w:hint="default"/>
       </w:rPr>
     </w:lvl>
-    <w:lvl w:ilvl="3" w:tplc="4809000F" w:tentative="1">
+    <w:lvl w:ilvl="3" w:tplc="48090005">
       <w:start w:val="1"/>
-      <w:numFmt w:val="decimal"/>
-      <w:lvlText w:val="%4."/>
+      <w:numFmt w:val="bullet"/>
+      <w:lvlText w:val=""/>
       <w:lvlJc w:val="left"/>
       <w:pPr>
         <w:ind w:left="2880" w:hanging="360"/>
       </w:pPr>
+      <w:rPr>
+        <w:rFonts w:ascii="Wingdings" w:hAnsi="Wingdings" w:hint="default"/>
+      </w:rPr>
     </w:lvl>
-    <w:lvl w:ilvl="4" w:tplc="48090019" w:tentative="1">
+    <w:lvl w:ilvl="4" w:tplc="48090019">
       <w:start w:val="1"/>
       <w:numFmt w:val="lowerLetter"/>
       <w:lvlText w:val="%5."/>
@@ -13340,6 +11845,7 @@
   <w:style w:type="character" w:default="1" w:styleId="DefaultParagraphFont">
     <w:name w:val="Default Paragraph Font"/>
     <w:uiPriority w:val="1"/>
+    <w:semiHidden/>
     <w:unhideWhenUsed/>
   </w:style>
   <w:style w:type="table" w:default="1" w:styleId="TableNormal">
@@ -13540,6 +12046,7 @@
   <w:style w:type="character" w:default="1" w:styleId="DefaultParagraphFont">
     <w:name w:val="Default Paragraph Font"/>
     <w:uiPriority w:val="1"/>
+    <w:semiHidden/>
     <w:unhideWhenUsed/>
   </w:style>
   <w:style w:type="table" w:default="1" w:styleId="TableNormal">
